--- a/new/solution-bogdanov.docx
+++ b/new/solution-bogdanov.docx
@@ -12,7 +12,21 @@
             <w:rStyle w:val="a6"/>
             <w:lang w:eastAsia="ru-RU"/>
           </w:rPr>
-          <w:t>https://github.com/vbogdanov9/testtask1</w:t>
+          <w:t>https://github.com/vb</w:t>
+        </w:r>
+        <w:r>
+          <w:rPr>
+            <w:rStyle w:val="a6"/>
+            <w:lang w:eastAsia="ru-RU"/>
+          </w:rPr>
+          <w:t>o</w:t>
+        </w:r>
+        <w:r>
+          <w:rPr>
+            <w:rStyle w:val="a6"/>
+            <w:lang w:eastAsia="ru-RU"/>
+          </w:rPr>
+          <w:t>gdanov9/testtask1</w:t>
         </w:r>
       </w:hyperlink>
       <w:r>
@@ -4760,6 +4774,11 @@
       </w:r>
     </w:p>
     <w:p>
+      <w:pPr>
+        <w:rPr>
+          <w:lang w:val="en-US"/>
+        </w:rPr>
+      </w:pPr>
       <w:r>
         <w:t xml:space="preserve">т.е. по умолчанию в </w:t>
       </w:r>
@@ -4772,7 +4791,374 @@
         <w:t xml:space="preserve"> получается высота карточки не задана и подстраивается под содержимое.</w:t>
       </w:r>
     </w:p>
+    <w:p>
+      <w:pPr>
+        <w:rPr>
+          <w:lang w:val="en-US"/>
+        </w:rPr>
+      </w:pPr>
+    </w:p>
+    <w:p>
+      <w:r>
+        <w:t>Цвет и шрифт для параграфа – проверяю</w:t>
+      </w:r>
+      <w:proofErr w:type="gramStart"/>
+      <w:r>
+        <w:t>.,  оказывается</w:t>
+      </w:r>
+      <w:proofErr w:type="gramEnd"/>
+      <w:r>
+        <w:t xml:space="preserve"> забыл пробел поправил, </w:t>
+      </w:r>
+    </w:p>
     <w:p/>
+    <w:p>
+      <w:pPr>
+        <w:shd w:val="clear" w:color="auto" w:fill="1F1F1F"/>
+        <w:spacing w:after="0" w:line="240" w:lineRule="atLeast"/>
+        <w:rPr>
+          <w:rFonts w:ascii="Consolas" w:eastAsia="Times New Roman" w:hAnsi="Consolas" w:cs="Times New Roman"/>
+          <w:color w:val="CCCCCC"/>
+          <w:sz w:val="21"/>
+          <w:szCs w:val="21"/>
+          <w:lang w:val="en-US" w:eastAsia="ru-RU"/>
+        </w:rPr>
+      </w:pPr>
+      <w:proofErr w:type="gramStart"/>
+      <w:r>
+        <w:rPr>
+          <w:rFonts w:ascii="Consolas" w:eastAsia="Times New Roman" w:hAnsi="Consolas" w:cs="Times New Roman"/>
+          <w:color w:val="D7BA7D"/>
+          <w:sz w:val="21"/>
+          <w:szCs w:val="21"/>
+          <w:lang w:val="en-US" w:eastAsia="ru-RU"/>
+        </w:rPr>
+        <w:t>.</w:t>
+      </w:r>
+      <w:proofErr w:type="spellStart"/>
+      <w:r>
+        <w:rPr>
+          <w:rFonts w:ascii="Consolas" w:eastAsia="Times New Roman" w:hAnsi="Consolas" w:cs="Times New Roman"/>
+          <w:color w:val="D7BA7D"/>
+          <w:sz w:val="21"/>
+          <w:szCs w:val="21"/>
+          <w:lang w:val="en-US" w:eastAsia="ru-RU"/>
+        </w:rPr>
+        <w:t>faq</w:t>
+      </w:r>
+      <w:proofErr w:type="spellEnd"/>
+      <w:proofErr w:type="gramEnd"/>
+      <w:r>
+        <w:rPr>
+          <w:rFonts w:ascii="Consolas" w:eastAsia="Times New Roman" w:hAnsi="Consolas" w:cs="Times New Roman"/>
+          <w:color w:val="D7BA7D"/>
+          <w:sz w:val="21"/>
+          <w:szCs w:val="21"/>
+          <w:lang w:val="en-US" w:eastAsia="ru-RU"/>
+        </w:rPr>
+        <w:t>-item</w:t>
+      </w:r>
+      <w:r>
+        <w:rPr>
+          <w:rFonts w:ascii="Consolas" w:eastAsia="Times New Roman" w:hAnsi="Consolas" w:cs="Times New Roman"/>
+          <w:color w:val="CCCCCC"/>
+          <w:sz w:val="21"/>
+          <w:szCs w:val="21"/>
+          <w:lang w:val="en-US" w:eastAsia="ru-RU"/>
+        </w:rPr>
+        <w:t xml:space="preserve"> </w:t>
+      </w:r>
+      <w:r>
+        <w:rPr>
+          <w:rFonts w:ascii="Consolas" w:eastAsia="Times New Roman" w:hAnsi="Consolas" w:cs="Times New Roman"/>
+          <w:color w:val="D7BA7D"/>
+          <w:sz w:val="21"/>
+          <w:szCs w:val="21"/>
+          <w:lang w:val="en-US" w:eastAsia="ru-RU"/>
+        </w:rPr>
+        <w:t>p</w:t>
+      </w:r>
+      <w:r>
+        <w:rPr>
+          <w:rFonts w:ascii="Consolas" w:eastAsia="Times New Roman" w:hAnsi="Consolas" w:cs="Times New Roman"/>
+          <w:color w:val="CCCCCC"/>
+          <w:sz w:val="21"/>
+          <w:szCs w:val="21"/>
+          <w:lang w:val="en-US" w:eastAsia="ru-RU"/>
+        </w:rPr>
+        <w:t>,</w:t>
+      </w:r>
+    </w:p>
+    <w:p>
+      <w:pPr>
+        <w:shd w:val="clear" w:color="auto" w:fill="1F1F1F"/>
+        <w:spacing w:after="0" w:line="240" w:lineRule="atLeast"/>
+        <w:rPr>
+          <w:rFonts w:ascii="Consolas" w:eastAsia="Times New Roman" w:hAnsi="Consolas" w:cs="Times New Roman"/>
+          <w:color w:val="CCCCCC"/>
+          <w:sz w:val="21"/>
+          <w:szCs w:val="21"/>
+          <w:lang w:val="en-US" w:eastAsia="ru-RU"/>
+        </w:rPr>
+      </w:pPr>
+      <w:proofErr w:type="gramStart"/>
+      <w:r>
+        <w:rPr>
+          <w:rFonts w:ascii="Consolas" w:eastAsia="Times New Roman" w:hAnsi="Consolas" w:cs="Times New Roman"/>
+          <w:color w:val="D7BA7D"/>
+          <w:sz w:val="21"/>
+          <w:szCs w:val="21"/>
+          <w:lang w:val="en-US" w:eastAsia="ru-RU"/>
+        </w:rPr>
+        <w:t>.step</w:t>
+      </w:r>
+      <w:proofErr w:type="gramEnd"/>
+      <w:r>
+        <w:rPr>
+          <w:rFonts w:ascii="Consolas" w:eastAsia="Times New Roman" w:hAnsi="Consolas" w:cs="Times New Roman"/>
+          <w:color w:val="D7BA7D"/>
+          <w:sz w:val="21"/>
+          <w:szCs w:val="21"/>
+          <w:lang w:val="en-US" w:eastAsia="ru-RU"/>
+        </w:rPr>
+        <w:t>-description</w:t>
+      </w:r>
+      <w:r>
+        <w:rPr>
+          <w:rFonts w:ascii="Consolas" w:eastAsia="Times New Roman" w:hAnsi="Consolas" w:cs="Times New Roman"/>
+          <w:color w:val="CCCCCC"/>
+          <w:sz w:val="21"/>
+          <w:szCs w:val="21"/>
+          <w:lang w:val="en-US" w:eastAsia="ru-RU"/>
+        </w:rPr>
+        <w:t xml:space="preserve"> </w:t>
+      </w:r>
+      <w:r>
+        <w:rPr>
+          <w:rFonts w:ascii="Consolas" w:eastAsia="Times New Roman" w:hAnsi="Consolas" w:cs="Times New Roman"/>
+          <w:color w:val="D7BA7D"/>
+          <w:sz w:val="21"/>
+          <w:szCs w:val="21"/>
+          <w:lang w:val="en-US" w:eastAsia="ru-RU"/>
+        </w:rPr>
+        <w:t>.card</w:t>
+      </w:r>
+      <w:r>
+        <w:rPr>
+          <w:rFonts w:ascii="Consolas" w:eastAsia="Times New Roman" w:hAnsi="Consolas" w:cs="Times New Roman"/>
+          <w:color w:val="CCCCCC"/>
+          <w:sz w:val="21"/>
+          <w:szCs w:val="21"/>
+          <w:lang w:val="en-US" w:eastAsia="ru-RU"/>
+        </w:rPr>
+        <w:t xml:space="preserve"> </w:t>
+      </w:r>
+      <w:r>
+        <w:rPr>
+          <w:rFonts w:ascii="Consolas" w:eastAsia="Times New Roman" w:hAnsi="Consolas" w:cs="Times New Roman"/>
+          <w:color w:val="D7BA7D"/>
+          <w:sz w:val="21"/>
+          <w:szCs w:val="21"/>
+          <w:lang w:val="en-US" w:eastAsia="ru-RU"/>
+        </w:rPr>
+        <w:t>p</w:t>
+      </w:r>
+      <w:r>
+        <w:rPr>
+          <w:rFonts w:ascii="Consolas" w:eastAsia="Times New Roman" w:hAnsi="Consolas" w:cs="Times New Roman"/>
+          <w:color w:val="CCCCCC"/>
+          <w:sz w:val="21"/>
+          <w:szCs w:val="21"/>
+          <w:lang w:val="en-US" w:eastAsia="ru-RU"/>
+        </w:rPr>
+        <w:t xml:space="preserve"> {</w:t>
+      </w:r>
+    </w:p>
+    <w:p>
+      <w:pPr>
+        <w:shd w:val="clear" w:color="auto" w:fill="1F1F1F"/>
+        <w:spacing w:after="0" w:line="240" w:lineRule="atLeast"/>
+        <w:rPr>
+          <w:rFonts w:ascii="Consolas" w:eastAsia="Times New Roman" w:hAnsi="Consolas" w:cs="Times New Roman"/>
+          <w:color w:val="CCCCCC"/>
+          <w:sz w:val="21"/>
+          <w:szCs w:val="21"/>
+          <w:lang w:val="en-US" w:eastAsia="ru-RU"/>
+        </w:rPr>
+      </w:pPr>
+      <w:r>
+        <w:rPr>
+          <w:rFonts w:ascii="Consolas" w:eastAsia="Times New Roman" w:hAnsi="Consolas" w:cs="Times New Roman"/>
+          <w:color w:val="CCCCCC"/>
+          <w:sz w:val="21"/>
+          <w:szCs w:val="21"/>
+          <w:lang w:val="en-US" w:eastAsia="ru-RU"/>
+        </w:rPr>
+        <w:t xml:space="preserve">  </w:t>
+      </w:r>
+      <w:r>
+        <w:rPr>
+          <w:rFonts w:ascii="Consolas" w:eastAsia="Times New Roman" w:hAnsi="Consolas" w:cs="Times New Roman"/>
+          <w:color w:val="9CDCFE"/>
+          <w:sz w:val="21"/>
+          <w:szCs w:val="21"/>
+          <w:lang w:val="en-US" w:eastAsia="ru-RU"/>
+        </w:rPr>
+        <w:t>color</w:t>
+      </w:r>
+      <w:r>
+        <w:rPr>
+          <w:rFonts w:ascii="Consolas" w:eastAsia="Times New Roman" w:hAnsi="Consolas" w:cs="Times New Roman"/>
+          <w:color w:val="CCCCCC"/>
+          <w:sz w:val="21"/>
+          <w:szCs w:val="21"/>
+          <w:lang w:val="en-US" w:eastAsia="ru-RU"/>
+        </w:rPr>
+        <w:t xml:space="preserve">: </w:t>
+      </w:r>
+      <w:proofErr w:type="gramStart"/>
+      <w:r>
+        <w:rPr>
+          <w:rFonts w:ascii="Consolas" w:eastAsia="Times New Roman" w:hAnsi="Consolas" w:cs="Times New Roman"/>
+          <w:color w:val="DCDCAA"/>
+          <w:sz w:val="21"/>
+          <w:szCs w:val="21"/>
+          <w:lang w:val="en-US" w:eastAsia="ru-RU"/>
+        </w:rPr>
+        <w:t>var</w:t>
+      </w:r>
+      <w:r>
+        <w:rPr>
+          <w:rFonts w:ascii="Consolas" w:eastAsia="Times New Roman" w:hAnsi="Consolas" w:cs="Times New Roman"/>
+          <w:color w:val="CCCCCC"/>
+          <w:sz w:val="21"/>
+          <w:szCs w:val="21"/>
+          <w:lang w:val="en-US" w:eastAsia="ru-RU"/>
+        </w:rPr>
+        <w:t>(</w:t>
+      </w:r>
+      <w:proofErr w:type="gramEnd"/>
+      <w:r>
+        <w:rPr>
+          <w:rFonts w:ascii="Consolas" w:eastAsia="Times New Roman" w:hAnsi="Consolas" w:cs="Times New Roman"/>
+          <w:color w:val="9CDCFE"/>
+          <w:sz w:val="21"/>
+          <w:szCs w:val="21"/>
+          <w:lang w:val="en-US" w:eastAsia="ru-RU"/>
+        </w:rPr>
+        <w:t>--custom-text</w:t>
+      </w:r>
+      <w:r>
+        <w:rPr>
+          <w:rFonts w:ascii="Consolas" w:eastAsia="Times New Roman" w:hAnsi="Consolas" w:cs="Times New Roman"/>
+          <w:color w:val="CCCCCC"/>
+          <w:sz w:val="21"/>
+          <w:szCs w:val="21"/>
+          <w:lang w:val="en-US" w:eastAsia="ru-RU"/>
+        </w:rPr>
+        <w:t>);</w:t>
+      </w:r>
+    </w:p>
+    <w:p>
+      <w:pPr>
+        <w:shd w:val="clear" w:color="auto" w:fill="1F1F1F"/>
+        <w:spacing w:after="0" w:line="240" w:lineRule="atLeast"/>
+        <w:rPr>
+          <w:rFonts w:ascii="Consolas" w:eastAsia="Times New Roman" w:hAnsi="Consolas" w:cs="Times New Roman"/>
+          <w:color w:val="CCCCCC"/>
+          <w:sz w:val="21"/>
+          <w:szCs w:val="21"/>
+          <w:lang w:val="en-US" w:eastAsia="ru-RU"/>
+        </w:rPr>
+      </w:pPr>
+      <w:r>
+        <w:rPr>
+          <w:rFonts w:ascii="Consolas" w:eastAsia="Times New Roman" w:hAnsi="Consolas" w:cs="Times New Roman"/>
+          <w:color w:val="CCCCCC"/>
+          <w:sz w:val="21"/>
+          <w:szCs w:val="21"/>
+          <w:lang w:val="en-US" w:eastAsia="ru-RU"/>
+        </w:rPr>
+        <w:t xml:space="preserve">  </w:t>
+      </w:r>
+      <w:r>
+        <w:rPr>
+          <w:rFonts w:ascii="Consolas" w:eastAsia="Times New Roman" w:hAnsi="Consolas" w:cs="Times New Roman"/>
+          <w:color w:val="9CDCFE"/>
+          <w:sz w:val="21"/>
+          <w:szCs w:val="21"/>
+          <w:lang w:val="en-US" w:eastAsia="ru-RU"/>
+        </w:rPr>
+        <w:t>font-size</w:t>
+      </w:r>
+      <w:r>
+        <w:rPr>
+          <w:rFonts w:ascii="Consolas" w:eastAsia="Times New Roman" w:hAnsi="Consolas" w:cs="Times New Roman"/>
+          <w:color w:val="CCCCCC"/>
+          <w:sz w:val="21"/>
+          <w:szCs w:val="21"/>
+          <w:lang w:val="en-US" w:eastAsia="ru-RU"/>
+        </w:rPr>
+        <w:t xml:space="preserve">: </w:t>
+      </w:r>
+      <w:r>
+        <w:rPr>
+          <w:rFonts w:ascii="Consolas" w:eastAsia="Times New Roman" w:hAnsi="Consolas" w:cs="Times New Roman"/>
+          <w:color w:val="B5CEA8"/>
+          <w:sz w:val="21"/>
+          <w:szCs w:val="21"/>
+          <w:lang w:val="en-US" w:eastAsia="ru-RU"/>
+        </w:rPr>
+        <w:t>0.9rem</w:t>
+      </w:r>
+      <w:r>
+        <w:rPr>
+          <w:rFonts w:ascii="Consolas" w:eastAsia="Times New Roman" w:hAnsi="Consolas" w:cs="Times New Roman"/>
+          <w:color w:val="CCCCCC"/>
+          <w:sz w:val="21"/>
+          <w:szCs w:val="21"/>
+          <w:lang w:val="en-US" w:eastAsia="ru-RU"/>
+        </w:rPr>
+        <w:t>;</w:t>
+      </w:r>
+    </w:p>
+    <w:p>
+      <w:pPr>
+        <w:shd w:val="clear" w:color="auto" w:fill="1F1F1F"/>
+        <w:spacing w:after="0" w:line="240" w:lineRule="atLeast"/>
+        <w:rPr>
+          <w:rFonts w:ascii="Consolas" w:eastAsia="Times New Roman" w:hAnsi="Consolas" w:cs="Times New Roman"/>
+          <w:color w:val="CCCCCC"/>
+          <w:sz w:val="21"/>
+          <w:szCs w:val="21"/>
+          <w:lang w:eastAsia="ru-RU"/>
+        </w:rPr>
+      </w:pPr>
+      <w:r>
+        <w:rPr>
+          <w:rFonts w:ascii="Consolas" w:eastAsia="Times New Roman" w:hAnsi="Consolas" w:cs="Times New Roman"/>
+          <w:color w:val="CCCCCC"/>
+          <w:sz w:val="21"/>
+          <w:szCs w:val="21"/>
+          <w:lang w:eastAsia="ru-RU"/>
+        </w:rPr>
+        <w:t>}</w:t>
+      </w:r>
+    </w:p>
+    <w:p/>
+    <w:p>
+      <w:r>
+        <w:t xml:space="preserve">стили применяются </w:t>
+      </w:r>
+      <w:proofErr w:type="spellStart"/>
+      <w:r>
+        <w:t>ок</w:t>
+      </w:r>
+      <w:proofErr w:type="spellEnd"/>
+      <w:r>
+        <w:t>.</w:t>
+      </w:r>
+    </w:p>
     <w:p/>
     <w:p>
       <w:pPr>

--- a/new/solution-bogdanov.docx
+++ b/new/solution-bogdanov.docx
@@ -12,21 +12,7 @@
             <w:rStyle w:val="a6"/>
             <w:lang w:eastAsia="ru-RU"/>
           </w:rPr>
-          <w:t>https://github.com/vb</w:t>
-        </w:r>
-        <w:r>
-          <w:rPr>
-            <w:rStyle w:val="a6"/>
-            <w:lang w:eastAsia="ru-RU"/>
-          </w:rPr>
-          <w:t>o</w:t>
-        </w:r>
-        <w:r>
-          <w:rPr>
-            <w:rStyle w:val="a6"/>
-            <w:lang w:eastAsia="ru-RU"/>
-          </w:rPr>
-          <w:t>gdanov9/testtask1</w:t>
+          <w:t>https://github.com/vbogdanov9/testtask1</w:t>
         </w:r>
       </w:hyperlink>
       <w:r>
@@ -429,11 +415,8 @@
     <w:p>
       <w:pPr>
         <w:pStyle w:val="a5"/>
-        <w:numPr>
-          <w:ilvl w:val="1"/>
-          <w:numId w:val="7"/>
-        </w:numPr>
         <w:spacing w:after="60" w:line="240" w:lineRule="auto"/>
+        <w:ind w:left="1440"/>
         <w:rPr>
           <w:rFonts w:ascii="Segoe UI" w:eastAsia="Times New Roman" w:hAnsi="Segoe UI" w:cs="Segoe UI"/>
           <w:color w:val="404040"/>
@@ -4265,20 +4248,18 @@
     </w:p>
     <w:p>
       <w:r>
-        <w:t>Что если заменить в этом меди</w:t>
-      </w:r>
-      <w:r>
-        <w:rPr>
-          <w:lang w:val="en-US"/>
-        </w:rPr>
-        <w:t>a</w:t>
-      </w:r>
-      <w:r>
-        <w:t xml:space="preserve"> правиле </w:t>
+        <w:t xml:space="preserve">Что если </w:t>
       </w:r>
       <w:proofErr w:type="gramStart"/>
       <w:r>
-        <w:t xml:space="preserve">наш </w:t>
+        <w:t xml:space="preserve">заменить </w:t>
+      </w:r>
+      <w:r>
+        <w:t xml:space="preserve"> селекторе</w:t>
+      </w:r>
+      <w:proofErr w:type="gramEnd"/>
+      <w:r>
+        <w:t xml:space="preserve"> наш </w:t>
       </w:r>
       <w:r>
         <w:t>.</w:t>
@@ -4289,8 +4270,115 @@
         </w:rPr>
         <w:t>custom</w:t>
       </w:r>
+      <w:r>
+        <w:t>-</w:t>
+      </w:r>
+      <w:r>
+        <w:rPr>
+          <w:lang w:val="en-US"/>
+        </w:rPr>
+        <w:t>card</w:t>
+      </w:r>
+      <w:r>
+        <w:t xml:space="preserve"> на просто </w:t>
+      </w:r>
+      <w:r>
+        <w:rPr>
+          <w:lang w:val="en-US"/>
+        </w:rPr>
+        <w:t>card</w:t>
+      </w:r>
+      <w:r>
+        <w:t xml:space="preserve"> </w:t>
+      </w:r>
+      <w:r>
+        <w:t>..</w:t>
+      </w:r>
+    </w:p>
+    <w:p>
+      <w:r>
+        <w:t>Пробую</w:t>
+      </w:r>
+      <w:r>
+        <w:t>,</w:t>
+      </w:r>
+      <w:r>
+        <w:t xml:space="preserve"> </w:t>
+      </w:r>
+      <w:r>
+        <w:t xml:space="preserve">работает, </w:t>
+      </w:r>
+      <w:r>
+        <w:rPr>
+          <w:lang w:val="en-US"/>
+        </w:rPr>
+        <w:t>custom</w:t>
+      </w:r>
+      <w:r>
+        <w:t>-</w:t>
+      </w:r>
+      <w:r>
+        <w:rPr>
+          <w:lang w:val="en-US"/>
+        </w:rPr>
+        <w:t>card</w:t>
+      </w:r>
+      <w:r>
+        <w:t xml:space="preserve"> </w:t>
+      </w:r>
+      <w:r>
+        <w:t xml:space="preserve">убрали., заменили </w:t>
+      </w:r>
+      <w:proofErr w:type="gramStart"/>
+      <w:r>
+        <w:t xml:space="preserve">на </w:t>
+      </w:r>
+      <w:r>
+        <w:t xml:space="preserve"> .</w:t>
+      </w:r>
       <w:proofErr w:type="gramEnd"/>
       <w:r>
+        <w:rPr>
+          <w:lang w:val="en-US"/>
+        </w:rPr>
+        <w:t>card</w:t>
+      </w:r>
+    </w:p>
+    <w:p>
+      <w:r>
+        <w:t>Так же</w:t>
+      </w:r>
+    </w:p>
+    <w:p>
+      <w:r>
+        <w:t>заменили</w:t>
+      </w:r>
+    </w:p>
+    <w:p>
+      <w:pPr>
+        <w:rPr>
+          <w:lang w:val="en-US"/>
+        </w:rPr>
+      </w:pPr>
+      <w:proofErr w:type="gramStart"/>
+      <w:r>
+        <w:rPr>
+          <w:lang w:val="en-US"/>
+        </w:rPr>
+        <w:t>.</w:t>
+      </w:r>
+      <w:proofErr w:type="spellStart"/>
+      <w:r>
+        <w:rPr>
+          <w:lang w:val="en-US"/>
+        </w:rPr>
+        <w:t>custom</w:t>
+      </w:r>
+      <w:proofErr w:type="gramEnd"/>
+      <w:r>
+        <w:rPr>
+          <w:lang w:val="en-US"/>
+        </w:rPr>
         <w:t>-</w:t>
       </w:r>
       <w:r>
@@ -4300,143 +4388,76 @@
         <w:t>card</w:t>
       </w:r>
       <w:r>
-        <w:t xml:space="preserve"> на просто </w:t>
-      </w:r>
-      <w:r>
-        <w:rPr>
-          <w:lang w:val="en-US"/>
-        </w:rPr>
-        <w:t>card</w:t>
-      </w:r>
-      <w:r>
+        <w:rPr>
+          <w:lang w:val="en-US"/>
+        </w:rPr>
+        <w:t>:</w:t>
+      </w:r>
+      <w:r>
+        <w:rPr>
+          <w:lang w:val="en-US"/>
+        </w:rPr>
+        <w:t>hover</w:t>
+      </w:r>
+      <w:proofErr w:type="spellEnd"/>
+      <w:r>
+        <w:rPr>
+          <w:lang w:val="en-US"/>
+        </w:rPr>
         <w:t xml:space="preserve"> </w:t>
       </w:r>
       <w:r>
+        <w:rPr>
+          <w:lang w:val="en-US"/>
+        </w:rPr>
+        <w:t xml:space="preserve"> </w:t>
+      </w:r>
+      <w:r>
+        <w:rPr>
+          <w:lang w:val="en-US"/>
+        </w:rPr>
+        <w:t>{</w:t>
+      </w:r>
+      <w:r>
+        <w:rPr>
+          <w:lang w:val="en-US"/>
+        </w:rPr>
         <w:t>..</w:t>
       </w:r>
-    </w:p>
-    <w:p>
-      <w:r>
-        <w:t>Пробую</w:t>
-      </w:r>
-      <w:r>
-        <w:t>,</w:t>
-      </w:r>
-      <w:r>
+      <w:r>
+        <w:rPr>
+          <w:lang w:val="en-US"/>
+        </w:rPr>
+        <w:t>}</w:t>
+      </w:r>
+      <w:r>
+        <w:rPr>
+          <w:lang w:val="en-US"/>
+        </w:rPr>
         <w:t xml:space="preserve"> </w:t>
       </w:r>
       <w:r>
-        <w:t xml:space="preserve">работает, </w:t>
-      </w:r>
-      <w:r>
-        <w:rPr>
-          <w:lang w:val="en-US"/>
-        </w:rPr>
-        <w:t>custom</w:t>
-      </w:r>
-      <w:r>
-        <w:t>-</w:t>
-      </w:r>
-      <w:r>
-        <w:rPr>
-          <w:lang w:val="en-US"/>
-        </w:rPr>
-        <w:t>card</w:t>
-      </w:r>
-      <w:r>
+        <w:t>на</w:t>
+      </w:r>
+      <w:r>
+        <w:rPr>
+          <w:lang w:val="en-US"/>
+        </w:rPr>
         <w:t xml:space="preserve"> </w:t>
       </w:r>
-      <w:r>
-        <w:t xml:space="preserve">убрали., заменили </w:t>
-      </w:r>
-      <w:proofErr w:type="gramStart"/>
-      <w:r>
-        <w:t xml:space="preserve">на </w:t>
-      </w:r>
-      <w:r>
-        <w:t xml:space="preserve"> .</w:t>
-      </w:r>
-      <w:proofErr w:type="gramEnd"/>
-      <w:r>
-        <w:rPr>
-          <w:lang w:val="en-US"/>
-        </w:rPr>
-        <w:t>card</w:t>
-      </w:r>
-    </w:p>
-    <w:p>
-      <w:r>
-        <w:t>Так же</w:t>
-      </w:r>
-    </w:p>
-    <w:p>
-      <w:r>
-        <w:t>заменили</w:t>
-      </w:r>
-    </w:p>
-    <w:p>
-      <w:pPr>
-        <w:rPr>
-          <w:lang w:val="en-US"/>
-        </w:rPr>
-      </w:pPr>
-      <w:proofErr w:type="gramStart"/>
-      <w:r>
-        <w:rPr>
-          <w:lang w:val="en-US"/>
-        </w:rPr>
-        <w:t>.</w:t>
-      </w:r>
       <w:proofErr w:type="spellStart"/>
       <w:r>
         <w:rPr>
           <w:lang w:val="en-US"/>
         </w:rPr>
-        <w:t>custom</w:t>
-      </w:r>
-      <w:proofErr w:type="gramEnd"/>
-      <w:r>
-        <w:rPr>
-          <w:lang w:val="en-US"/>
-        </w:rPr>
-        <w:t>-</w:t>
-      </w:r>
-      <w:r>
-        <w:rPr>
-          <w:lang w:val="en-US"/>
-        </w:rPr>
-        <w:t>card</w:t>
-      </w:r>
-      <w:r>
-        <w:rPr>
-          <w:lang w:val="en-US"/>
-        </w:rPr>
-        <w:t>:</w:t>
-      </w:r>
-      <w:r>
-        <w:rPr>
-          <w:lang w:val="en-US"/>
-        </w:rPr>
-        <w:t>hover</w:t>
+        <w:t>card:hover</w:t>
       </w:r>
       <w:proofErr w:type="spellEnd"/>
       <w:r>
         <w:rPr>
           <w:lang w:val="en-US"/>
         </w:rPr>
-        <w:t xml:space="preserve"> </w:t>
-      </w:r>
-      <w:r>
-        <w:rPr>
-          <w:lang w:val="en-US"/>
-        </w:rPr>
-        <w:t xml:space="preserve"> </w:t>
-      </w:r>
-      <w:r>
-        <w:rPr>
-          <w:lang w:val="en-US"/>
-        </w:rPr>
-        <w:t>{</w:t>
+        <w:t xml:space="preserve"> {</w:t>
       </w:r>
       <w:r>
         <w:rPr>
@@ -4450,54 +4471,8 @@
         </w:rPr>
         <w:t>}</w:t>
       </w:r>
-      <w:r>
-        <w:rPr>
-          <w:lang w:val="en-US"/>
-        </w:rPr>
-        <w:t xml:space="preserve"> </w:t>
-      </w:r>
-      <w:r>
-        <w:t>на</w:t>
-      </w:r>
-      <w:r>
-        <w:rPr>
-          <w:lang w:val="en-US"/>
-        </w:rPr>
-        <w:t xml:space="preserve"> </w:t>
-      </w:r>
-      <w:proofErr w:type="spellStart"/>
-      <w:r>
-        <w:rPr>
-          <w:lang w:val="en-US"/>
-        </w:rPr>
-        <w:t>card:hover</w:t>
-      </w:r>
-      <w:proofErr w:type="spellEnd"/>
-      <w:r>
-        <w:rPr>
-          <w:lang w:val="en-US"/>
-        </w:rPr>
-        <w:t xml:space="preserve"> {</w:t>
-      </w:r>
-      <w:r>
-        <w:rPr>
-          <w:lang w:val="en-US"/>
-        </w:rPr>
-        <w:t>..</w:t>
-      </w:r>
-      <w:r>
-        <w:rPr>
-          <w:lang w:val="en-US"/>
-        </w:rPr>
-        <w:t>}</w:t>
-      </w:r>
-    </w:p>
-    <w:p>
-      <w:pPr>
-        <w:rPr>
-          <w:lang w:val="en-US"/>
-        </w:rPr>
-      </w:pPr>
+    </w:p>
+    <w:p>
       <w:r>
         <w:t xml:space="preserve">Работает </w:t>
       </w:r>
@@ -4565,9 +4540,6 @@
     </w:p>
     <w:p>
       <w:r>
-        <w:rPr>
-          <w:lang w:val="en-US"/>
-        </w:rPr>
         <w:t xml:space="preserve">  </w:t>
       </w:r>
     </w:p>
@@ -4670,134 +4642,120 @@
         <w:t>это</w:t>
       </w:r>
       <w:r>
+        <w:t xml:space="preserve">  </w:t>
+      </w:r>
+      <w:r>
+        <w:rPr>
+          <w:highlight w:val="green"/>
+          <w:lang w:val="en-US"/>
+        </w:rPr>
+        <w:t>height</w:t>
+      </w:r>
+      <w:r>
+        <w:rPr>
+          <w:highlight w:val="green"/>
+        </w:rPr>
+        <w:t xml:space="preserve">: </w:t>
+      </w:r>
+      <w:r>
+        <w:rPr>
+          <w:highlight w:val="green"/>
+          <w:lang w:val="en-US"/>
+        </w:rPr>
+        <w:t>var</w:t>
+      </w:r>
+      <w:r>
+        <w:rPr>
+          <w:highlight w:val="green"/>
+        </w:rPr>
+        <w:t>(--</w:t>
+      </w:r>
+      <w:r>
+        <w:rPr>
+          <w:highlight w:val="green"/>
+          <w:lang w:val="en-US"/>
+        </w:rPr>
+        <w:t>bs</w:t>
+      </w:r>
+      <w:r>
+        <w:rPr>
+          <w:highlight w:val="green"/>
+        </w:rPr>
+        <w:t>-</w:t>
+      </w:r>
+      <w:r>
+        <w:rPr>
+          <w:highlight w:val="green"/>
+          <w:lang w:val="en-US"/>
+        </w:rPr>
+        <w:t>card</w:t>
+      </w:r>
+      <w:r>
+        <w:rPr>
+          <w:highlight w:val="green"/>
+        </w:rPr>
+        <w:t>-</w:t>
+      </w:r>
+      <w:r>
+        <w:rPr>
+          <w:highlight w:val="green"/>
+          <w:lang w:val="en-US"/>
+        </w:rPr>
+        <w:t>height</w:t>
+      </w:r>
+      <w:r>
+        <w:rPr>
+          <w:highlight w:val="green"/>
+        </w:rPr>
+        <w:t>);</w:t>
+      </w:r>
+      <w:r>
+        <w:t xml:space="preserve">  </w:t>
+      </w:r>
+      <w:r>
+        <w:t>а</w:t>
+      </w:r>
+      <w:r>
         <w:t xml:space="preserve"> </w:t>
       </w:r>
       <w:r>
-        <w:t xml:space="preserve"> </w:t>
+        <w:t xml:space="preserve">переменная при этом не задана </w:t>
       </w:r>
       <w:r>
         <w:rPr>
           <w:highlight w:val="green"/>
-          <w:lang w:val="en-US"/>
-        </w:rPr>
-        <w:t>height</w:t>
-      </w:r>
+        </w:rPr>
+        <w:t>--</w:t>
+      </w:r>
+      <w:proofErr w:type="spellStart"/>
       <w:r>
         <w:rPr>
           <w:highlight w:val="green"/>
         </w:rPr>
-        <w:t xml:space="preserve">: </w:t>
-      </w:r>
+        <w:t>bs-card-height</w:t>
+      </w:r>
+      <w:proofErr w:type="spellEnd"/>
       <w:r>
         <w:rPr>
           <w:highlight w:val="green"/>
-          <w:lang w:val="en-US"/>
-        </w:rPr>
-        <w:t>var</w:t>
-      </w:r>
-      <w:r>
-        <w:rPr>
-          <w:highlight w:val="green"/>
-        </w:rPr>
-        <w:t>(--</w:t>
-      </w:r>
-      <w:r>
-        <w:rPr>
-          <w:highlight w:val="green"/>
-          <w:lang w:val="en-US"/>
-        </w:rPr>
-        <w:t>bs</w:t>
-      </w:r>
-      <w:r>
-        <w:rPr>
-          <w:highlight w:val="green"/>
-        </w:rPr>
-        <w:t>-</w:t>
-      </w:r>
-      <w:r>
-        <w:rPr>
-          <w:highlight w:val="green"/>
-          <w:lang w:val="en-US"/>
-        </w:rPr>
-        <w:t>card</w:t>
-      </w:r>
-      <w:r>
-        <w:rPr>
-          <w:highlight w:val="green"/>
-        </w:rPr>
-        <w:t>-</w:t>
-      </w:r>
-      <w:r>
-        <w:rPr>
-          <w:highlight w:val="green"/>
-          <w:lang w:val="en-US"/>
-        </w:rPr>
-        <w:t>height</w:t>
-      </w:r>
-      <w:r>
-        <w:rPr>
-          <w:highlight w:val="green"/>
-        </w:rPr>
-        <w:t>);</w:t>
-      </w:r>
-      <w:r>
-        <w:t xml:space="preserve">  </w:t>
-      </w:r>
-      <w:r>
-        <w:t>а</w:t>
-      </w:r>
-      <w:r>
-        <w:t xml:space="preserve"> </w:t>
-      </w:r>
-      <w:r>
-        <w:t xml:space="preserve">переменная при этом не задана </w:t>
-      </w:r>
-      <w:r>
-        <w:rPr>
-          <w:highlight w:val="green"/>
-        </w:rPr>
-        <w:t>--</w:t>
+        </w:rPr>
+        <w:t>: ;</w:t>
+      </w:r>
+    </w:p>
+    <w:p>
+      <w:r>
+        <w:t xml:space="preserve">т.е. по умолчанию в </w:t>
       </w:r>
       <w:proofErr w:type="spellStart"/>
       <w:r>
-        <w:rPr>
-          <w:highlight w:val="green"/>
-        </w:rPr>
-        <w:t>bs-card-height</w:t>
+        <w:t>бутстрап</w:t>
       </w:r>
       <w:proofErr w:type="spellEnd"/>
       <w:r>
-        <w:rPr>
-          <w:highlight w:val="green"/>
-        </w:rPr>
-        <w:t>: ;</w:t>
-      </w:r>
-    </w:p>
-    <w:p>
-      <w:pPr>
-        <w:rPr>
-          <w:lang w:val="en-US"/>
-        </w:rPr>
-      </w:pPr>
-      <w:r>
-        <w:t xml:space="preserve">т.е. по умолчанию в </w:t>
-      </w:r>
-      <w:proofErr w:type="spellStart"/>
-      <w:r>
-        <w:t>бутстрап</w:t>
-      </w:r>
-      <w:proofErr w:type="spellEnd"/>
-      <w:r>
         <w:t xml:space="preserve"> получается высота карточки не задана и подстраивается под содержимое.</w:t>
       </w:r>
     </w:p>
-    <w:p>
-      <w:pPr>
-        <w:rPr>
-          <w:lang w:val="en-US"/>
-        </w:rPr>
-      </w:pPr>
-    </w:p>
+    <w:p/>
     <w:p>
       <w:r>
         <w:t>Цвет и шрифт для параграфа – проверяю</w:t>
@@ -5163,11 +5121,7 @@
     <w:p>
       <w:pPr>
         <w:rPr>
-          <w:rFonts w:ascii="Segoe UI" w:eastAsia="Times New Roman" w:hAnsi="Segoe UI" w:cs="Segoe UI"/>
-          <w:color w:val="404040"/>
-          <w:sz w:val="24"/>
-          <w:szCs w:val="24"/>
-          <w:lang w:eastAsia="ru-RU"/>
+          <w:lang w:val="en-US"/>
         </w:rPr>
       </w:pPr>
       <w:r>
@@ -5195,6 +5149,1803 @@
         </w:rPr>
         <w:t>custom</w:t>
       </w:r>
+    </w:p>
+    <w:p>
+      <w:pPr>
+        <w:shd w:val="clear" w:color="auto" w:fill="1F1F1F"/>
+        <w:spacing w:after="0" w:line="240" w:lineRule="atLeast"/>
+        <w:rPr>
+          <w:rFonts w:ascii="Consolas" w:eastAsia="Times New Roman" w:hAnsi="Consolas" w:cs="Times New Roman"/>
+          <w:color w:val="CCCCCC"/>
+          <w:sz w:val="21"/>
+          <w:szCs w:val="21"/>
+          <w:lang w:val="en-US" w:eastAsia="ru-RU"/>
+        </w:rPr>
+      </w:pPr>
+      <w:proofErr w:type="gramStart"/>
+      <w:r>
+        <w:rPr>
+          <w:rFonts w:ascii="Consolas" w:eastAsia="Times New Roman" w:hAnsi="Consolas" w:cs="Times New Roman"/>
+          <w:color w:val="D7BA7D"/>
+          <w:sz w:val="21"/>
+          <w:szCs w:val="21"/>
+          <w:lang w:val="en-US" w:eastAsia="ru-RU"/>
+        </w:rPr>
+        <w:t>.custom</w:t>
+      </w:r>
+      <w:proofErr w:type="gramEnd"/>
+      <w:r>
+        <w:rPr>
+          <w:rFonts w:ascii="Consolas" w:eastAsia="Times New Roman" w:hAnsi="Consolas" w:cs="Times New Roman"/>
+          <w:color w:val="D7BA7D"/>
+          <w:sz w:val="21"/>
+          <w:szCs w:val="21"/>
+          <w:lang w:val="en-US" w:eastAsia="ru-RU"/>
+        </w:rPr>
+        <w:t>-card-title</w:t>
+      </w:r>
+      <w:r>
+        <w:rPr>
+          <w:rFonts w:ascii="Consolas" w:eastAsia="Times New Roman" w:hAnsi="Consolas" w:cs="Times New Roman"/>
+          <w:color w:val="CCCCCC"/>
+          <w:sz w:val="21"/>
+          <w:szCs w:val="21"/>
+          <w:lang w:val="en-US" w:eastAsia="ru-RU"/>
+        </w:rPr>
+        <w:t xml:space="preserve"> {</w:t>
+      </w:r>
+    </w:p>
+    <w:p>
+      <w:pPr>
+        <w:shd w:val="clear" w:color="auto" w:fill="1F1F1F"/>
+        <w:spacing w:after="0" w:line="240" w:lineRule="atLeast"/>
+        <w:rPr>
+          <w:rFonts w:ascii="Consolas" w:eastAsia="Times New Roman" w:hAnsi="Consolas" w:cs="Times New Roman"/>
+          <w:color w:val="CCCCCC"/>
+          <w:sz w:val="21"/>
+          <w:szCs w:val="21"/>
+          <w:lang w:val="en-US" w:eastAsia="ru-RU"/>
+        </w:rPr>
+      </w:pPr>
+      <w:r>
+        <w:rPr>
+          <w:rFonts w:ascii="Consolas" w:eastAsia="Times New Roman" w:hAnsi="Consolas" w:cs="Times New Roman"/>
+          <w:color w:val="CCCCCC"/>
+          <w:sz w:val="21"/>
+          <w:szCs w:val="21"/>
+          <w:lang w:val="en-US" w:eastAsia="ru-RU"/>
+        </w:rPr>
+        <w:t xml:space="preserve">  </w:t>
+      </w:r>
+      <w:r>
+        <w:rPr>
+          <w:rFonts w:ascii="Consolas" w:eastAsia="Times New Roman" w:hAnsi="Consolas" w:cs="Times New Roman"/>
+          <w:color w:val="9CDCFE"/>
+          <w:sz w:val="21"/>
+          <w:szCs w:val="21"/>
+          <w:lang w:val="en-US" w:eastAsia="ru-RU"/>
+        </w:rPr>
+        <w:t>color</w:t>
+      </w:r>
+      <w:r>
+        <w:rPr>
+          <w:rFonts w:ascii="Consolas" w:eastAsia="Times New Roman" w:hAnsi="Consolas" w:cs="Times New Roman"/>
+          <w:color w:val="CCCCCC"/>
+          <w:sz w:val="21"/>
+          <w:szCs w:val="21"/>
+          <w:lang w:val="en-US" w:eastAsia="ru-RU"/>
+        </w:rPr>
+        <w:t xml:space="preserve">: </w:t>
+      </w:r>
+      <w:proofErr w:type="gramStart"/>
+      <w:r>
+        <w:rPr>
+          <w:rFonts w:ascii="Consolas" w:eastAsia="Times New Roman" w:hAnsi="Consolas" w:cs="Times New Roman"/>
+          <w:color w:val="DCDCAA"/>
+          <w:sz w:val="21"/>
+          <w:szCs w:val="21"/>
+          <w:lang w:val="en-US" w:eastAsia="ru-RU"/>
+        </w:rPr>
+        <w:t>var</w:t>
+      </w:r>
+      <w:r>
+        <w:rPr>
+          <w:rFonts w:ascii="Consolas" w:eastAsia="Times New Roman" w:hAnsi="Consolas" w:cs="Times New Roman"/>
+          <w:color w:val="CCCCCC"/>
+          <w:sz w:val="21"/>
+          <w:szCs w:val="21"/>
+          <w:lang w:val="en-US" w:eastAsia="ru-RU"/>
+        </w:rPr>
+        <w:t>(</w:t>
+      </w:r>
+      <w:proofErr w:type="gramEnd"/>
+      <w:r>
+        <w:rPr>
+          <w:rFonts w:ascii="Consolas" w:eastAsia="Times New Roman" w:hAnsi="Consolas" w:cs="Times New Roman"/>
+          <w:color w:val="9CDCFE"/>
+          <w:sz w:val="21"/>
+          <w:szCs w:val="21"/>
+          <w:lang w:val="en-US" w:eastAsia="ru-RU"/>
+        </w:rPr>
+        <w:t>--custom-primary</w:t>
+      </w:r>
+      <w:r>
+        <w:rPr>
+          <w:rFonts w:ascii="Consolas" w:eastAsia="Times New Roman" w:hAnsi="Consolas" w:cs="Times New Roman"/>
+          <w:color w:val="CCCCCC"/>
+          <w:sz w:val="21"/>
+          <w:szCs w:val="21"/>
+          <w:lang w:val="en-US" w:eastAsia="ru-RU"/>
+        </w:rPr>
+        <w:t>);</w:t>
+      </w:r>
+    </w:p>
+    <w:p>
+      <w:pPr>
+        <w:shd w:val="clear" w:color="auto" w:fill="1F1F1F"/>
+        <w:spacing w:after="0" w:line="240" w:lineRule="atLeast"/>
+        <w:rPr>
+          <w:rFonts w:ascii="Consolas" w:eastAsia="Times New Roman" w:hAnsi="Consolas" w:cs="Times New Roman"/>
+          <w:color w:val="CCCCCC"/>
+          <w:sz w:val="21"/>
+          <w:szCs w:val="21"/>
+          <w:lang w:eastAsia="ru-RU"/>
+        </w:rPr>
+      </w:pPr>
+      <w:r>
+        <w:rPr>
+          <w:rFonts w:ascii="Consolas" w:eastAsia="Times New Roman" w:hAnsi="Consolas" w:cs="Times New Roman"/>
+          <w:color w:val="CCCCCC"/>
+          <w:sz w:val="21"/>
+          <w:szCs w:val="21"/>
+          <w:lang w:eastAsia="ru-RU"/>
+        </w:rPr>
+        <w:t>}</w:t>
+      </w:r>
+    </w:p>
+    <w:p/>
+    <w:p>
+      <w:r>
+        <w:t xml:space="preserve">Где </w:t>
+      </w:r>
+      <w:proofErr w:type="gramStart"/>
+      <w:r>
+        <w:t xml:space="preserve">встречается  </w:t>
+      </w:r>
+      <w:bookmarkStart w:id="0" w:name="OLE_LINK1"/>
+      <w:proofErr w:type="spellStart"/>
+      <w:r>
+        <w:t>custom</w:t>
+      </w:r>
+      <w:proofErr w:type="gramEnd"/>
+      <w:r>
+        <w:t>-card-title</w:t>
+      </w:r>
+      <w:bookmarkEnd w:id="0"/>
+      <w:proofErr w:type="spellEnd"/>
+      <w:r>
+        <w:t>?</w:t>
+      </w:r>
+    </w:p>
+    <w:p/>
+    <w:p>
+      <w:pPr>
+        <w:rPr>
+          <w:lang w:val="en-US"/>
+        </w:rPr>
+      </w:pPr>
+      <w:r>
+        <w:t>Это 6 карточек со вкладки вариантов до</w:t>
+      </w:r>
+      <w:r>
+        <w:rPr>
+          <w:lang w:val="en-US"/>
+        </w:rPr>
+        <w:t>c</w:t>
+      </w:r>
+      <w:proofErr w:type="spellStart"/>
+      <w:proofErr w:type="gramStart"/>
+      <w:r>
+        <w:t>тавки</w:t>
+      </w:r>
+      <w:proofErr w:type="spellEnd"/>
+      <w:r>
+        <w:t xml:space="preserve">  </w:t>
+      </w:r>
+      <w:proofErr w:type="spellStart"/>
+      <w:r>
+        <w:rPr>
+          <w:lang w:val="en-US"/>
+        </w:rPr>
+        <w:t>avito</w:t>
+      </w:r>
+      <w:proofErr w:type="spellEnd"/>
+      <w:proofErr w:type="gramEnd"/>
+      <w:r>
+        <w:t xml:space="preserve">, она там же идет вместе с </w:t>
+      </w:r>
+      <w:r>
+        <w:rPr>
+          <w:lang w:val="en-US"/>
+        </w:rPr>
+        <w:t>card</w:t>
+      </w:r>
+      <w:r>
+        <w:t>-</w:t>
+      </w:r>
+      <w:r>
+        <w:rPr>
+          <w:lang w:val="en-US"/>
+        </w:rPr>
+        <w:t>title</w:t>
+      </w:r>
+    </w:p>
+    <w:p>
+      <w:r>
+        <w:t xml:space="preserve">Посмотрим какие цвета у нас применяются </w:t>
+      </w:r>
+      <w:proofErr w:type="gramStart"/>
+      <w:r>
+        <w:t xml:space="preserve">к </w:t>
+      </w:r>
+      <w:r>
+        <w:t xml:space="preserve"> </w:t>
+      </w:r>
+      <w:r>
+        <w:rPr>
+          <w:lang w:val="en-US"/>
+        </w:rPr>
+        <w:t>card</w:t>
+      </w:r>
+      <w:proofErr w:type="gramEnd"/>
+      <w:r>
+        <w:t>-</w:t>
+      </w:r>
+      <w:r>
+        <w:rPr>
+          <w:lang w:val="en-US"/>
+        </w:rPr>
+        <w:t>title</w:t>
+      </w:r>
+      <w:r>
+        <w:t xml:space="preserve"> -  </w:t>
+      </w:r>
+      <w:r>
+        <w:t xml:space="preserve">в нашем </w:t>
+      </w:r>
+      <w:proofErr w:type="spellStart"/>
+      <w:r>
+        <w:t>ксс</w:t>
+      </w:r>
+      <w:proofErr w:type="spellEnd"/>
+      <w:r>
+        <w:t xml:space="preserve">  этот селектор никак не используется..</w:t>
+      </w:r>
+    </w:p>
+    <w:p/>
+    <w:p>
+      <w:r>
+        <w:t>Если</w:t>
+      </w:r>
+      <w:r>
+        <w:t xml:space="preserve"> </w:t>
+      </w:r>
+      <w:r>
+        <w:t>убрать</w:t>
+      </w:r>
+      <w:r>
+        <w:t xml:space="preserve"> </w:t>
+      </w:r>
+      <w:r>
+        <w:rPr>
+          <w:lang w:val="en-US"/>
+        </w:rPr>
+        <w:t>custom</w:t>
+      </w:r>
+      <w:r>
+        <w:t>-</w:t>
+      </w:r>
+      <w:r>
+        <w:rPr>
+          <w:lang w:val="en-US"/>
+        </w:rPr>
+        <w:t>card</w:t>
+      </w:r>
+      <w:r>
+        <w:t>-</w:t>
+      </w:r>
+      <w:r>
+        <w:rPr>
+          <w:lang w:val="en-US"/>
+        </w:rPr>
+        <w:t>title</w:t>
+      </w:r>
+      <w:r>
+        <w:t xml:space="preserve"> </w:t>
+      </w:r>
+      <w:r>
+        <w:t>откуда</w:t>
+      </w:r>
+      <w:r>
+        <w:t xml:space="preserve"> </w:t>
+      </w:r>
+      <w:r>
+        <w:t xml:space="preserve">будет брать цвет? -  тогда просто берет из </w:t>
+      </w:r>
+      <w:r>
+        <w:rPr>
+          <w:lang w:val="en-US"/>
+        </w:rPr>
+        <w:t>body</w:t>
+      </w:r>
+      <w:r>
+        <w:t xml:space="preserve"> </w:t>
+      </w:r>
+      <w:r>
+        <w:t>цвет по умолчанию</w:t>
+      </w:r>
+    </w:p>
+    <w:p>
+      <w:r>
+        <w:rPr>
+          <w:lang w:val="en-US"/>
+        </w:rPr>
+        <w:t xml:space="preserve">color: </w:t>
+      </w:r>
+      <w:proofErr w:type="gramStart"/>
+      <w:r>
+        <w:rPr>
+          <w:lang w:val="en-US"/>
+        </w:rPr>
+        <w:t>var(</w:t>
+      </w:r>
+      <w:proofErr w:type="gramEnd"/>
+      <w:r>
+        <w:rPr>
+          <w:lang w:val="en-US"/>
+        </w:rPr>
+        <w:t>--bs-body-color);</w:t>
+      </w:r>
+    </w:p>
+    <w:p/>
+    <w:p>
+      <w:r>
+        <w:t xml:space="preserve">откуда берут цвет другие карточки? – </w:t>
+      </w:r>
+    </w:p>
+    <w:p>
+      <w:pPr>
+        <w:rPr>
+          <w:lang w:val="en-US"/>
+        </w:rPr>
+      </w:pPr>
+      <w:proofErr w:type="gramStart"/>
+      <w:r>
+        <w:rPr>
+          <w:lang w:val="en-US"/>
+        </w:rPr>
+        <w:t>.step</w:t>
+      </w:r>
+      <w:proofErr w:type="gramEnd"/>
+      <w:r>
+        <w:rPr>
+          <w:lang w:val="en-US"/>
+        </w:rPr>
+        <w:t>-title {  color: var(--custom-primary);</w:t>
+      </w:r>
+      <w:r>
+        <w:rPr>
+          <w:lang w:val="en-US"/>
+        </w:rPr>
+        <w:t>}</w:t>
+      </w:r>
+    </w:p>
+    <w:p>
+      <w:pPr>
+        <w:rPr>
+          <w:lang w:val="en-US"/>
+        </w:rPr>
+      </w:pPr>
+      <w:proofErr w:type="gramStart"/>
+      <w:r>
+        <w:rPr>
+          <w:lang w:val="en-US"/>
+        </w:rPr>
+        <w:t>.</w:t>
+      </w:r>
+      <w:proofErr w:type="spellStart"/>
+      <w:r>
+        <w:rPr>
+          <w:lang w:val="en-US"/>
+        </w:rPr>
+        <w:t>faq</w:t>
+      </w:r>
+      <w:proofErr w:type="spellEnd"/>
+      <w:proofErr w:type="gramEnd"/>
+      <w:r>
+        <w:rPr>
+          <w:lang w:val="en-US"/>
+        </w:rPr>
+        <w:t>-item h3 {   color: var(--custom-primary);</w:t>
+      </w:r>
+      <w:r>
+        <w:rPr>
+          <w:lang w:val="en-US"/>
+        </w:rPr>
+        <w:t>}</w:t>
+      </w:r>
+    </w:p>
+    <w:p/>
+    <w:p>
+      <w:r>
+        <w:t xml:space="preserve">Вариант – повесить тот же цвет на селектор </w:t>
+      </w:r>
+      <w:r>
+        <w:rPr>
+          <w:lang w:val="en-US"/>
+        </w:rPr>
+        <w:t>card</w:t>
+      </w:r>
+      <w:r>
+        <w:t>-</w:t>
+      </w:r>
+      <w:r>
+        <w:rPr>
+          <w:lang w:val="en-US"/>
+        </w:rPr>
+        <w:t>title</w:t>
+      </w:r>
+      <w:r>
+        <w:t>, сколько их у нас тоже 6 они всегда идут вместе</w:t>
+      </w:r>
+    </w:p>
+    <w:p>
+      <w:pPr>
+        <w:rPr>
+          <w:lang w:val="en-US"/>
+        </w:rPr>
+      </w:pPr>
+      <w:r>
+        <w:t xml:space="preserve">Заменили в одном месте, работает </w:t>
+      </w:r>
+      <w:proofErr w:type="spellStart"/>
+      <w:r>
+        <w:t>ок</w:t>
+      </w:r>
+      <w:proofErr w:type="spellEnd"/>
+      <w:r>
+        <w:t xml:space="preserve">. </w:t>
+      </w:r>
+      <w:bookmarkStart w:id="1" w:name="OLE_LINK2"/>
+      <w:proofErr w:type="spellStart"/>
+      <w:r>
+        <w:t>custom-card-title</w:t>
+      </w:r>
+      <w:proofErr w:type="spellEnd"/>
+      <w:r>
+        <w:t xml:space="preserve"> </w:t>
+      </w:r>
+      <w:bookmarkEnd w:id="1"/>
+      <w:r>
+        <w:t xml:space="preserve">больше не используется в нашем файле стилей – можем убрать его из </w:t>
+      </w:r>
+      <w:r>
+        <w:rPr>
+          <w:lang w:val="en-US"/>
+        </w:rPr>
+        <w:t>html</w:t>
+      </w:r>
+      <w:r>
+        <w:t>/</w:t>
+      </w:r>
+    </w:p>
+    <w:p>
+      <w:pPr>
+        <w:rPr>
+          <w:lang w:val="en-US"/>
+        </w:rPr>
+      </w:pPr>
+      <w:r>
+        <w:lastRenderedPageBreak/>
+        <w:t>Проверим нет ли т</w:t>
+      </w:r>
+      <w:r>
+        <w:rPr>
+          <w:lang w:val="en-US"/>
+        </w:rPr>
+        <w:t>a</w:t>
+      </w:r>
+      <w:r>
+        <w:t xml:space="preserve">кого стиля в  </w:t>
+      </w:r>
+      <w:r>
+        <w:t xml:space="preserve"> </w:t>
+      </w:r>
+      <w:r>
+        <w:t xml:space="preserve">стилях </w:t>
+      </w:r>
+      <w:r>
+        <w:rPr>
+          <w:lang w:val="en-US"/>
+        </w:rPr>
+        <w:t>bs</w:t>
+      </w:r>
+      <w:r>
+        <w:t xml:space="preserve"> </w:t>
+      </w:r>
+      <w:proofErr w:type="gramStart"/>
+      <w:r>
+        <w:t xml:space="preserve">-  </w:t>
+      </w:r>
+      <w:r>
+        <w:t>нет</w:t>
+      </w:r>
+      <w:proofErr w:type="gramEnd"/>
+      <w:r>
+        <w:t xml:space="preserve"> только 1 раз задает  </w:t>
+      </w:r>
+      <w:r>
+        <w:rPr>
+          <w:lang w:val="en-US"/>
+        </w:rPr>
+        <w:t>margin</w:t>
+      </w:r>
+      <w:r>
+        <w:t xml:space="preserve"> </w:t>
+      </w:r>
+      <w:r>
+        <w:rPr>
+          <w:lang w:val="en-US"/>
+        </w:rPr>
+        <w:t>bottom</w:t>
+      </w:r>
+    </w:p>
+    <w:p>
+      <w:pPr>
+        <w:rPr>
+          <w:lang w:val="en-US"/>
+        </w:rPr>
+      </w:pPr>
+    </w:p>
+    <w:p>
+      <w:pPr>
+        <w:rPr>
+          <w:lang w:val="en-US"/>
+        </w:rPr>
+      </w:pPr>
+      <w:r>
+        <w:t>Убрали</w:t>
+      </w:r>
+      <w:r>
+        <w:rPr>
+          <w:lang w:val="en-US"/>
+        </w:rPr>
+        <w:t xml:space="preserve"> custom-card-title </w:t>
+      </w:r>
+      <w:proofErr w:type="gramStart"/>
+      <w:r>
+        <w:t>из</w:t>
+      </w:r>
+      <w:r>
+        <w:rPr>
+          <w:lang w:val="en-US"/>
+        </w:rPr>
+        <w:t xml:space="preserve">  </w:t>
+      </w:r>
+      <w:r>
+        <w:rPr>
+          <w:lang w:val="en-US"/>
+        </w:rPr>
+        <w:t>html</w:t>
+      </w:r>
+      <w:proofErr w:type="gramEnd"/>
+      <w:r>
+        <w:rPr>
+          <w:lang w:val="en-US"/>
+        </w:rPr>
+        <w:t xml:space="preserve"> </w:t>
+      </w:r>
+      <w:r>
+        <w:t>и</w:t>
+      </w:r>
+      <w:r>
+        <w:rPr>
+          <w:lang w:val="en-US"/>
+        </w:rPr>
+        <w:t xml:space="preserve"> </w:t>
+      </w:r>
+      <w:r>
+        <w:t>из</w:t>
+      </w:r>
+      <w:r>
+        <w:rPr>
+          <w:lang w:val="en-US"/>
+        </w:rPr>
+        <w:t xml:space="preserve">  </w:t>
+      </w:r>
+      <w:proofErr w:type="spellStart"/>
+      <w:r>
+        <w:rPr>
+          <w:lang w:val="en-US"/>
+        </w:rPr>
+        <w:t>css</w:t>
+      </w:r>
+      <w:proofErr w:type="spellEnd"/>
+      <w:r>
+        <w:rPr>
+          <w:lang w:val="en-US"/>
+        </w:rPr>
+        <w:t>.</w:t>
+      </w:r>
+    </w:p>
+    <w:p/>
+    <w:p/>
+    <w:p>
+      <w:pPr>
+        <w:shd w:val="clear" w:color="auto" w:fill="1F1F1F"/>
+        <w:spacing w:after="0" w:line="240" w:lineRule="atLeast"/>
+        <w:rPr>
+          <w:rFonts w:ascii="Consolas" w:eastAsia="Times New Roman" w:hAnsi="Consolas" w:cs="Times New Roman"/>
+          <w:color w:val="CCCCCC"/>
+          <w:sz w:val="21"/>
+          <w:szCs w:val="21"/>
+          <w:lang w:val="en-US" w:eastAsia="ru-RU"/>
+        </w:rPr>
+      </w:pPr>
+      <w:proofErr w:type="gramStart"/>
+      <w:r>
+        <w:rPr>
+          <w:rFonts w:ascii="Consolas" w:eastAsia="Times New Roman" w:hAnsi="Consolas" w:cs="Times New Roman"/>
+          <w:color w:val="D7BA7D"/>
+          <w:sz w:val="21"/>
+          <w:szCs w:val="21"/>
+          <w:lang w:val="en-US" w:eastAsia="ru-RU"/>
+        </w:rPr>
+        <w:t>.custom</w:t>
+      </w:r>
+      <w:proofErr w:type="gramEnd"/>
+      <w:r>
+        <w:rPr>
+          <w:rFonts w:ascii="Consolas" w:eastAsia="Times New Roman" w:hAnsi="Consolas" w:cs="Times New Roman"/>
+          <w:color w:val="D7BA7D"/>
+          <w:sz w:val="21"/>
+          <w:szCs w:val="21"/>
+          <w:lang w:val="en-US" w:eastAsia="ru-RU"/>
+        </w:rPr>
+        <w:t>-alert-info</w:t>
+      </w:r>
+      <w:r>
+        <w:rPr>
+          <w:rFonts w:ascii="Consolas" w:eastAsia="Times New Roman" w:hAnsi="Consolas" w:cs="Times New Roman"/>
+          <w:color w:val="CCCCCC"/>
+          <w:sz w:val="21"/>
+          <w:szCs w:val="21"/>
+          <w:lang w:val="en-US" w:eastAsia="ru-RU"/>
+        </w:rPr>
+        <w:t xml:space="preserve"> {</w:t>
+      </w:r>
+    </w:p>
+    <w:p>
+      <w:pPr>
+        <w:shd w:val="clear" w:color="auto" w:fill="1F1F1F"/>
+        <w:spacing w:after="0" w:line="240" w:lineRule="atLeast"/>
+        <w:rPr>
+          <w:rFonts w:ascii="Consolas" w:eastAsia="Times New Roman" w:hAnsi="Consolas" w:cs="Times New Roman"/>
+          <w:color w:val="CCCCCC"/>
+          <w:sz w:val="21"/>
+          <w:szCs w:val="21"/>
+          <w:lang w:val="en-US" w:eastAsia="ru-RU"/>
+        </w:rPr>
+      </w:pPr>
+      <w:r>
+        <w:rPr>
+          <w:rFonts w:ascii="Consolas" w:eastAsia="Times New Roman" w:hAnsi="Consolas" w:cs="Times New Roman"/>
+          <w:color w:val="CCCCCC"/>
+          <w:sz w:val="21"/>
+          <w:szCs w:val="21"/>
+          <w:lang w:val="en-US" w:eastAsia="ru-RU"/>
+        </w:rPr>
+        <w:t xml:space="preserve">  </w:t>
+      </w:r>
+      <w:r>
+        <w:rPr>
+          <w:rFonts w:ascii="Consolas" w:eastAsia="Times New Roman" w:hAnsi="Consolas" w:cs="Times New Roman"/>
+          <w:color w:val="9CDCFE"/>
+          <w:sz w:val="21"/>
+          <w:szCs w:val="21"/>
+          <w:lang w:val="en-US" w:eastAsia="ru-RU"/>
+        </w:rPr>
+        <w:t>background-color</w:t>
+      </w:r>
+      <w:r>
+        <w:rPr>
+          <w:rFonts w:ascii="Consolas" w:eastAsia="Times New Roman" w:hAnsi="Consolas" w:cs="Times New Roman"/>
+          <w:color w:val="CCCCCC"/>
+          <w:sz w:val="21"/>
+          <w:szCs w:val="21"/>
+          <w:lang w:val="en-US" w:eastAsia="ru-RU"/>
+        </w:rPr>
+        <w:t xml:space="preserve">: </w:t>
+      </w:r>
+      <w:proofErr w:type="gramStart"/>
+      <w:r>
+        <w:rPr>
+          <w:rFonts w:ascii="Consolas" w:eastAsia="Times New Roman" w:hAnsi="Consolas" w:cs="Times New Roman"/>
+          <w:color w:val="DCDCAA"/>
+          <w:sz w:val="21"/>
+          <w:szCs w:val="21"/>
+          <w:lang w:val="en-US" w:eastAsia="ru-RU"/>
+        </w:rPr>
+        <w:t>var</w:t>
+      </w:r>
+      <w:r>
+        <w:rPr>
+          <w:rFonts w:ascii="Consolas" w:eastAsia="Times New Roman" w:hAnsi="Consolas" w:cs="Times New Roman"/>
+          <w:color w:val="CCCCCC"/>
+          <w:sz w:val="21"/>
+          <w:szCs w:val="21"/>
+          <w:lang w:val="en-US" w:eastAsia="ru-RU"/>
+        </w:rPr>
+        <w:t>(</w:t>
+      </w:r>
+      <w:proofErr w:type="gramEnd"/>
+      <w:r>
+        <w:rPr>
+          <w:rFonts w:ascii="Consolas" w:eastAsia="Times New Roman" w:hAnsi="Consolas" w:cs="Times New Roman"/>
+          <w:color w:val="9CDCFE"/>
+          <w:sz w:val="21"/>
+          <w:szCs w:val="21"/>
+          <w:lang w:val="en-US" w:eastAsia="ru-RU"/>
+        </w:rPr>
+        <w:t>--custom-secondary</w:t>
+      </w:r>
+      <w:r>
+        <w:rPr>
+          <w:rFonts w:ascii="Consolas" w:eastAsia="Times New Roman" w:hAnsi="Consolas" w:cs="Times New Roman"/>
+          <w:color w:val="CCCCCC"/>
+          <w:sz w:val="21"/>
+          <w:szCs w:val="21"/>
+          <w:lang w:val="en-US" w:eastAsia="ru-RU"/>
+        </w:rPr>
+        <w:t>);</w:t>
+      </w:r>
+    </w:p>
+    <w:p>
+      <w:pPr>
+        <w:shd w:val="clear" w:color="auto" w:fill="1F1F1F"/>
+        <w:spacing w:after="0" w:line="240" w:lineRule="atLeast"/>
+        <w:rPr>
+          <w:rFonts w:ascii="Consolas" w:eastAsia="Times New Roman" w:hAnsi="Consolas" w:cs="Times New Roman"/>
+          <w:color w:val="CCCCCC"/>
+          <w:sz w:val="21"/>
+          <w:szCs w:val="21"/>
+          <w:lang w:val="en-US" w:eastAsia="ru-RU"/>
+        </w:rPr>
+      </w:pPr>
+      <w:r>
+        <w:rPr>
+          <w:rFonts w:ascii="Consolas" w:eastAsia="Times New Roman" w:hAnsi="Consolas" w:cs="Times New Roman"/>
+          <w:color w:val="CCCCCC"/>
+          <w:sz w:val="21"/>
+          <w:szCs w:val="21"/>
+          <w:lang w:val="en-US" w:eastAsia="ru-RU"/>
+        </w:rPr>
+        <w:t xml:space="preserve">  </w:t>
+      </w:r>
+      <w:r>
+        <w:rPr>
+          <w:rFonts w:ascii="Consolas" w:eastAsia="Times New Roman" w:hAnsi="Consolas" w:cs="Times New Roman"/>
+          <w:color w:val="9CDCFE"/>
+          <w:sz w:val="21"/>
+          <w:szCs w:val="21"/>
+          <w:lang w:val="en-US" w:eastAsia="ru-RU"/>
+        </w:rPr>
+        <w:t>border-color</w:t>
+      </w:r>
+      <w:r>
+        <w:rPr>
+          <w:rFonts w:ascii="Consolas" w:eastAsia="Times New Roman" w:hAnsi="Consolas" w:cs="Times New Roman"/>
+          <w:color w:val="CCCCCC"/>
+          <w:sz w:val="21"/>
+          <w:szCs w:val="21"/>
+          <w:lang w:val="en-US" w:eastAsia="ru-RU"/>
+        </w:rPr>
+        <w:t xml:space="preserve">: </w:t>
+      </w:r>
+      <w:proofErr w:type="gramStart"/>
+      <w:r>
+        <w:rPr>
+          <w:rFonts w:ascii="Consolas" w:eastAsia="Times New Roman" w:hAnsi="Consolas" w:cs="Times New Roman"/>
+          <w:color w:val="DCDCAA"/>
+          <w:sz w:val="21"/>
+          <w:szCs w:val="21"/>
+          <w:lang w:val="en-US" w:eastAsia="ru-RU"/>
+        </w:rPr>
+        <w:t>var</w:t>
+      </w:r>
+      <w:r>
+        <w:rPr>
+          <w:rFonts w:ascii="Consolas" w:eastAsia="Times New Roman" w:hAnsi="Consolas" w:cs="Times New Roman"/>
+          <w:color w:val="CCCCCC"/>
+          <w:sz w:val="21"/>
+          <w:szCs w:val="21"/>
+          <w:lang w:val="en-US" w:eastAsia="ru-RU"/>
+        </w:rPr>
+        <w:t>(</w:t>
+      </w:r>
+      <w:proofErr w:type="gramEnd"/>
+      <w:r>
+        <w:rPr>
+          <w:rFonts w:ascii="Consolas" w:eastAsia="Times New Roman" w:hAnsi="Consolas" w:cs="Times New Roman"/>
+          <w:color w:val="9CDCFE"/>
+          <w:sz w:val="21"/>
+          <w:szCs w:val="21"/>
+          <w:lang w:val="en-US" w:eastAsia="ru-RU"/>
+        </w:rPr>
+        <w:t>--custom-secondary</w:t>
+      </w:r>
+      <w:r>
+        <w:rPr>
+          <w:rFonts w:ascii="Consolas" w:eastAsia="Times New Roman" w:hAnsi="Consolas" w:cs="Times New Roman"/>
+          <w:color w:val="CCCCCC"/>
+          <w:sz w:val="21"/>
+          <w:szCs w:val="21"/>
+          <w:lang w:val="en-US" w:eastAsia="ru-RU"/>
+        </w:rPr>
+        <w:t>);</w:t>
+      </w:r>
+    </w:p>
+    <w:p>
+      <w:pPr>
+        <w:shd w:val="clear" w:color="auto" w:fill="1F1F1F"/>
+        <w:spacing w:after="0" w:line="240" w:lineRule="atLeast"/>
+        <w:rPr>
+          <w:rFonts w:ascii="Consolas" w:eastAsia="Times New Roman" w:hAnsi="Consolas" w:cs="Times New Roman"/>
+          <w:color w:val="CCCCCC"/>
+          <w:sz w:val="21"/>
+          <w:szCs w:val="21"/>
+          <w:lang w:eastAsia="ru-RU"/>
+        </w:rPr>
+      </w:pPr>
+      <w:r>
+        <w:rPr>
+          <w:rFonts w:ascii="Consolas" w:eastAsia="Times New Roman" w:hAnsi="Consolas" w:cs="Times New Roman"/>
+          <w:color w:val="CCCCCC"/>
+          <w:sz w:val="21"/>
+          <w:szCs w:val="21"/>
+          <w:lang w:val="en-US" w:eastAsia="ru-RU"/>
+        </w:rPr>
+        <w:t xml:space="preserve">  </w:t>
+      </w:r>
+      <w:proofErr w:type="spellStart"/>
+      <w:r>
+        <w:rPr>
+          <w:rFonts w:ascii="Consolas" w:eastAsia="Times New Roman" w:hAnsi="Consolas" w:cs="Times New Roman"/>
+          <w:color w:val="9CDCFE"/>
+          <w:sz w:val="21"/>
+          <w:szCs w:val="21"/>
+          <w:lang w:eastAsia="ru-RU"/>
+        </w:rPr>
+        <w:t>color</w:t>
+      </w:r>
+      <w:proofErr w:type="spellEnd"/>
+      <w:r>
+        <w:rPr>
+          <w:rFonts w:ascii="Consolas" w:eastAsia="Times New Roman" w:hAnsi="Consolas" w:cs="Times New Roman"/>
+          <w:color w:val="CCCCCC"/>
+          <w:sz w:val="21"/>
+          <w:szCs w:val="21"/>
+          <w:lang w:eastAsia="ru-RU"/>
+        </w:rPr>
+        <w:t xml:space="preserve">: </w:t>
+      </w:r>
+      <w:proofErr w:type="spellStart"/>
+      <w:proofErr w:type="gramStart"/>
+      <w:r>
+        <w:rPr>
+          <w:rFonts w:ascii="Consolas" w:eastAsia="Times New Roman" w:hAnsi="Consolas" w:cs="Times New Roman"/>
+          <w:color w:val="DCDCAA"/>
+          <w:sz w:val="21"/>
+          <w:szCs w:val="21"/>
+          <w:lang w:eastAsia="ru-RU"/>
+        </w:rPr>
+        <w:t>var</w:t>
+      </w:r>
+      <w:proofErr w:type="spellEnd"/>
+      <w:r>
+        <w:rPr>
+          <w:rFonts w:ascii="Consolas" w:eastAsia="Times New Roman" w:hAnsi="Consolas" w:cs="Times New Roman"/>
+          <w:color w:val="CCCCCC"/>
+          <w:sz w:val="21"/>
+          <w:szCs w:val="21"/>
+          <w:lang w:eastAsia="ru-RU"/>
+        </w:rPr>
+        <w:t>(</w:t>
+      </w:r>
+      <w:proofErr w:type="gramEnd"/>
+      <w:r>
+        <w:rPr>
+          <w:rFonts w:ascii="Consolas" w:eastAsia="Times New Roman" w:hAnsi="Consolas" w:cs="Times New Roman"/>
+          <w:color w:val="9CDCFE"/>
+          <w:sz w:val="21"/>
+          <w:szCs w:val="21"/>
+          <w:lang w:eastAsia="ru-RU"/>
+        </w:rPr>
+        <w:t>--</w:t>
+      </w:r>
+      <w:proofErr w:type="spellStart"/>
+      <w:r>
+        <w:rPr>
+          <w:rFonts w:ascii="Consolas" w:eastAsia="Times New Roman" w:hAnsi="Consolas" w:cs="Times New Roman"/>
+          <w:color w:val="9CDCFE"/>
+          <w:sz w:val="21"/>
+          <w:szCs w:val="21"/>
+          <w:lang w:eastAsia="ru-RU"/>
+        </w:rPr>
+        <w:t>custom-text</w:t>
+      </w:r>
+      <w:proofErr w:type="spellEnd"/>
+      <w:r>
+        <w:rPr>
+          <w:rFonts w:ascii="Consolas" w:eastAsia="Times New Roman" w:hAnsi="Consolas" w:cs="Times New Roman"/>
+          <w:color w:val="CCCCCC"/>
+          <w:sz w:val="21"/>
+          <w:szCs w:val="21"/>
+          <w:lang w:eastAsia="ru-RU"/>
+        </w:rPr>
+        <w:t>);</w:t>
+      </w:r>
+    </w:p>
+    <w:p>
+      <w:pPr>
+        <w:shd w:val="clear" w:color="auto" w:fill="1F1F1F"/>
+        <w:spacing w:after="0" w:line="240" w:lineRule="atLeast"/>
+        <w:rPr>
+          <w:rFonts w:ascii="Consolas" w:eastAsia="Times New Roman" w:hAnsi="Consolas" w:cs="Times New Roman"/>
+          <w:color w:val="CCCCCC"/>
+          <w:sz w:val="21"/>
+          <w:szCs w:val="21"/>
+          <w:lang w:eastAsia="ru-RU"/>
+        </w:rPr>
+      </w:pPr>
+      <w:r>
+        <w:rPr>
+          <w:rFonts w:ascii="Consolas" w:eastAsia="Times New Roman" w:hAnsi="Consolas" w:cs="Times New Roman"/>
+          <w:color w:val="CCCCCC"/>
+          <w:sz w:val="21"/>
+          <w:szCs w:val="21"/>
+          <w:lang w:eastAsia="ru-RU"/>
+        </w:rPr>
+        <w:t>}</w:t>
+      </w:r>
+    </w:p>
+    <w:p/>
+    <w:p>
+      <w:r>
+        <w:t>Где это встречается?</w:t>
+      </w:r>
+    </w:p>
+    <w:p>
+      <w:r>
+        <w:t xml:space="preserve">В </w:t>
+      </w:r>
+      <w:proofErr w:type="spellStart"/>
+      <w:r>
+        <w:t>бутстрап</w:t>
+      </w:r>
+      <w:proofErr w:type="spellEnd"/>
+      <w:r>
+        <w:t xml:space="preserve"> нет стилей </w:t>
+      </w:r>
+      <w:proofErr w:type="gramStart"/>
+      <w:r>
+        <w:t>с  селектором</w:t>
+      </w:r>
+      <w:proofErr w:type="gramEnd"/>
+      <w:r>
+        <w:t xml:space="preserve"> со словом </w:t>
+      </w:r>
+      <w:r>
+        <w:t>“</w:t>
+      </w:r>
+      <w:r>
+        <w:rPr>
+          <w:lang w:val="en-US"/>
+        </w:rPr>
+        <w:t>custo</w:t>
+      </w:r>
+      <w:r>
+        <w:rPr>
+          <w:lang w:val="en-US"/>
+        </w:rPr>
+        <w:t>m</w:t>
+      </w:r>
+      <w:r>
+        <w:t>”</w:t>
+      </w:r>
+    </w:p>
+    <w:p>
+      <w:r>
+        <w:t>Класс</w:t>
+      </w:r>
+      <w:r>
+        <w:t xml:space="preserve"> </w:t>
+      </w:r>
+      <w:r>
+        <w:rPr>
+          <w:lang w:val="en-US"/>
+        </w:rPr>
+        <w:t>custom</w:t>
+      </w:r>
+      <w:r>
+        <w:t>-</w:t>
+      </w:r>
+      <w:r>
+        <w:rPr>
+          <w:lang w:val="en-US"/>
+        </w:rPr>
+        <w:t>alert</w:t>
+      </w:r>
+      <w:r>
+        <w:t>-</w:t>
+      </w:r>
+      <w:r>
+        <w:rPr>
+          <w:lang w:val="en-US"/>
+        </w:rPr>
+        <w:t>info</w:t>
+      </w:r>
+      <w:r>
+        <w:t xml:space="preserve"> </w:t>
+      </w:r>
+      <w:r>
+        <w:t>в</w:t>
+      </w:r>
+      <w:r>
+        <w:t xml:space="preserve"> </w:t>
+      </w:r>
+      <w:r>
+        <w:t>нашем</w:t>
+      </w:r>
+      <w:r>
+        <w:t xml:space="preserve"> </w:t>
+      </w:r>
+      <w:r>
+        <w:rPr>
+          <w:lang w:val="en-US"/>
+        </w:rPr>
+        <w:t>html</w:t>
+      </w:r>
+      <w:r>
+        <w:t xml:space="preserve"> </w:t>
+      </w:r>
+      <w:r>
+        <w:t xml:space="preserve">не </w:t>
+      </w:r>
+      <w:proofErr w:type="gramStart"/>
+      <w:r>
+        <w:t xml:space="preserve">встречается, </w:t>
+      </w:r>
+      <w:r>
+        <w:t xml:space="preserve"> </w:t>
+      </w:r>
+      <w:r>
+        <w:t>,</w:t>
+      </w:r>
+      <w:proofErr w:type="gramEnd"/>
+      <w:r>
+        <w:t xml:space="preserve"> </w:t>
+      </w:r>
+      <w:r>
+        <w:t xml:space="preserve">можем убрать его из </w:t>
+      </w:r>
+      <w:proofErr w:type="spellStart"/>
+      <w:r>
+        <w:rPr>
+          <w:lang w:val="en-US"/>
+        </w:rPr>
+        <w:t>css</w:t>
+      </w:r>
+      <w:proofErr w:type="spellEnd"/>
+    </w:p>
+    <w:p/>
+    <w:p>
+      <w:pPr>
+        <w:shd w:val="clear" w:color="auto" w:fill="1F1F1F"/>
+        <w:spacing w:after="0" w:line="240" w:lineRule="atLeast"/>
+        <w:rPr>
+          <w:rFonts w:ascii="Consolas" w:eastAsia="Times New Roman" w:hAnsi="Consolas" w:cs="Times New Roman"/>
+          <w:color w:val="CCCCCC"/>
+          <w:sz w:val="21"/>
+          <w:szCs w:val="21"/>
+          <w:lang w:val="en-US" w:eastAsia="ru-RU"/>
+        </w:rPr>
+      </w:pPr>
+      <w:proofErr w:type="gramStart"/>
+      <w:r>
+        <w:rPr>
+          <w:rFonts w:ascii="Consolas" w:eastAsia="Times New Roman" w:hAnsi="Consolas" w:cs="Times New Roman"/>
+          <w:color w:val="D7BA7D"/>
+          <w:sz w:val="21"/>
+          <w:szCs w:val="21"/>
+          <w:lang w:val="en-US" w:eastAsia="ru-RU"/>
+        </w:rPr>
+        <w:t>.card</w:t>
+      </w:r>
+      <w:proofErr w:type="gramEnd"/>
+      <w:r>
+        <w:rPr>
+          <w:rFonts w:ascii="Consolas" w:eastAsia="Times New Roman" w:hAnsi="Consolas" w:cs="Times New Roman"/>
+          <w:color w:val="D7BA7D"/>
+          <w:sz w:val="21"/>
+          <w:szCs w:val="21"/>
+          <w:lang w:val="en-US" w:eastAsia="ru-RU"/>
+        </w:rPr>
+        <w:t>-service-item</w:t>
+      </w:r>
+      <w:r>
+        <w:rPr>
+          <w:rFonts w:ascii="Consolas" w:eastAsia="Times New Roman" w:hAnsi="Consolas" w:cs="Times New Roman"/>
+          <w:color w:val="CCCCCC"/>
+          <w:sz w:val="21"/>
+          <w:szCs w:val="21"/>
+          <w:lang w:val="en-US" w:eastAsia="ru-RU"/>
+        </w:rPr>
+        <w:t xml:space="preserve"> </w:t>
+      </w:r>
+      <w:r>
+        <w:rPr>
+          <w:rFonts w:ascii="Consolas" w:eastAsia="Times New Roman" w:hAnsi="Consolas" w:cs="Times New Roman"/>
+          <w:color w:val="D7BA7D"/>
+          <w:sz w:val="21"/>
+          <w:szCs w:val="21"/>
+          <w:lang w:val="en-US" w:eastAsia="ru-RU"/>
+        </w:rPr>
+        <w:t>.custom-card-</w:t>
+      </w:r>
+      <w:proofErr w:type="spellStart"/>
+      <w:r>
+        <w:rPr>
+          <w:rFonts w:ascii="Consolas" w:eastAsia="Times New Roman" w:hAnsi="Consolas" w:cs="Times New Roman"/>
+          <w:color w:val="D7BA7D"/>
+          <w:sz w:val="21"/>
+          <w:szCs w:val="21"/>
+          <w:lang w:val="en-US" w:eastAsia="ru-RU"/>
+        </w:rPr>
+        <w:t>img</w:t>
+      </w:r>
+      <w:proofErr w:type="spellEnd"/>
+      <w:r>
+        <w:rPr>
+          <w:rFonts w:ascii="Consolas" w:eastAsia="Times New Roman" w:hAnsi="Consolas" w:cs="Times New Roman"/>
+          <w:color w:val="D7BA7D"/>
+          <w:sz w:val="21"/>
+          <w:szCs w:val="21"/>
+          <w:lang w:val="en-US" w:eastAsia="ru-RU"/>
+        </w:rPr>
+        <w:t>-top</w:t>
+      </w:r>
+      <w:r>
+        <w:rPr>
+          <w:rFonts w:ascii="Consolas" w:eastAsia="Times New Roman" w:hAnsi="Consolas" w:cs="Times New Roman"/>
+          <w:color w:val="CCCCCC"/>
+          <w:sz w:val="21"/>
+          <w:szCs w:val="21"/>
+          <w:lang w:val="en-US" w:eastAsia="ru-RU"/>
+        </w:rPr>
+        <w:t xml:space="preserve"> {</w:t>
+      </w:r>
+    </w:p>
+    <w:p>
+      <w:pPr>
+        <w:shd w:val="clear" w:color="auto" w:fill="1F1F1F"/>
+        <w:spacing w:after="0" w:line="240" w:lineRule="atLeast"/>
+        <w:rPr>
+          <w:rFonts w:ascii="Consolas" w:eastAsia="Times New Roman" w:hAnsi="Consolas" w:cs="Times New Roman"/>
+          <w:color w:val="CCCCCC"/>
+          <w:sz w:val="21"/>
+          <w:szCs w:val="21"/>
+          <w:lang w:val="en-US" w:eastAsia="ru-RU"/>
+        </w:rPr>
+      </w:pPr>
+      <w:r>
+        <w:rPr>
+          <w:rFonts w:ascii="Consolas" w:eastAsia="Times New Roman" w:hAnsi="Consolas" w:cs="Times New Roman"/>
+          <w:color w:val="CCCCCC"/>
+          <w:sz w:val="21"/>
+          <w:szCs w:val="21"/>
+          <w:lang w:val="en-US" w:eastAsia="ru-RU"/>
+        </w:rPr>
+        <w:t xml:space="preserve">  </w:t>
+      </w:r>
+      <w:r>
+        <w:rPr>
+          <w:rFonts w:ascii="Consolas" w:eastAsia="Times New Roman" w:hAnsi="Consolas" w:cs="Times New Roman"/>
+          <w:color w:val="9CDCFE"/>
+          <w:sz w:val="21"/>
+          <w:szCs w:val="21"/>
+          <w:lang w:val="en-US" w:eastAsia="ru-RU"/>
+        </w:rPr>
+        <w:t>border-top-right-radius</w:t>
+      </w:r>
+      <w:r>
+        <w:rPr>
+          <w:rFonts w:ascii="Consolas" w:eastAsia="Times New Roman" w:hAnsi="Consolas" w:cs="Times New Roman"/>
+          <w:color w:val="CCCCCC"/>
+          <w:sz w:val="21"/>
+          <w:szCs w:val="21"/>
+          <w:lang w:val="en-US" w:eastAsia="ru-RU"/>
+        </w:rPr>
+        <w:t xml:space="preserve">: </w:t>
+      </w:r>
+      <w:r>
+        <w:rPr>
+          <w:rFonts w:ascii="Consolas" w:eastAsia="Times New Roman" w:hAnsi="Consolas" w:cs="Times New Roman"/>
+          <w:color w:val="B5CEA8"/>
+          <w:sz w:val="21"/>
+          <w:szCs w:val="21"/>
+          <w:lang w:val="en-US" w:eastAsia="ru-RU"/>
+        </w:rPr>
+        <w:t>1rem</w:t>
+      </w:r>
+      <w:r>
+        <w:rPr>
+          <w:rFonts w:ascii="Consolas" w:eastAsia="Times New Roman" w:hAnsi="Consolas" w:cs="Times New Roman"/>
+          <w:color w:val="CCCCCC"/>
+          <w:sz w:val="21"/>
+          <w:szCs w:val="21"/>
+          <w:lang w:val="en-US" w:eastAsia="ru-RU"/>
+        </w:rPr>
+        <w:t>;</w:t>
+      </w:r>
+    </w:p>
+    <w:p>
+      <w:pPr>
+        <w:shd w:val="clear" w:color="auto" w:fill="1F1F1F"/>
+        <w:spacing w:after="0" w:line="240" w:lineRule="atLeast"/>
+        <w:rPr>
+          <w:rFonts w:ascii="Consolas" w:eastAsia="Times New Roman" w:hAnsi="Consolas" w:cs="Times New Roman"/>
+          <w:color w:val="CCCCCC"/>
+          <w:sz w:val="21"/>
+          <w:szCs w:val="21"/>
+          <w:lang w:val="en-US" w:eastAsia="ru-RU"/>
+        </w:rPr>
+      </w:pPr>
+      <w:r>
+        <w:rPr>
+          <w:rFonts w:ascii="Consolas" w:eastAsia="Times New Roman" w:hAnsi="Consolas" w:cs="Times New Roman"/>
+          <w:color w:val="CCCCCC"/>
+          <w:sz w:val="21"/>
+          <w:szCs w:val="21"/>
+          <w:lang w:val="en-US" w:eastAsia="ru-RU"/>
+        </w:rPr>
+        <w:t xml:space="preserve">  </w:t>
+      </w:r>
+      <w:r>
+        <w:rPr>
+          <w:rFonts w:ascii="Consolas" w:eastAsia="Times New Roman" w:hAnsi="Consolas" w:cs="Times New Roman"/>
+          <w:color w:val="9CDCFE"/>
+          <w:sz w:val="21"/>
+          <w:szCs w:val="21"/>
+          <w:lang w:val="en-US" w:eastAsia="ru-RU"/>
+        </w:rPr>
+        <w:t>border-top-left-radius</w:t>
+      </w:r>
+      <w:r>
+        <w:rPr>
+          <w:rFonts w:ascii="Consolas" w:eastAsia="Times New Roman" w:hAnsi="Consolas" w:cs="Times New Roman"/>
+          <w:color w:val="CCCCCC"/>
+          <w:sz w:val="21"/>
+          <w:szCs w:val="21"/>
+          <w:lang w:val="en-US" w:eastAsia="ru-RU"/>
+        </w:rPr>
+        <w:t xml:space="preserve">: </w:t>
+      </w:r>
+      <w:r>
+        <w:rPr>
+          <w:rFonts w:ascii="Consolas" w:eastAsia="Times New Roman" w:hAnsi="Consolas" w:cs="Times New Roman"/>
+          <w:color w:val="B5CEA8"/>
+          <w:sz w:val="21"/>
+          <w:szCs w:val="21"/>
+          <w:lang w:val="en-US" w:eastAsia="ru-RU"/>
+        </w:rPr>
+        <w:t>1rem</w:t>
+      </w:r>
+      <w:r>
+        <w:rPr>
+          <w:rFonts w:ascii="Consolas" w:eastAsia="Times New Roman" w:hAnsi="Consolas" w:cs="Times New Roman"/>
+          <w:color w:val="CCCCCC"/>
+          <w:sz w:val="21"/>
+          <w:szCs w:val="21"/>
+          <w:lang w:val="en-US" w:eastAsia="ru-RU"/>
+        </w:rPr>
+        <w:t>;</w:t>
+      </w:r>
+    </w:p>
+    <w:p>
+      <w:pPr>
+        <w:shd w:val="clear" w:color="auto" w:fill="1F1F1F"/>
+        <w:spacing w:after="0" w:line="240" w:lineRule="atLeast"/>
+        <w:rPr>
+          <w:rFonts w:ascii="Consolas" w:eastAsia="Times New Roman" w:hAnsi="Consolas" w:cs="Times New Roman"/>
+          <w:color w:val="CCCCCC"/>
+          <w:sz w:val="21"/>
+          <w:szCs w:val="21"/>
+          <w:lang w:eastAsia="ru-RU"/>
+        </w:rPr>
+      </w:pPr>
+      <w:r>
+        <w:rPr>
+          <w:rFonts w:ascii="Consolas" w:eastAsia="Times New Roman" w:hAnsi="Consolas" w:cs="Times New Roman"/>
+          <w:color w:val="CCCCCC"/>
+          <w:sz w:val="21"/>
+          <w:szCs w:val="21"/>
+          <w:lang w:eastAsia="ru-RU"/>
+        </w:rPr>
+        <w:t>}</w:t>
+      </w:r>
+    </w:p>
+    <w:p>
+      <w:r>
+        <w:rPr>
+          <w:lang w:val="en-US"/>
+        </w:rPr>
+        <w:t>custom</w:t>
+      </w:r>
+      <w:r>
+        <w:t>-</w:t>
+      </w:r>
+      <w:r>
+        <w:rPr>
+          <w:lang w:val="en-US"/>
+        </w:rPr>
+        <w:t>card</w:t>
+      </w:r>
+      <w:r>
+        <w:t>-</w:t>
+      </w:r>
+      <w:proofErr w:type="spellStart"/>
+      <w:r>
+        <w:rPr>
+          <w:lang w:val="en-US"/>
+        </w:rPr>
+        <w:t>img</w:t>
+      </w:r>
+      <w:proofErr w:type="spellEnd"/>
+      <w:r>
+        <w:t>-</w:t>
+      </w:r>
+      <w:r>
+        <w:rPr>
+          <w:lang w:val="en-US"/>
+        </w:rPr>
+        <w:t>top</w:t>
+      </w:r>
+      <w:r>
+        <w:t xml:space="preserve"> </w:t>
+      </w:r>
+      <w:r>
+        <w:t>также</w:t>
+      </w:r>
+      <w:r>
+        <w:t xml:space="preserve"> </w:t>
+      </w:r>
+      <w:r>
+        <w:t>не</w:t>
+      </w:r>
+      <w:r>
+        <w:t xml:space="preserve"> </w:t>
+      </w:r>
+      <w:r>
+        <w:t xml:space="preserve">встречается в нашем </w:t>
+      </w:r>
+      <w:r>
+        <w:rPr>
+          <w:lang w:val="en-US"/>
+        </w:rPr>
+        <w:t>html</w:t>
+      </w:r>
+      <w:r>
+        <w:t xml:space="preserve"> </w:t>
+      </w:r>
+      <w:r>
+        <w:t>–</w:t>
+      </w:r>
+      <w:r>
+        <w:t xml:space="preserve"> </w:t>
+      </w:r>
+      <w:r>
+        <w:t xml:space="preserve">можем </w:t>
+      </w:r>
+      <w:proofErr w:type="gramStart"/>
+      <w:r>
+        <w:t>убрать..</w:t>
+      </w:r>
+      <w:proofErr w:type="gramEnd"/>
+    </w:p>
+    <w:p/>
+    <w:p>
+      <w:pPr>
+        <w:shd w:val="clear" w:color="auto" w:fill="1F1F1F"/>
+        <w:spacing w:after="0" w:line="240" w:lineRule="atLeast"/>
+        <w:rPr>
+          <w:rFonts w:ascii="Consolas" w:eastAsia="Times New Roman" w:hAnsi="Consolas" w:cs="Times New Roman"/>
+          <w:color w:val="CCCCCC"/>
+          <w:sz w:val="21"/>
+          <w:szCs w:val="21"/>
+          <w:lang w:val="en-US" w:eastAsia="ru-RU"/>
+        </w:rPr>
+      </w:pPr>
+      <w:proofErr w:type="gramStart"/>
+      <w:r>
+        <w:rPr>
+          <w:rFonts w:ascii="Consolas" w:eastAsia="Times New Roman" w:hAnsi="Consolas" w:cs="Times New Roman"/>
+          <w:color w:val="D7BA7D"/>
+          <w:sz w:val="21"/>
+          <w:szCs w:val="21"/>
+          <w:lang w:val="en-US" w:eastAsia="ru-RU"/>
+        </w:rPr>
+        <w:t>.card</w:t>
+      </w:r>
+      <w:proofErr w:type="gramEnd"/>
+      <w:r>
+        <w:rPr>
+          <w:rFonts w:ascii="Consolas" w:eastAsia="Times New Roman" w:hAnsi="Consolas" w:cs="Times New Roman"/>
+          <w:color w:val="D7BA7D"/>
+          <w:sz w:val="21"/>
+          <w:szCs w:val="21"/>
+          <w:lang w:val="en-US" w:eastAsia="ru-RU"/>
+        </w:rPr>
+        <w:t>-service-item</w:t>
+      </w:r>
+      <w:r>
+        <w:rPr>
+          <w:rFonts w:ascii="Consolas" w:eastAsia="Times New Roman" w:hAnsi="Consolas" w:cs="Times New Roman"/>
+          <w:color w:val="CCCCCC"/>
+          <w:sz w:val="21"/>
+          <w:szCs w:val="21"/>
+          <w:lang w:val="en-US" w:eastAsia="ru-RU"/>
+        </w:rPr>
+        <w:t xml:space="preserve"> </w:t>
+      </w:r>
+      <w:r>
+        <w:rPr>
+          <w:rFonts w:ascii="Consolas" w:eastAsia="Times New Roman" w:hAnsi="Consolas" w:cs="Times New Roman"/>
+          <w:color w:val="D7BA7D"/>
+          <w:sz w:val="21"/>
+          <w:szCs w:val="21"/>
+          <w:lang w:val="en-US" w:eastAsia="ru-RU"/>
+        </w:rPr>
+        <w:t>.custom-card-text</w:t>
+      </w:r>
+      <w:r>
+        <w:rPr>
+          <w:rFonts w:ascii="Consolas" w:eastAsia="Times New Roman" w:hAnsi="Consolas" w:cs="Times New Roman"/>
+          <w:color w:val="CCCCCC"/>
+          <w:sz w:val="21"/>
+          <w:szCs w:val="21"/>
+          <w:lang w:val="en-US" w:eastAsia="ru-RU"/>
+        </w:rPr>
+        <w:t xml:space="preserve"> {</w:t>
+      </w:r>
+    </w:p>
+    <w:p>
+      <w:pPr>
+        <w:shd w:val="clear" w:color="auto" w:fill="1F1F1F"/>
+        <w:spacing w:after="0" w:line="240" w:lineRule="atLeast"/>
+        <w:rPr>
+          <w:rFonts w:ascii="Consolas" w:eastAsia="Times New Roman" w:hAnsi="Consolas" w:cs="Times New Roman"/>
+          <w:color w:val="CCCCCC"/>
+          <w:sz w:val="21"/>
+          <w:szCs w:val="21"/>
+          <w:lang w:val="en-US" w:eastAsia="ru-RU"/>
+        </w:rPr>
+      </w:pPr>
+      <w:r>
+        <w:rPr>
+          <w:rFonts w:ascii="Consolas" w:eastAsia="Times New Roman" w:hAnsi="Consolas" w:cs="Times New Roman"/>
+          <w:color w:val="CCCCCC"/>
+          <w:sz w:val="21"/>
+          <w:szCs w:val="21"/>
+          <w:lang w:val="en-US" w:eastAsia="ru-RU"/>
+        </w:rPr>
+        <w:t xml:space="preserve">    </w:t>
+      </w:r>
+      <w:r>
+        <w:rPr>
+          <w:rFonts w:ascii="Consolas" w:eastAsia="Times New Roman" w:hAnsi="Consolas" w:cs="Times New Roman"/>
+          <w:color w:val="9CDCFE"/>
+          <w:sz w:val="21"/>
+          <w:szCs w:val="21"/>
+          <w:lang w:val="en-US" w:eastAsia="ru-RU"/>
+        </w:rPr>
+        <w:t>font-size</w:t>
+      </w:r>
+      <w:r>
+        <w:rPr>
+          <w:rFonts w:ascii="Consolas" w:eastAsia="Times New Roman" w:hAnsi="Consolas" w:cs="Times New Roman"/>
+          <w:color w:val="CCCCCC"/>
+          <w:sz w:val="21"/>
+          <w:szCs w:val="21"/>
+          <w:lang w:val="en-US" w:eastAsia="ru-RU"/>
+        </w:rPr>
+        <w:t xml:space="preserve">: </w:t>
+      </w:r>
+      <w:r>
+        <w:rPr>
+          <w:rFonts w:ascii="Consolas" w:eastAsia="Times New Roman" w:hAnsi="Consolas" w:cs="Times New Roman"/>
+          <w:color w:val="B5CEA8"/>
+          <w:sz w:val="21"/>
+          <w:szCs w:val="21"/>
+          <w:lang w:val="en-US" w:eastAsia="ru-RU"/>
+        </w:rPr>
+        <w:t>0.8rem</w:t>
+      </w:r>
+      <w:r>
+        <w:rPr>
+          <w:rFonts w:ascii="Consolas" w:eastAsia="Times New Roman" w:hAnsi="Consolas" w:cs="Times New Roman"/>
+          <w:color w:val="CCCCCC"/>
+          <w:sz w:val="21"/>
+          <w:szCs w:val="21"/>
+          <w:lang w:val="en-US" w:eastAsia="ru-RU"/>
+        </w:rPr>
+        <w:t>;</w:t>
+      </w:r>
+    </w:p>
+    <w:p>
+      <w:pPr>
+        <w:shd w:val="clear" w:color="auto" w:fill="1F1F1F"/>
+        <w:spacing w:after="0" w:line="240" w:lineRule="atLeast"/>
+        <w:rPr>
+          <w:rFonts w:ascii="Consolas" w:eastAsia="Times New Roman" w:hAnsi="Consolas" w:cs="Times New Roman"/>
+          <w:color w:val="CCCCCC"/>
+          <w:sz w:val="21"/>
+          <w:szCs w:val="21"/>
+          <w:lang w:val="en-US" w:eastAsia="ru-RU"/>
+        </w:rPr>
+      </w:pPr>
+      <w:r>
+        <w:rPr>
+          <w:rFonts w:ascii="Consolas" w:eastAsia="Times New Roman" w:hAnsi="Consolas" w:cs="Times New Roman"/>
+          <w:color w:val="CCCCCC"/>
+          <w:sz w:val="21"/>
+          <w:szCs w:val="21"/>
+          <w:lang w:val="en-US" w:eastAsia="ru-RU"/>
+        </w:rPr>
+        <w:t xml:space="preserve">    </w:t>
+      </w:r>
+      <w:r>
+        <w:rPr>
+          <w:rFonts w:ascii="Consolas" w:eastAsia="Times New Roman" w:hAnsi="Consolas" w:cs="Times New Roman"/>
+          <w:color w:val="9CDCFE"/>
+          <w:sz w:val="21"/>
+          <w:szCs w:val="21"/>
+          <w:lang w:val="en-US" w:eastAsia="ru-RU"/>
+        </w:rPr>
+        <w:t>text-align</w:t>
+      </w:r>
+      <w:r>
+        <w:rPr>
+          <w:rFonts w:ascii="Consolas" w:eastAsia="Times New Roman" w:hAnsi="Consolas" w:cs="Times New Roman"/>
+          <w:color w:val="CCCCCC"/>
+          <w:sz w:val="21"/>
+          <w:szCs w:val="21"/>
+          <w:lang w:val="en-US" w:eastAsia="ru-RU"/>
+        </w:rPr>
+        <w:t xml:space="preserve">: </w:t>
+      </w:r>
+      <w:r>
+        <w:rPr>
+          <w:rFonts w:ascii="Consolas" w:eastAsia="Times New Roman" w:hAnsi="Consolas" w:cs="Times New Roman"/>
+          <w:color w:val="CE9178"/>
+          <w:sz w:val="21"/>
+          <w:szCs w:val="21"/>
+          <w:lang w:val="en-US" w:eastAsia="ru-RU"/>
+        </w:rPr>
+        <w:t>center</w:t>
+      </w:r>
+      <w:r>
+        <w:rPr>
+          <w:rFonts w:ascii="Consolas" w:eastAsia="Times New Roman" w:hAnsi="Consolas" w:cs="Times New Roman"/>
+          <w:color w:val="CCCCCC"/>
+          <w:sz w:val="21"/>
+          <w:szCs w:val="21"/>
+          <w:lang w:val="en-US" w:eastAsia="ru-RU"/>
+        </w:rPr>
+        <w:t>;</w:t>
+      </w:r>
+    </w:p>
+    <w:p>
+      <w:pPr>
+        <w:shd w:val="clear" w:color="auto" w:fill="1F1F1F"/>
+        <w:spacing w:after="0" w:line="240" w:lineRule="atLeast"/>
+        <w:rPr>
+          <w:rFonts w:ascii="Consolas" w:eastAsia="Times New Roman" w:hAnsi="Consolas" w:cs="Times New Roman"/>
+          <w:color w:val="CCCCCC"/>
+          <w:sz w:val="21"/>
+          <w:szCs w:val="21"/>
+          <w:lang w:val="en-US" w:eastAsia="ru-RU"/>
+        </w:rPr>
+      </w:pPr>
+      <w:r>
+        <w:rPr>
+          <w:rFonts w:ascii="Consolas" w:eastAsia="Times New Roman" w:hAnsi="Consolas" w:cs="Times New Roman"/>
+          <w:color w:val="CCCCCC"/>
+          <w:sz w:val="21"/>
+          <w:szCs w:val="21"/>
+          <w:lang w:val="en-US" w:eastAsia="ru-RU"/>
+        </w:rPr>
+        <w:t xml:space="preserve">    </w:t>
+      </w:r>
+      <w:r>
+        <w:rPr>
+          <w:rFonts w:ascii="Consolas" w:eastAsia="Times New Roman" w:hAnsi="Consolas" w:cs="Times New Roman"/>
+          <w:color w:val="9CDCFE"/>
+          <w:sz w:val="21"/>
+          <w:szCs w:val="21"/>
+          <w:lang w:val="en-US" w:eastAsia="ru-RU"/>
+        </w:rPr>
+        <w:t>list-style-type</w:t>
+      </w:r>
+      <w:r>
+        <w:rPr>
+          <w:rFonts w:ascii="Consolas" w:eastAsia="Times New Roman" w:hAnsi="Consolas" w:cs="Times New Roman"/>
+          <w:color w:val="CCCCCC"/>
+          <w:sz w:val="21"/>
+          <w:szCs w:val="21"/>
+          <w:lang w:val="en-US" w:eastAsia="ru-RU"/>
+        </w:rPr>
+        <w:t xml:space="preserve">: </w:t>
+      </w:r>
+      <w:r>
+        <w:rPr>
+          <w:rFonts w:ascii="Consolas" w:eastAsia="Times New Roman" w:hAnsi="Consolas" w:cs="Times New Roman"/>
+          <w:color w:val="CE9178"/>
+          <w:sz w:val="21"/>
+          <w:szCs w:val="21"/>
+          <w:lang w:val="en-US" w:eastAsia="ru-RU"/>
+        </w:rPr>
+        <w:t>none</w:t>
+      </w:r>
+      <w:r>
+        <w:rPr>
+          <w:rFonts w:ascii="Consolas" w:eastAsia="Times New Roman" w:hAnsi="Consolas" w:cs="Times New Roman"/>
+          <w:color w:val="CCCCCC"/>
+          <w:sz w:val="21"/>
+          <w:szCs w:val="21"/>
+          <w:lang w:val="en-US" w:eastAsia="ru-RU"/>
+        </w:rPr>
+        <w:t>;</w:t>
+      </w:r>
+    </w:p>
+    <w:p>
+      <w:pPr>
+        <w:shd w:val="clear" w:color="auto" w:fill="1F1F1F"/>
+        <w:spacing w:after="0" w:line="240" w:lineRule="atLeast"/>
+        <w:rPr>
+          <w:rFonts w:ascii="Consolas" w:eastAsia="Times New Roman" w:hAnsi="Consolas" w:cs="Times New Roman"/>
+          <w:color w:val="CCCCCC"/>
+          <w:sz w:val="21"/>
+          <w:szCs w:val="21"/>
+          <w:lang w:val="en-US" w:eastAsia="ru-RU"/>
+        </w:rPr>
+      </w:pPr>
+      <w:r>
+        <w:rPr>
+          <w:rFonts w:ascii="Consolas" w:eastAsia="Times New Roman" w:hAnsi="Consolas" w:cs="Times New Roman"/>
+          <w:color w:val="CCCCCC"/>
+          <w:sz w:val="21"/>
+          <w:szCs w:val="21"/>
+          <w:lang w:val="en-US" w:eastAsia="ru-RU"/>
+        </w:rPr>
+        <w:t>  }</w:t>
+      </w:r>
+    </w:p>
+    <w:p>
+      <w:r>
+        <w:rPr>
+          <w:lang w:val="en-US"/>
+        </w:rPr>
+        <w:t>custom</w:t>
+      </w:r>
+      <w:r>
+        <w:t>-</w:t>
+      </w:r>
+      <w:r>
+        <w:rPr>
+          <w:lang w:val="en-US"/>
+        </w:rPr>
+        <w:t>card</w:t>
+      </w:r>
+      <w:r>
+        <w:t>-</w:t>
+      </w:r>
+      <w:r>
+        <w:rPr>
+          <w:lang w:val="en-US"/>
+        </w:rPr>
+        <w:t>text</w:t>
+      </w:r>
+      <w:r>
+        <w:t xml:space="preserve"> – </w:t>
+      </w:r>
+      <w:r>
+        <w:t>он</w:t>
+      </w:r>
+      <w:r>
+        <w:t xml:space="preserve"> </w:t>
+      </w:r>
+      <w:r>
+        <w:t>также</w:t>
+      </w:r>
+      <w:r>
+        <w:t xml:space="preserve"> </w:t>
+      </w:r>
+      <w:r>
+        <w:t>в</w:t>
+      </w:r>
+      <w:r>
+        <w:t xml:space="preserve"> </w:t>
+      </w:r>
+      <w:r>
+        <w:t xml:space="preserve">нашем </w:t>
+      </w:r>
+      <w:r>
+        <w:rPr>
+          <w:lang w:val="en-US"/>
+        </w:rPr>
+        <w:t>html</w:t>
+      </w:r>
+      <w:r>
+        <w:t xml:space="preserve"> </w:t>
+      </w:r>
+      <w:r>
+        <w:t xml:space="preserve">не используется, можем </w:t>
+      </w:r>
+      <w:proofErr w:type="gramStart"/>
+      <w:r>
+        <w:t>убрать..</w:t>
+      </w:r>
+      <w:proofErr w:type="gramEnd"/>
+    </w:p>
+    <w:p>
+      <w:r>
+        <w:t>в задании говориться что нужно заменить «</w:t>
+      </w:r>
+      <w:r>
+        <w:t xml:space="preserve">все </w:t>
+      </w:r>
+      <w:proofErr w:type="spellStart"/>
+      <w:r>
+        <w:t>кастомные</w:t>
+      </w:r>
+      <w:proofErr w:type="spellEnd"/>
+      <w:r>
+        <w:t xml:space="preserve"> классы</w:t>
+      </w:r>
+      <w:r>
+        <w:t xml:space="preserve">»., все мы заменили ли </w:t>
+      </w:r>
+      <w:proofErr w:type="gramStart"/>
+      <w:r>
+        <w:t>нет ,</w:t>
+      </w:r>
+      <w:proofErr w:type="gramEnd"/>
+      <w:r>
+        <w:t xml:space="preserve"> как это узнать? -  пока неясно.</w:t>
+      </w:r>
+    </w:p>
+    <w:p/>
+    <w:p>
+      <w:pPr>
+        <w:rPr>
+          <w:rFonts w:ascii="Segoe UI" w:eastAsia="Times New Roman" w:hAnsi="Segoe UI" w:cs="Segoe UI"/>
+          <w:color w:val="404040"/>
+          <w:sz w:val="24"/>
+          <w:szCs w:val="24"/>
+          <w:lang w:eastAsia="ru-RU"/>
+        </w:rPr>
+      </w:pPr>
     </w:p>
     <w:p>
       <w:pPr>
@@ -5331,11 +7082,4020 @@
     </w:p>
     <w:p>
       <w:pPr>
-        <w:pStyle w:val="a5"/>
-        <w:numPr>
-          <w:ilvl w:val="1"/>
-          <w:numId w:val="7"/>
-        </w:numPr>
+        <w:spacing w:after="100" w:afterAutospacing="1" w:line="240" w:lineRule="auto"/>
+        <w:rPr>
+          <w:rFonts w:ascii="var(--ds-font-family-code)" w:eastAsia="Times New Roman" w:hAnsi="var(--ds-font-family-code)" w:cs="Courier New"/>
+          <w:color w:val="404040"/>
+          <w:sz w:val="21"/>
+          <w:szCs w:val="21"/>
+          <w:lang w:eastAsia="ru-RU"/>
+        </w:rPr>
+      </w:pPr>
+      <w:r>
+        <w:rPr>
+          <w:rFonts w:ascii="var(--ds-font-family-code)" w:eastAsia="Times New Roman" w:hAnsi="var(--ds-font-family-code)" w:cs="Courier New" w:hint="eastAsia"/>
+          <w:color w:val="404040"/>
+          <w:sz w:val="21"/>
+          <w:szCs w:val="21"/>
+          <w:lang w:eastAsia="ru-RU"/>
+        </w:rPr>
+        <w:t>с</w:t>
+      </w:r>
+      <w:r>
+        <w:rPr>
+          <w:rFonts w:ascii="var(--ds-font-family-code)" w:eastAsia="Times New Roman" w:hAnsi="var(--ds-font-family-code)" w:cs="Courier New"/>
+          <w:color w:val="404040"/>
+          <w:sz w:val="21"/>
+          <w:szCs w:val="21"/>
+          <w:lang w:eastAsia="ru-RU"/>
+        </w:rPr>
+        <w:t xml:space="preserve">тили где </w:t>
+      </w:r>
+      <w:proofErr w:type="gramStart"/>
+      <w:r>
+        <w:rPr>
+          <w:rFonts w:ascii="var(--ds-font-family-code)" w:eastAsia="Times New Roman" w:hAnsi="var(--ds-font-family-code)" w:cs="Courier New"/>
+          <w:color w:val="404040"/>
+          <w:sz w:val="21"/>
+          <w:szCs w:val="21"/>
+          <w:lang w:eastAsia="ru-RU"/>
+        </w:rPr>
+        <w:t xml:space="preserve">используется  </w:t>
+      </w:r>
+      <w:r>
+        <w:rPr>
+          <w:rFonts w:ascii="var(--ds-font-family-code)" w:eastAsia="Times New Roman" w:hAnsi="var(--ds-font-family-code)" w:cs="Courier New"/>
+          <w:color w:val="404040"/>
+          <w:sz w:val="21"/>
+          <w:szCs w:val="21"/>
+          <w:lang w:eastAsia="ru-RU"/>
+        </w:rPr>
+        <w:t>fs</w:t>
+      </w:r>
+      <w:proofErr w:type="gramEnd"/>
+      <w:r>
+        <w:rPr>
+          <w:rFonts w:ascii="var(--ds-font-family-code)" w:eastAsia="Times New Roman" w:hAnsi="var(--ds-font-family-code)" w:cs="Courier New"/>
+          <w:color w:val="404040"/>
+          <w:sz w:val="21"/>
+          <w:szCs w:val="21"/>
+          <w:lang w:eastAsia="ru-RU"/>
+        </w:rPr>
+        <w:t>-7</w:t>
+      </w:r>
+      <w:r>
+        <w:rPr>
+          <w:rFonts w:ascii="var(--ds-font-family-code)" w:eastAsia="Times New Roman" w:hAnsi="var(--ds-font-family-code)" w:cs="Courier New"/>
+          <w:color w:val="404040"/>
+          <w:sz w:val="21"/>
+          <w:szCs w:val="21"/>
+          <w:lang w:eastAsia="ru-RU"/>
+        </w:rPr>
+        <w:t>, всего два</w:t>
+      </w:r>
+    </w:p>
+    <w:p>
+      <w:pPr>
+        <w:shd w:val="clear" w:color="auto" w:fill="1F1F1F"/>
+        <w:spacing w:after="0" w:line="240" w:lineRule="atLeast"/>
+        <w:rPr>
+          <w:rFonts w:ascii="Consolas" w:eastAsia="Times New Roman" w:hAnsi="Consolas" w:cs="Times New Roman"/>
+          <w:color w:val="CCCCCC"/>
+          <w:sz w:val="21"/>
+          <w:szCs w:val="21"/>
+          <w:lang w:eastAsia="ru-RU"/>
+        </w:rPr>
+      </w:pPr>
+      <w:proofErr w:type="gramStart"/>
+      <w:r>
+        <w:rPr>
+          <w:rFonts w:ascii="Consolas" w:eastAsia="Times New Roman" w:hAnsi="Consolas" w:cs="Times New Roman"/>
+          <w:color w:val="D7BA7D"/>
+          <w:sz w:val="21"/>
+          <w:szCs w:val="21"/>
+          <w:lang w:eastAsia="ru-RU"/>
+        </w:rPr>
+        <w:t>.fs</w:t>
+      </w:r>
+      <w:proofErr w:type="gramEnd"/>
+      <w:r>
+        <w:rPr>
+          <w:rFonts w:ascii="Consolas" w:eastAsia="Times New Roman" w:hAnsi="Consolas" w:cs="Times New Roman"/>
+          <w:color w:val="D7BA7D"/>
+          <w:sz w:val="21"/>
+          <w:szCs w:val="21"/>
+          <w:lang w:eastAsia="ru-RU"/>
+        </w:rPr>
+        <w:t>-7</w:t>
+      </w:r>
+      <w:r>
+        <w:rPr>
+          <w:rFonts w:ascii="Consolas" w:eastAsia="Times New Roman" w:hAnsi="Consolas" w:cs="Times New Roman"/>
+          <w:color w:val="CCCCCC"/>
+          <w:sz w:val="21"/>
+          <w:szCs w:val="21"/>
+          <w:lang w:eastAsia="ru-RU"/>
+        </w:rPr>
+        <w:t xml:space="preserve"> {</w:t>
+      </w:r>
+    </w:p>
+    <w:p>
+      <w:pPr>
+        <w:shd w:val="clear" w:color="auto" w:fill="1F1F1F"/>
+        <w:spacing w:after="0" w:line="240" w:lineRule="atLeast"/>
+        <w:rPr>
+          <w:rFonts w:ascii="Consolas" w:eastAsia="Times New Roman" w:hAnsi="Consolas" w:cs="Times New Roman"/>
+          <w:color w:val="CCCCCC"/>
+          <w:sz w:val="21"/>
+          <w:szCs w:val="21"/>
+          <w:lang w:eastAsia="ru-RU"/>
+        </w:rPr>
+      </w:pPr>
+      <w:r>
+        <w:rPr>
+          <w:rFonts w:ascii="Consolas" w:eastAsia="Times New Roman" w:hAnsi="Consolas" w:cs="Times New Roman"/>
+          <w:color w:val="CCCCCC"/>
+          <w:sz w:val="21"/>
+          <w:szCs w:val="21"/>
+          <w:lang w:eastAsia="ru-RU"/>
+        </w:rPr>
+        <w:t xml:space="preserve">  </w:t>
+      </w:r>
+      <w:proofErr w:type="spellStart"/>
+      <w:r>
+        <w:rPr>
+          <w:rFonts w:ascii="Consolas" w:eastAsia="Times New Roman" w:hAnsi="Consolas" w:cs="Times New Roman"/>
+          <w:color w:val="9CDCFE"/>
+          <w:sz w:val="21"/>
+          <w:szCs w:val="21"/>
+          <w:lang w:eastAsia="ru-RU"/>
+        </w:rPr>
+        <w:t>font-size</w:t>
+      </w:r>
+      <w:proofErr w:type="spellEnd"/>
+      <w:r>
+        <w:rPr>
+          <w:rFonts w:ascii="Consolas" w:eastAsia="Times New Roman" w:hAnsi="Consolas" w:cs="Times New Roman"/>
+          <w:color w:val="CCCCCC"/>
+          <w:sz w:val="21"/>
+          <w:szCs w:val="21"/>
+          <w:lang w:eastAsia="ru-RU"/>
+        </w:rPr>
+        <w:t xml:space="preserve">: </w:t>
+      </w:r>
+      <w:r>
+        <w:rPr>
+          <w:rFonts w:ascii="Consolas" w:eastAsia="Times New Roman" w:hAnsi="Consolas" w:cs="Times New Roman"/>
+          <w:color w:val="B5CEA8"/>
+          <w:sz w:val="21"/>
+          <w:szCs w:val="21"/>
+          <w:lang w:eastAsia="ru-RU"/>
+        </w:rPr>
+        <w:t>1rem</w:t>
+      </w:r>
+      <w:r>
+        <w:rPr>
+          <w:rFonts w:ascii="Consolas" w:eastAsia="Times New Roman" w:hAnsi="Consolas" w:cs="Times New Roman"/>
+          <w:color w:val="CCCCCC"/>
+          <w:sz w:val="21"/>
+          <w:szCs w:val="21"/>
+          <w:lang w:eastAsia="ru-RU"/>
+        </w:rPr>
+        <w:t>;</w:t>
+      </w:r>
+    </w:p>
+    <w:p>
+      <w:pPr>
+        <w:shd w:val="clear" w:color="auto" w:fill="1F1F1F"/>
+        <w:spacing w:after="0" w:line="240" w:lineRule="atLeast"/>
+        <w:rPr>
+          <w:rFonts w:ascii="Consolas" w:eastAsia="Times New Roman" w:hAnsi="Consolas" w:cs="Times New Roman"/>
+          <w:color w:val="CCCCCC"/>
+          <w:sz w:val="21"/>
+          <w:szCs w:val="21"/>
+          <w:lang w:eastAsia="ru-RU"/>
+        </w:rPr>
+      </w:pPr>
+      <w:r>
+        <w:rPr>
+          <w:rFonts w:ascii="Consolas" w:eastAsia="Times New Roman" w:hAnsi="Consolas" w:cs="Times New Roman"/>
+          <w:color w:val="CCCCCC"/>
+          <w:sz w:val="21"/>
+          <w:szCs w:val="21"/>
+          <w:lang w:eastAsia="ru-RU"/>
+        </w:rPr>
+        <w:t>}</w:t>
+      </w:r>
+    </w:p>
+    <w:p>
+      <w:pPr>
+        <w:spacing w:after="100" w:afterAutospacing="1" w:line="240" w:lineRule="auto"/>
+        <w:rPr>
+          <w:rFonts w:ascii="var(--ds-font-family-code)" w:eastAsia="Times New Roman" w:hAnsi="var(--ds-font-family-code)" w:cs="Courier New"/>
+          <w:color w:val="404040"/>
+          <w:sz w:val="21"/>
+          <w:szCs w:val="21"/>
+          <w:lang w:eastAsia="ru-RU"/>
+        </w:rPr>
+      </w:pPr>
+    </w:p>
+    <w:p>
+      <w:pPr>
+        <w:spacing w:after="100" w:afterAutospacing="1" w:line="240" w:lineRule="auto"/>
+        <w:rPr>
+          <w:rFonts w:ascii="var(--ds-font-family-code)" w:eastAsia="Times New Roman" w:hAnsi="var(--ds-font-family-code)" w:cs="Courier New"/>
+          <w:color w:val="404040"/>
+          <w:sz w:val="21"/>
+          <w:szCs w:val="21"/>
+          <w:lang w:eastAsia="ru-RU"/>
+        </w:rPr>
+      </w:pPr>
+      <w:r>
+        <w:rPr>
+          <w:rFonts w:ascii="var(--ds-font-family-code)" w:eastAsia="Times New Roman" w:hAnsi="var(--ds-font-family-code)" w:cs="Courier New" w:hint="eastAsia"/>
+          <w:color w:val="404040"/>
+          <w:sz w:val="21"/>
+          <w:szCs w:val="21"/>
+          <w:lang w:eastAsia="ru-RU"/>
+        </w:rPr>
+        <w:t>И</w:t>
+      </w:r>
+      <w:r>
+        <w:rPr>
+          <w:rFonts w:ascii="var(--ds-font-family-code)" w:eastAsia="Times New Roman" w:hAnsi="var(--ds-font-family-code)" w:cs="Courier New"/>
+          <w:color w:val="404040"/>
+          <w:sz w:val="21"/>
+          <w:szCs w:val="21"/>
+          <w:lang w:eastAsia="ru-RU"/>
+        </w:rPr>
+        <w:t xml:space="preserve"> в медиа правиле</w:t>
+      </w:r>
+    </w:p>
+    <w:p>
+      <w:pPr>
+        <w:shd w:val="clear" w:color="auto" w:fill="1F1F1F"/>
+        <w:spacing w:after="0" w:line="240" w:lineRule="atLeast"/>
+        <w:rPr>
+          <w:rFonts w:ascii="Consolas" w:eastAsia="Times New Roman" w:hAnsi="Consolas" w:cs="Times New Roman"/>
+          <w:color w:val="CCCCCC"/>
+          <w:sz w:val="21"/>
+          <w:szCs w:val="21"/>
+          <w:lang w:eastAsia="ru-RU"/>
+        </w:rPr>
+      </w:pPr>
+      <w:r>
+        <w:rPr>
+          <w:rFonts w:ascii="Consolas" w:eastAsia="Times New Roman" w:hAnsi="Consolas" w:cs="Times New Roman"/>
+          <w:color w:val="C586C0"/>
+          <w:sz w:val="21"/>
+          <w:szCs w:val="21"/>
+          <w:lang w:eastAsia="ru-RU"/>
+        </w:rPr>
+        <w:t>@</w:t>
+      </w:r>
+      <w:r>
+        <w:rPr>
+          <w:rFonts w:ascii="Consolas" w:eastAsia="Times New Roman" w:hAnsi="Consolas" w:cs="Times New Roman"/>
+          <w:color w:val="C586C0"/>
+          <w:sz w:val="21"/>
+          <w:szCs w:val="21"/>
+          <w:lang w:val="en-US" w:eastAsia="ru-RU"/>
+        </w:rPr>
+        <w:t>media</w:t>
+      </w:r>
+      <w:r>
+        <w:rPr>
+          <w:rFonts w:ascii="Consolas" w:eastAsia="Times New Roman" w:hAnsi="Consolas" w:cs="Times New Roman"/>
+          <w:color w:val="CCCCCC"/>
+          <w:sz w:val="21"/>
+          <w:szCs w:val="21"/>
+          <w:lang w:eastAsia="ru-RU"/>
+        </w:rPr>
+        <w:t xml:space="preserve"> (</w:t>
+      </w:r>
+      <w:r>
+        <w:rPr>
+          <w:rFonts w:ascii="Consolas" w:eastAsia="Times New Roman" w:hAnsi="Consolas" w:cs="Times New Roman"/>
+          <w:color w:val="9CDCFE"/>
+          <w:sz w:val="21"/>
+          <w:szCs w:val="21"/>
+          <w:lang w:val="en-US" w:eastAsia="ru-RU"/>
+        </w:rPr>
+        <w:t>max</w:t>
+      </w:r>
+      <w:r>
+        <w:rPr>
+          <w:rFonts w:ascii="Consolas" w:eastAsia="Times New Roman" w:hAnsi="Consolas" w:cs="Times New Roman"/>
+          <w:color w:val="9CDCFE"/>
+          <w:sz w:val="21"/>
+          <w:szCs w:val="21"/>
+          <w:lang w:eastAsia="ru-RU"/>
+        </w:rPr>
+        <w:t>-</w:t>
+      </w:r>
+      <w:r>
+        <w:rPr>
+          <w:rFonts w:ascii="Consolas" w:eastAsia="Times New Roman" w:hAnsi="Consolas" w:cs="Times New Roman"/>
+          <w:color w:val="9CDCFE"/>
+          <w:sz w:val="21"/>
+          <w:szCs w:val="21"/>
+          <w:lang w:val="en-US" w:eastAsia="ru-RU"/>
+        </w:rPr>
+        <w:t>width</w:t>
+      </w:r>
+      <w:r>
+        <w:rPr>
+          <w:rFonts w:ascii="Consolas" w:eastAsia="Times New Roman" w:hAnsi="Consolas" w:cs="Times New Roman"/>
+          <w:color w:val="CCCCCC"/>
+          <w:sz w:val="21"/>
+          <w:szCs w:val="21"/>
+          <w:lang w:eastAsia="ru-RU"/>
+        </w:rPr>
+        <w:t xml:space="preserve">: </w:t>
+      </w:r>
+      <w:r>
+        <w:rPr>
+          <w:rFonts w:ascii="Consolas" w:eastAsia="Times New Roman" w:hAnsi="Consolas" w:cs="Times New Roman"/>
+          <w:color w:val="B5CEA8"/>
+          <w:sz w:val="21"/>
+          <w:szCs w:val="21"/>
+          <w:lang w:eastAsia="ru-RU"/>
+        </w:rPr>
+        <w:t>768</w:t>
+      </w:r>
+      <w:proofErr w:type="spellStart"/>
+      <w:r>
+        <w:rPr>
+          <w:rFonts w:ascii="Consolas" w:eastAsia="Times New Roman" w:hAnsi="Consolas" w:cs="Times New Roman"/>
+          <w:color w:val="B5CEA8"/>
+          <w:sz w:val="21"/>
+          <w:szCs w:val="21"/>
+          <w:lang w:val="en-US" w:eastAsia="ru-RU"/>
+        </w:rPr>
+        <w:t>px</w:t>
+      </w:r>
+      <w:proofErr w:type="spellEnd"/>
+      <w:r>
+        <w:rPr>
+          <w:rFonts w:ascii="Consolas" w:eastAsia="Times New Roman" w:hAnsi="Consolas" w:cs="Times New Roman"/>
+          <w:color w:val="CCCCCC"/>
+          <w:sz w:val="21"/>
+          <w:szCs w:val="21"/>
+          <w:lang w:eastAsia="ru-RU"/>
+        </w:rPr>
+        <w:t>) {</w:t>
+      </w:r>
+    </w:p>
+    <w:p>
+      <w:pPr>
+        <w:shd w:val="clear" w:color="auto" w:fill="1F1F1F"/>
+        <w:spacing w:after="0" w:line="240" w:lineRule="atLeast"/>
+        <w:rPr>
+          <w:rFonts w:ascii="Consolas" w:eastAsia="Times New Roman" w:hAnsi="Consolas" w:cs="Times New Roman"/>
+          <w:color w:val="CCCCCC"/>
+          <w:sz w:val="21"/>
+          <w:szCs w:val="21"/>
+          <w:lang w:val="en-US" w:eastAsia="ru-RU"/>
+        </w:rPr>
+      </w:pPr>
+      <w:r>
+        <w:rPr>
+          <w:rFonts w:ascii="Consolas" w:eastAsia="Times New Roman" w:hAnsi="Consolas" w:cs="Times New Roman"/>
+          <w:color w:val="CCCCCC"/>
+          <w:sz w:val="21"/>
+          <w:szCs w:val="21"/>
+          <w:lang w:val="en-US" w:eastAsia="ru-RU"/>
+        </w:rPr>
+        <w:t> </w:t>
+      </w:r>
+      <w:r>
+        <w:rPr>
+          <w:rFonts w:ascii="Consolas" w:eastAsia="Times New Roman" w:hAnsi="Consolas" w:cs="Times New Roman"/>
+          <w:color w:val="CCCCCC"/>
+          <w:sz w:val="21"/>
+          <w:szCs w:val="21"/>
+          <w:lang w:eastAsia="ru-RU"/>
+        </w:rPr>
+        <w:t xml:space="preserve"> </w:t>
+      </w:r>
+      <w:proofErr w:type="gramStart"/>
+      <w:r>
+        <w:rPr>
+          <w:rFonts w:ascii="Consolas" w:eastAsia="Times New Roman" w:hAnsi="Consolas" w:cs="Times New Roman"/>
+          <w:color w:val="D7BA7D"/>
+          <w:sz w:val="21"/>
+          <w:szCs w:val="21"/>
+          <w:lang w:val="en-US" w:eastAsia="ru-RU"/>
+        </w:rPr>
+        <w:t>.fs</w:t>
+      </w:r>
+      <w:proofErr w:type="gramEnd"/>
+      <w:r>
+        <w:rPr>
+          <w:rFonts w:ascii="Consolas" w:eastAsia="Times New Roman" w:hAnsi="Consolas" w:cs="Times New Roman"/>
+          <w:color w:val="D7BA7D"/>
+          <w:sz w:val="21"/>
+          <w:szCs w:val="21"/>
+          <w:lang w:val="en-US" w:eastAsia="ru-RU"/>
+        </w:rPr>
+        <w:t>-7</w:t>
+      </w:r>
+      <w:r>
+        <w:rPr>
+          <w:rFonts w:ascii="Consolas" w:eastAsia="Times New Roman" w:hAnsi="Consolas" w:cs="Times New Roman"/>
+          <w:color w:val="CCCCCC"/>
+          <w:sz w:val="21"/>
+          <w:szCs w:val="21"/>
+          <w:lang w:val="en-US" w:eastAsia="ru-RU"/>
+        </w:rPr>
+        <w:t xml:space="preserve"> {</w:t>
+      </w:r>
+    </w:p>
+    <w:p>
+      <w:pPr>
+        <w:shd w:val="clear" w:color="auto" w:fill="1F1F1F"/>
+        <w:spacing w:after="0" w:line="240" w:lineRule="atLeast"/>
+        <w:rPr>
+          <w:rFonts w:ascii="Consolas" w:eastAsia="Times New Roman" w:hAnsi="Consolas" w:cs="Times New Roman"/>
+          <w:color w:val="CCCCCC"/>
+          <w:sz w:val="21"/>
+          <w:szCs w:val="21"/>
+          <w:lang w:val="en-US" w:eastAsia="ru-RU"/>
+        </w:rPr>
+      </w:pPr>
+      <w:r>
+        <w:rPr>
+          <w:rFonts w:ascii="Consolas" w:eastAsia="Times New Roman" w:hAnsi="Consolas" w:cs="Times New Roman"/>
+          <w:color w:val="CCCCCC"/>
+          <w:sz w:val="21"/>
+          <w:szCs w:val="21"/>
+          <w:lang w:val="en-US" w:eastAsia="ru-RU"/>
+        </w:rPr>
+        <w:t xml:space="preserve">    </w:t>
+      </w:r>
+      <w:r>
+        <w:rPr>
+          <w:rFonts w:ascii="Consolas" w:eastAsia="Times New Roman" w:hAnsi="Consolas" w:cs="Times New Roman"/>
+          <w:color w:val="9CDCFE"/>
+          <w:sz w:val="21"/>
+          <w:szCs w:val="21"/>
+          <w:lang w:val="en-US" w:eastAsia="ru-RU"/>
+        </w:rPr>
+        <w:t>font-size</w:t>
+      </w:r>
+      <w:r>
+        <w:rPr>
+          <w:rFonts w:ascii="Consolas" w:eastAsia="Times New Roman" w:hAnsi="Consolas" w:cs="Times New Roman"/>
+          <w:color w:val="CCCCCC"/>
+          <w:sz w:val="21"/>
+          <w:szCs w:val="21"/>
+          <w:lang w:val="en-US" w:eastAsia="ru-RU"/>
+        </w:rPr>
+        <w:t xml:space="preserve">: </w:t>
+      </w:r>
+      <w:r>
+        <w:rPr>
+          <w:rFonts w:ascii="Consolas" w:eastAsia="Times New Roman" w:hAnsi="Consolas" w:cs="Times New Roman"/>
+          <w:color w:val="B5CEA8"/>
+          <w:sz w:val="21"/>
+          <w:szCs w:val="21"/>
+          <w:lang w:val="en-US" w:eastAsia="ru-RU"/>
+        </w:rPr>
+        <w:t>0.9rem</w:t>
+      </w:r>
+      <w:r>
+        <w:rPr>
+          <w:rFonts w:ascii="Consolas" w:eastAsia="Times New Roman" w:hAnsi="Consolas" w:cs="Times New Roman"/>
+          <w:color w:val="CCCCCC"/>
+          <w:sz w:val="21"/>
+          <w:szCs w:val="21"/>
+          <w:lang w:val="en-US" w:eastAsia="ru-RU"/>
+        </w:rPr>
+        <w:t>;</w:t>
+      </w:r>
+    </w:p>
+    <w:p>
+      <w:pPr>
+        <w:shd w:val="clear" w:color="auto" w:fill="1F1F1F"/>
+        <w:spacing w:after="0" w:line="240" w:lineRule="atLeast"/>
+        <w:rPr>
+          <w:rFonts w:ascii="Consolas" w:eastAsia="Times New Roman" w:hAnsi="Consolas" w:cs="Times New Roman"/>
+          <w:color w:val="CCCCCC"/>
+          <w:sz w:val="21"/>
+          <w:szCs w:val="21"/>
+          <w:lang w:eastAsia="ru-RU"/>
+        </w:rPr>
+      </w:pPr>
+      <w:r>
+        <w:rPr>
+          <w:rFonts w:ascii="Consolas" w:eastAsia="Times New Roman" w:hAnsi="Consolas" w:cs="Times New Roman"/>
+          <w:color w:val="CCCCCC"/>
+          <w:sz w:val="21"/>
+          <w:szCs w:val="21"/>
+          <w:lang w:val="en-US" w:eastAsia="ru-RU"/>
+        </w:rPr>
+        <w:lastRenderedPageBreak/>
+        <w:t>  }</w:t>
+      </w:r>
+    </w:p>
+    <w:p>
+      <w:pPr>
+        <w:shd w:val="clear" w:color="auto" w:fill="1F1F1F"/>
+        <w:spacing w:after="0" w:line="240" w:lineRule="atLeast"/>
+        <w:rPr>
+          <w:rFonts w:ascii="Consolas" w:eastAsia="Times New Roman" w:hAnsi="Consolas" w:cs="Times New Roman"/>
+          <w:color w:val="CCCCCC"/>
+          <w:sz w:val="21"/>
+          <w:szCs w:val="21"/>
+          <w:lang w:eastAsia="ru-RU"/>
+        </w:rPr>
+      </w:pPr>
+      <w:r>
+        <w:rPr>
+          <w:rFonts w:ascii="Consolas" w:eastAsia="Times New Roman" w:hAnsi="Consolas" w:cs="Times New Roman"/>
+          <w:color w:val="CCCCCC"/>
+          <w:sz w:val="21"/>
+          <w:szCs w:val="21"/>
+          <w:lang w:eastAsia="ru-RU"/>
+        </w:rPr>
+        <w:t>}</w:t>
+      </w:r>
+    </w:p>
+    <w:p>
+      <w:pPr>
+        <w:spacing w:after="100" w:afterAutospacing="1" w:line="240" w:lineRule="auto"/>
+        <w:rPr>
+          <w:rFonts w:ascii="var(--ds-font-family-code)" w:eastAsia="Times New Roman" w:hAnsi="var(--ds-font-family-code)" w:cs="Courier New"/>
+          <w:color w:val="404040"/>
+          <w:sz w:val="21"/>
+          <w:szCs w:val="21"/>
+          <w:lang w:eastAsia="ru-RU"/>
+        </w:rPr>
+      </w:pPr>
+      <w:r>
+        <w:rPr>
+          <w:rFonts w:ascii="var(--ds-font-family-code)" w:eastAsia="Times New Roman" w:hAnsi="var(--ds-font-family-code)" w:cs="Courier New"/>
+          <w:color w:val="404040"/>
+          <w:sz w:val="21"/>
+          <w:szCs w:val="21"/>
+          <w:lang w:val="en-US" w:eastAsia="ru-RU"/>
+        </w:rPr>
+        <w:t>Fs</w:t>
+      </w:r>
+      <w:r>
+        <w:rPr>
+          <w:rFonts w:ascii="var(--ds-font-family-code)" w:eastAsia="Times New Roman" w:hAnsi="var(--ds-font-family-code)" w:cs="Courier New"/>
+          <w:color w:val="404040"/>
+          <w:sz w:val="21"/>
+          <w:szCs w:val="21"/>
+          <w:lang w:eastAsia="ru-RU"/>
+        </w:rPr>
+        <w:t xml:space="preserve">-7 </w:t>
+      </w:r>
+      <w:r>
+        <w:rPr>
+          <w:rFonts w:ascii="var(--ds-font-family-code)" w:eastAsia="Times New Roman" w:hAnsi="var(--ds-font-family-code)" w:cs="Courier New"/>
+          <w:color w:val="404040"/>
+          <w:sz w:val="21"/>
+          <w:szCs w:val="21"/>
+          <w:lang w:eastAsia="ru-RU"/>
+        </w:rPr>
+        <w:t xml:space="preserve">встречается 17 раз каждый раз в </w:t>
+      </w:r>
+      <w:proofErr w:type="gramStart"/>
+      <w:r>
+        <w:rPr>
+          <w:rFonts w:ascii="var(--ds-font-family-code)" w:eastAsia="Times New Roman" w:hAnsi="var(--ds-font-family-code)" w:cs="Courier New"/>
+          <w:color w:val="404040"/>
+          <w:sz w:val="21"/>
+          <w:szCs w:val="21"/>
+          <w:lang w:eastAsia="ru-RU"/>
+        </w:rPr>
+        <w:t xml:space="preserve">блоке  </w:t>
+      </w:r>
+      <w:r>
+        <w:rPr>
+          <w:rFonts w:ascii="var(--ds-font-family-code)" w:eastAsia="Times New Roman" w:hAnsi="var(--ds-font-family-code)" w:cs="Courier New"/>
+          <w:color w:val="404040"/>
+          <w:sz w:val="21"/>
+          <w:szCs w:val="21"/>
+          <w:lang w:eastAsia="ru-RU"/>
+        </w:rPr>
+        <w:t>&lt;</w:t>
+      </w:r>
+      <w:proofErr w:type="gramEnd"/>
+      <w:r>
+        <w:rPr>
+          <w:rFonts w:ascii="var(--ds-font-family-code)" w:eastAsia="Times New Roman" w:hAnsi="var(--ds-font-family-code)" w:cs="Courier New"/>
+          <w:color w:val="404040"/>
+          <w:sz w:val="21"/>
+          <w:szCs w:val="21"/>
+          <w:lang w:eastAsia="ru-RU"/>
+        </w:rPr>
+        <w:t xml:space="preserve">p </w:t>
+      </w:r>
+      <w:proofErr w:type="spellStart"/>
+      <w:r>
+        <w:rPr>
+          <w:rFonts w:ascii="var(--ds-font-family-code)" w:eastAsia="Times New Roman" w:hAnsi="var(--ds-font-family-code)" w:cs="Courier New"/>
+          <w:color w:val="404040"/>
+          <w:sz w:val="21"/>
+          <w:szCs w:val="21"/>
+          <w:lang w:eastAsia="ru-RU"/>
+        </w:rPr>
+        <w:t>class</w:t>
+      </w:r>
+      <w:proofErr w:type="spellEnd"/>
+      <w:r>
+        <w:rPr>
+          <w:rFonts w:ascii="var(--ds-font-family-code)" w:eastAsia="Times New Roman" w:hAnsi="var(--ds-font-family-code)" w:cs="Courier New"/>
+          <w:color w:val="404040"/>
+          <w:sz w:val="21"/>
+          <w:szCs w:val="21"/>
+          <w:lang w:eastAsia="ru-RU"/>
+        </w:rPr>
+        <w:t>="py-0 my-0 fs-7"&gt;</w:t>
+      </w:r>
+    </w:p>
+    <w:p>
+      <w:pPr>
+        <w:spacing w:after="100" w:afterAutospacing="1" w:line="240" w:lineRule="auto"/>
+        <w:rPr>
+          <w:rFonts w:ascii="var(--ds-font-family-code)" w:eastAsia="Times New Roman" w:hAnsi="var(--ds-font-family-code)" w:cs="Courier New"/>
+          <w:color w:val="404040"/>
+          <w:sz w:val="21"/>
+          <w:szCs w:val="21"/>
+          <w:lang w:eastAsia="ru-RU"/>
+        </w:rPr>
+      </w:pPr>
+      <w:r>
+        <w:rPr>
+          <w:rFonts w:ascii="var(--ds-font-family-code)" w:eastAsia="Times New Roman" w:hAnsi="var(--ds-font-family-code)" w:cs="Courier New" w:hint="eastAsia"/>
+          <w:color w:val="404040"/>
+          <w:sz w:val="21"/>
+          <w:szCs w:val="21"/>
+          <w:lang w:eastAsia="ru-RU"/>
+        </w:rPr>
+        <w:t>С</w:t>
+      </w:r>
+      <w:r>
+        <w:rPr>
+          <w:rFonts w:ascii="var(--ds-font-family-code)" w:eastAsia="Times New Roman" w:hAnsi="var(--ds-font-family-code)" w:cs="Courier New"/>
+          <w:color w:val="404040"/>
+          <w:sz w:val="21"/>
+          <w:szCs w:val="21"/>
+          <w:lang w:eastAsia="ru-RU"/>
+        </w:rPr>
+        <w:t xml:space="preserve">колько раз встречается </w:t>
+      </w:r>
+      <w:r>
+        <w:rPr>
+          <w:rFonts w:ascii="var(--ds-font-family-code)" w:eastAsia="Times New Roman" w:hAnsi="var(--ds-font-family-code)" w:cs="Courier New"/>
+          <w:color w:val="404040"/>
+          <w:sz w:val="21"/>
+          <w:szCs w:val="21"/>
+          <w:lang w:eastAsia="ru-RU"/>
+        </w:rPr>
+        <w:t>py-0</w:t>
+      </w:r>
+      <w:r>
+        <w:rPr>
+          <w:rFonts w:ascii="var(--ds-font-family-code)" w:eastAsia="Times New Roman" w:hAnsi="var(--ds-font-family-code)" w:cs="Courier New"/>
+          <w:color w:val="404040"/>
+          <w:sz w:val="21"/>
+          <w:szCs w:val="21"/>
+          <w:lang w:eastAsia="ru-RU"/>
+        </w:rPr>
+        <w:t xml:space="preserve"> -  тоже 17 , </w:t>
+      </w:r>
+      <w:r>
+        <w:rPr>
+          <w:rFonts w:ascii="var(--ds-font-family-code)" w:eastAsia="Times New Roman" w:hAnsi="var(--ds-font-family-code)" w:cs="Courier New"/>
+          <w:color w:val="404040"/>
+          <w:sz w:val="21"/>
+          <w:szCs w:val="21"/>
+          <w:lang w:eastAsia="ru-RU"/>
+        </w:rPr>
+        <w:t>py-0 my-0</w:t>
+      </w:r>
+      <w:r>
+        <w:rPr>
+          <w:rFonts w:ascii="var(--ds-font-family-code)" w:eastAsia="Times New Roman" w:hAnsi="var(--ds-font-family-code)" w:cs="Courier New"/>
+          <w:color w:val="404040"/>
+          <w:sz w:val="21"/>
+          <w:szCs w:val="21"/>
+          <w:lang w:eastAsia="ru-RU"/>
+        </w:rPr>
+        <w:t xml:space="preserve"> нигде не идут без </w:t>
+      </w:r>
+      <w:r>
+        <w:rPr>
+          <w:rFonts w:ascii="var(--ds-font-family-code)" w:eastAsia="Times New Roman" w:hAnsi="var(--ds-font-family-code)" w:cs="Courier New"/>
+          <w:color w:val="404040"/>
+          <w:sz w:val="21"/>
+          <w:szCs w:val="21"/>
+          <w:lang w:val="en-US" w:eastAsia="ru-RU"/>
+        </w:rPr>
+        <w:t>fs</w:t>
+      </w:r>
+      <w:r>
+        <w:rPr>
+          <w:rFonts w:ascii="var(--ds-font-family-code)" w:eastAsia="Times New Roman" w:hAnsi="var(--ds-font-family-code)" w:cs="Courier New"/>
+          <w:color w:val="404040"/>
+          <w:sz w:val="21"/>
+          <w:szCs w:val="21"/>
+          <w:lang w:eastAsia="ru-RU"/>
+        </w:rPr>
+        <w:t xml:space="preserve">-7 </w:t>
+      </w:r>
+      <w:r>
+        <w:rPr>
+          <w:rFonts w:ascii="var(--ds-font-family-code)" w:eastAsia="Times New Roman" w:hAnsi="var(--ds-font-family-code)" w:cs="Courier New" w:hint="eastAsia"/>
+          <w:color w:val="404040"/>
+          <w:sz w:val="21"/>
+          <w:szCs w:val="21"/>
+          <w:lang w:eastAsia="ru-RU"/>
+        </w:rPr>
+        <w:t>Т</w:t>
+      </w:r>
+      <w:r>
+        <w:rPr>
+          <w:rFonts w:ascii="var(--ds-font-family-code)" w:eastAsia="Times New Roman" w:hAnsi="var(--ds-font-family-code)" w:cs="Courier New"/>
+          <w:color w:val="404040"/>
+          <w:sz w:val="21"/>
+          <w:szCs w:val="21"/>
+          <w:lang w:eastAsia="ru-RU"/>
+        </w:rPr>
+        <w:t xml:space="preserve">ак что можно применить  селектор </w:t>
+      </w:r>
+      <w:r>
+        <w:rPr>
+          <w:rFonts w:ascii="var(--ds-font-family-code)" w:eastAsia="Times New Roman" w:hAnsi="var(--ds-font-family-code)" w:cs="Courier New"/>
+          <w:color w:val="404040"/>
+          <w:sz w:val="21"/>
+          <w:szCs w:val="21"/>
+          <w:lang w:val="en-US" w:eastAsia="ru-RU"/>
+        </w:rPr>
+        <w:t>p</w:t>
+      </w:r>
+      <w:r>
+        <w:rPr>
+          <w:rFonts w:ascii="var(--ds-font-family-code)" w:eastAsia="Times New Roman" w:hAnsi="var(--ds-font-family-code)" w:cs="Courier New"/>
+          <w:color w:val="404040"/>
+          <w:sz w:val="21"/>
+          <w:szCs w:val="21"/>
+          <w:lang w:eastAsia="ru-RU"/>
+        </w:rPr>
+        <w:t>.py-0.my-0</w:t>
+      </w:r>
+      <w:r>
+        <w:rPr>
+          <w:rFonts w:ascii="var(--ds-font-family-code)" w:eastAsia="Times New Roman" w:hAnsi="var(--ds-font-family-code)" w:cs="Courier New"/>
+          <w:color w:val="404040"/>
+          <w:sz w:val="21"/>
+          <w:szCs w:val="21"/>
+          <w:lang w:eastAsia="ru-RU"/>
+        </w:rPr>
+        <w:t xml:space="preserve"> </w:t>
+      </w:r>
+      <w:r>
+        <w:rPr>
+          <w:rFonts w:ascii="var(--ds-font-family-code)" w:eastAsia="Times New Roman" w:hAnsi="var(--ds-font-family-code)" w:cs="Courier New"/>
+          <w:color w:val="404040"/>
+          <w:sz w:val="21"/>
+          <w:szCs w:val="21"/>
+          <w:lang w:eastAsia="ru-RU"/>
+        </w:rPr>
+        <w:t xml:space="preserve">вместо  </w:t>
+      </w:r>
+      <w:r>
+        <w:rPr>
+          <w:rFonts w:ascii="var(--ds-font-family-code)" w:eastAsia="Times New Roman" w:hAnsi="var(--ds-font-family-code)" w:cs="Courier New"/>
+          <w:color w:val="404040"/>
+          <w:sz w:val="21"/>
+          <w:szCs w:val="21"/>
+          <w:lang w:val="en-US" w:eastAsia="ru-RU"/>
+        </w:rPr>
+        <w:t>fs</w:t>
+      </w:r>
+      <w:r>
+        <w:rPr>
+          <w:rFonts w:ascii="var(--ds-font-family-code)" w:eastAsia="Times New Roman" w:hAnsi="var(--ds-font-family-code)" w:cs="Courier New"/>
+          <w:color w:val="404040"/>
+          <w:sz w:val="21"/>
+          <w:szCs w:val="21"/>
+          <w:lang w:eastAsia="ru-RU"/>
+        </w:rPr>
+        <w:t xml:space="preserve">-7 </w:t>
+      </w:r>
+      <w:r>
+        <w:rPr>
+          <w:rFonts w:ascii="var(--ds-font-family-code)" w:eastAsia="Times New Roman" w:hAnsi="var(--ds-font-family-code)" w:cs="Courier New" w:hint="eastAsia"/>
+          <w:color w:val="404040"/>
+          <w:sz w:val="21"/>
+          <w:szCs w:val="21"/>
+          <w:lang w:eastAsia="ru-RU"/>
+        </w:rPr>
+        <w:t>И</w:t>
+      </w:r>
+      <w:r>
+        <w:rPr>
+          <w:rFonts w:ascii="var(--ds-font-family-code)" w:eastAsia="Times New Roman" w:hAnsi="var(--ds-font-family-code)" w:cs="Courier New"/>
+          <w:color w:val="404040"/>
+          <w:sz w:val="21"/>
+          <w:szCs w:val="21"/>
+          <w:lang w:eastAsia="ru-RU"/>
+        </w:rPr>
+        <w:t xml:space="preserve"> должно срабатывать так же , 1 </w:t>
+      </w:r>
+      <w:r>
+        <w:rPr>
+          <w:rFonts w:ascii="var(--ds-font-family-code)" w:eastAsia="Times New Roman" w:hAnsi="var(--ds-font-family-code)" w:cs="Courier New"/>
+          <w:color w:val="404040"/>
+          <w:sz w:val="21"/>
+          <w:szCs w:val="21"/>
+          <w:lang w:val="en-US" w:eastAsia="ru-RU"/>
+        </w:rPr>
+        <w:t>rem</w:t>
+      </w:r>
+      <w:r>
+        <w:rPr>
+          <w:rFonts w:ascii="var(--ds-font-family-code)" w:eastAsia="Times New Roman" w:hAnsi="var(--ds-font-family-code)" w:cs="Courier New"/>
+          <w:color w:val="404040"/>
+          <w:sz w:val="21"/>
+          <w:szCs w:val="21"/>
+          <w:lang w:eastAsia="ru-RU"/>
+        </w:rPr>
+        <w:t xml:space="preserve"> </w:t>
+      </w:r>
+      <w:r>
+        <w:rPr>
+          <w:rFonts w:ascii="var(--ds-font-family-code)" w:eastAsia="Times New Roman" w:hAnsi="var(--ds-font-family-code)" w:cs="Courier New"/>
+          <w:color w:val="404040"/>
+          <w:sz w:val="21"/>
+          <w:szCs w:val="21"/>
+          <w:lang w:eastAsia="ru-RU"/>
+        </w:rPr>
+        <w:t xml:space="preserve">размер  где </w:t>
+      </w:r>
+      <w:proofErr w:type="spellStart"/>
+      <w:r>
+        <w:rPr>
+          <w:rFonts w:ascii="var(--ds-font-family-code)" w:eastAsia="Times New Roman" w:hAnsi="var(--ds-font-family-code)" w:cs="Courier New"/>
+          <w:color w:val="404040"/>
+          <w:sz w:val="21"/>
+          <w:szCs w:val="21"/>
+          <w:lang w:eastAsia="ru-RU"/>
+        </w:rPr>
+        <w:t>больще</w:t>
+      </w:r>
+      <w:proofErr w:type="spellEnd"/>
+      <w:r>
+        <w:rPr>
+          <w:rFonts w:ascii="var(--ds-font-family-code)" w:eastAsia="Times New Roman" w:hAnsi="var(--ds-font-family-code)" w:cs="Courier New"/>
+          <w:color w:val="404040"/>
+          <w:sz w:val="21"/>
+          <w:szCs w:val="21"/>
+          <w:lang w:eastAsia="ru-RU"/>
+        </w:rPr>
+        <w:t xml:space="preserve"> 767, и </w:t>
+      </w:r>
+      <w:r>
+        <w:rPr>
+          <w:rFonts w:ascii="var(--ds-font-family-code)" w:eastAsia="Times New Roman" w:hAnsi="var(--ds-font-family-code)" w:cs="Courier New"/>
+          <w:color w:val="404040"/>
+          <w:sz w:val="21"/>
+          <w:szCs w:val="21"/>
+          <w:lang w:eastAsia="ru-RU"/>
+        </w:rPr>
+        <w:t>0.9</w:t>
+      </w:r>
+      <w:r>
+        <w:rPr>
+          <w:rFonts w:ascii="var(--ds-font-family-code)" w:eastAsia="Times New Roman" w:hAnsi="var(--ds-font-family-code)" w:cs="Courier New"/>
+          <w:color w:val="404040"/>
+          <w:sz w:val="21"/>
+          <w:szCs w:val="21"/>
+          <w:lang w:val="en-US" w:eastAsia="ru-RU"/>
+        </w:rPr>
+        <w:t>rem</w:t>
+      </w:r>
+      <w:r>
+        <w:rPr>
+          <w:rFonts w:ascii="var(--ds-font-family-code)" w:eastAsia="Times New Roman" w:hAnsi="var(--ds-font-family-code)" w:cs="Courier New"/>
+          <w:color w:val="404040"/>
+          <w:sz w:val="21"/>
+          <w:szCs w:val="21"/>
+          <w:lang w:eastAsia="ru-RU"/>
+        </w:rPr>
+        <w:t xml:space="preserve"> </w:t>
+      </w:r>
+      <w:r>
+        <w:rPr>
+          <w:rFonts w:ascii="var(--ds-font-family-code)" w:eastAsia="Times New Roman" w:hAnsi="var(--ds-font-family-code)" w:cs="Courier New"/>
+          <w:color w:val="404040"/>
+          <w:sz w:val="21"/>
+          <w:szCs w:val="21"/>
+          <w:lang w:eastAsia="ru-RU"/>
+        </w:rPr>
+        <w:t>если ширина меньше</w:t>
+      </w:r>
+    </w:p>
+    <w:p>
+      <w:pPr>
+        <w:spacing w:after="100" w:afterAutospacing="1" w:line="240" w:lineRule="auto"/>
+        <w:rPr>
+          <w:rFonts w:ascii="var(--ds-font-family-code)" w:eastAsia="Times New Roman" w:hAnsi="var(--ds-font-family-code)" w:cs="Courier New"/>
+          <w:color w:val="404040"/>
+          <w:sz w:val="21"/>
+          <w:szCs w:val="21"/>
+          <w:lang w:eastAsia="ru-RU"/>
+        </w:rPr>
+      </w:pPr>
+      <w:r>
+        <w:rPr>
+          <w:rFonts w:ascii="var(--ds-font-family-code)" w:eastAsia="Times New Roman" w:hAnsi="var(--ds-font-family-code)" w:cs="Courier New" w:hint="eastAsia"/>
+          <w:color w:val="404040"/>
+          <w:sz w:val="21"/>
+          <w:szCs w:val="21"/>
+          <w:lang w:eastAsia="ru-RU"/>
+        </w:rPr>
+        <w:t>Г</w:t>
+      </w:r>
+      <w:r>
+        <w:rPr>
+          <w:rFonts w:ascii="var(--ds-font-family-code)" w:eastAsia="Times New Roman" w:hAnsi="var(--ds-font-family-code)" w:cs="Courier New"/>
+          <w:color w:val="404040"/>
+          <w:sz w:val="21"/>
+          <w:szCs w:val="21"/>
+          <w:lang w:eastAsia="ru-RU"/>
+        </w:rPr>
+        <w:t xml:space="preserve">де он встречается – текст в 4 блоках этапы оформления </w:t>
+      </w:r>
+      <w:proofErr w:type="gramStart"/>
+      <w:r>
+        <w:rPr>
+          <w:rFonts w:ascii="var(--ds-font-family-code)" w:eastAsia="Times New Roman" w:hAnsi="var(--ds-font-family-code)" w:cs="Courier New"/>
+          <w:color w:val="404040"/>
+          <w:sz w:val="21"/>
+          <w:szCs w:val="21"/>
+          <w:lang w:eastAsia="ru-RU"/>
+        </w:rPr>
+        <w:t xml:space="preserve">заказа  </w:t>
+      </w:r>
+      <w:proofErr w:type="spellStart"/>
+      <w:r>
+        <w:rPr>
+          <w:rFonts w:ascii="var(--ds-font-family-code)" w:eastAsia="Times New Roman" w:hAnsi="var(--ds-font-family-code)" w:cs="Courier New"/>
+          <w:color w:val="404040"/>
+          <w:sz w:val="21"/>
+          <w:szCs w:val="21"/>
+          <w:lang w:val="en-US" w:eastAsia="ru-RU"/>
+        </w:rPr>
+        <w:t>avito</w:t>
+      </w:r>
+      <w:proofErr w:type="spellEnd"/>
+      <w:proofErr w:type="gramEnd"/>
+    </w:p>
+    <w:p>
+      <w:pPr>
+        <w:spacing w:after="100" w:afterAutospacing="1" w:line="240" w:lineRule="auto"/>
+        <w:rPr>
+          <w:rFonts w:ascii="var(--ds-font-family-code)" w:eastAsia="Times New Roman" w:hAnsi="var(--ds-font-family-code)" w:cs="Courier New"/>
+          <w:color w:val="404040"/>
+          <w:sz w:val="21"/>
+          <w:szCs w:val="21"/>
+          <w:lang w:eastAsia="ru-RU"/>
+        </w:rPr>
+      </w:pPr>
+      <w:r>
+        <w:rPr>
+          <w:rFonts w:ascii="var(--ds-font-family-code)" w:eastAsia="Times New Roman" w:hAnsi="var(--ds-font-family-code)" w:cs="Courier New" w:hint="eastAsia"/>
+          <w:color w:val="404040"/>
+          <w:sz w:val="21"/>
+          <w:szCs w:val="21"/>
+          <w:lang w:eastAsia="ru-RU"/>
+        </w:rPr>
+        <w:t>И</w:t>
+      </w:r>
+      <w:r>
+        <w:rPr>
+          <w:rFonts w:ascii="var(--ds-font-family-code)" w:eastAsia="Times New Roman" w:hAnsi="var(--ds-font-family-code)" w:cs="Courier New"/>
+          <w:color w:val="404040"/>
+          <w:sz w:val="21"/>
+          <w:szCs w:val="21"/>
+          <w:lang w:eastAsia="ru-RU"/>
+        </w:rPr>
+        <w:t xml:space="preserve"> 13 раз это в разделе заполнение заявки на доставку – 13 пунктов, (</w:t>
+      </w:r>
+      <w:proofErr w:type="gramStart"/>
+      <w:r>
+        <w:rPr>
+          <w:rFonts w:ascii="var(--ds-font-family-code)" w:eastAsia="Times New Roman" w:hAnsi="var(--ds-font-family-code)" w:cs="Courier New"/>
+          <w:color w:val="404040"/>
+          <w:sz w:val="21"/>
+          <w:szCs w:val="21"/>
+          <w:lang w:eastAsia="ru-RU"/>
+        </w:rPr>
+        <w:t>всего  17</w:t>
+      </w:r>
+      <w:proofErr w:type="gramEnd"/>
+      <w:r>
+        <w:rPr>
+          <w:rFonts w:ascii="var(--ds-font-family-code)" w:eastAsia="Times New Roman" w:hAnsi="var(--ds-font-family-code)" w:cs="Courier New"/>
+          <w:color w:val="404040"/>
+          <w:sz w:val="21"/>
+          <w:szCs w:val="21"/>
+          <w:lang w:eastAsia="ru-RU"/>
+        </w:rPr>
+        <w:t xml:space="preserve"> раз получается)</w:t>
+      </w:r>
+    </w:p>
+    <w:p>
+      <w:pPr>
+        <w:spacing w:after="100" w:afterAutospacing="1" w:line="240" w:lineRule="auto"/>
+        <w:rPr>
+          <w:rFonts w:ascii="var(--ds-font-family-code)" w:eastAsia="Times New Roman" w:hAnsi="var(--ds-font-family-code)" w:cs="Courier New"/>
+          <w:color w:val="404040"/>
+          <w:sz w:val="21"/>
+          <w:szCs w:val="21"/>
+          <w:lang w:eastAsia="ru-RU"/>
+        </w:rPr>
+      </w:pPr>
+      <w:r>
+        <w:rPr>
+          <w:rFonts w:ascii="var(--ds-font-family-code)" w:eastAsia="Times New Roman" w:hAnsi="var(--ds-font-family-code)" w:cs="Courier New" w:hint="eastAsia"/>
+          <w:color w:val="404040"/>
+          <w:sz w:val="21"/>
+          <w:szCs w:val="21"/>
+          <w:lang w:eastAsia="ru-RU"/>
+        </w:rPr>
+        <w:t>П</w:t>
+      </w:r>
+      <w:r>
+        <w:rPr>
+          <w:rFonts w:ascii="var(--ds-font-family-code)" w:eastAsia="Times New Roman" w:hAnsi="var(--ds-font-family-code)" w:cs="Courier New"/>
+          <w:color w:val="404040"/>
+          <w:sz w:val="21"/>
+          <w:szCs w:val="21"/>
+          <w:lang w:eastAsia="ru-RU"/>
+        </w:rPr>
+        <w:t xml:space="preserve">оменяли селектор с </w:t>
+      </w:r>
+      <w:r>
+        <w:rPr>
+          <w:rFonts w:ascii="var(--ds-font-family-code)" w:eastAsia="Times New Roman" w:hAnsi="var(--ds-font-family-code)" w:cs="Courier New"/>
+          <w:color w:val="404040"/>
+          <w:sz w:val="21"/>
+          <w:szCs w:val="21"/>
+          <w:lang w:val="en-US" w:eastAsia="ru-RU"/>
+        </w:rPr>
+        <w:t>fs</w:t>
+      </w:r>
+      <w:r>
+        <w:rPr>
+          <w:rFonts w:ascii="var(--ds-font-family-code)" w:eastAsia="Times New Roman" w:hAnsi="var(--ds-font-family-code)" w:cs="Courier New"/>
+          <w:color w:val="404040"/>
+          <w:sz w:val="21"/>
+          <w:szCs w:val="21"/>
+          <w:lang w:eastAsia="ru-RU"/>
+        </w:rPr>
+        <w:t xml:space="preserve">-7 </w:t>
+      </w:r>
+      <w:r>
+        <w:rPr>
+          <w:rFonts w:ascii="var(--ds-font-family-code)" w:eastAsia="Times New Roman" w:hAnsi="var(--ds-font-family-code)" w:cs="Courier New"/>
+          <w:color w:val="404040"/>
+          <w:sz w:val="21"/>
+          <w:szCs w:val="21"/>
+          <w:lang w:eastAsia="ru-RU"/>
+        </w:rPr>
+        <w:t xml:space="preserve">на </w:t>
+      </w:r>
+      <w:r>
+        <w:rPr>
+          <w:rFonts w:ascii="var(--ds-font-family-code)" w:eastAsia="Times New Roman" w:hAnsi="var(--ds-font-family-code)" w:cs="Courier New"/>
+          <w:color w:val="404040"/>
+          <w:sz w:val="21"/>
+          <w:szCs w:val="21"/>
+          <w:lang w:val="en-US" w:eastAsia="ru-RU"/>
+        </w:rPr>
+        <w:t>p</w:t>
+      </w:r>
+      <w:r>
+        <w:rPr>
+          <w:rFonts w:ascii="var(--ds-font-family-code)" w:eastAsia="Times New Roman" w:hAnsi="var(--ds-font-family-code)" w:cs="Courier New"/>
+          <w:color w:val="404040"/>
+          <w:sz w:val="21"/>
+          <w:szCs w:val="21"/>
+          <w:lang w:eastAsia="ru-RU"/>
+        </w:rPr>
+        <w:t>.py-0.my-0</w:t>
+      </w:r>
+      <w:r>
+        <w:rPr>
+          <w:rFonts w:ascii="var(--ds-font-family-code)" w:eastAsia="Times New Roman" w:hAnsi="var(--ds-font-family-code)" w:cs="Courier New"/>
+          <w:color w:val="404040"/>
+          <w:sz w:val="21"/>
+          <w:szCs w:val="21"/>
+          <w:lang w:eastAsia="ru-RU"/>
+        </w:rPr>
+        <w:t xml:space="preserve"> шрифт отображается </w:t>
+      </w:r>
+      <w:proofErr w:type="spellStart"/>
+      <w:r>
+        <w:rPr>
+          <w:rFonts w:ascii="var(--ds-font-family-code)" w:eastAsia="Times New Roman" w:hAnsi="var(--ds-font-family-code)" w:cs="Courier New"/>
+          <w:color w:val="404040"/>
+          <w:sz w:val="21"/>
+          <w:szCs w:val="21"/>
+          <w:lang w:eastAsia="ru-RU"/>
+        </w:rPr>
+        <w:t>ок</w:t>
+      </w:r>
+      <w:proofErr w:type="spellEnd"/>
+      <w:r>
+        <w:rPr>
+          <w:rFonts w:ascii="var(--ds-font-family-code)" w:eastAsia="Times New Roman" w:hAnsi="var(--ds-font-family-code)" w:cs="Courier New"/>
+          <w:color w:val="404040"/>
+          <w:sz w:val="21"/>
+          <w:szCs w:val="21"/>
+          <w:lang w:eastAsia="ru-RU"/>
+        </w:rPr>
+        <w:t xml:space="preserve">, в </w:t>
+      </w:r>
+      <w:proofErr w:type="spellStart"/>
+      <w:r>
+        <w:rPr>
+          <w:rFonts w:ascii="var(--ds-font-family-code)" w:eastAsia="Times New Roman" w:hAnsi="var(--ds-font-family-code)" w:cs="Courier New"/>
+          <w:color w:val="404040"/>
+          <w:sz w:val="21"/>
+          <w:szCs w:val="21"/>
+          <w:lang w:eastAsia="ru-RU"/>
+        </w:rPr>
+        <w:t>бутстрап</w:t>
+      </w:r>
+      <w:proofErr w:type="spellEnd"/>
+      <w:r>
+        <w:rPr>
+          <w:rFonts w:ascii="var(--ds-font-family-code)" w:eastAsia="Times New Roman" w:hAnsi="var(--ds-font-family-code)" w:cs="Courier New"/>
+          <w:color w:val="404040"/>
+          <w:sz w:val="21"/>
+          <w:szCs w:val="21"/>
+          <w:lang w:eastAsia="ru-RU"/>
+        </w:rPr>
+        <w:t xml:space="preserve"> </w:t>
+      </w:r>
+      <w:r>
+        <w:rPr>
+          <w:rFonts w:ascii="var(--ds-font-family-code)" w:eastAsia="Times New Roman" w:hAnsi="var(--ds-font-family-code)" w:cs="Courier New"/>
+          <w:color w:val="404040"/>
+          <w:sz w:val="21"/>
+          <w:szCs w:val="21"/>
+          <w:lang w:val="en-US" w:eastAsia="ru-RU"/>
+        </w:rPr>
+        <w:t>fs</w:t>
+      </w:r>
+      <w:r>
+        <w:rPr>
+          <w:rFonts w:ascii="var(--ds-font-family-code)" w:eastAsia="Times New Roman" w:hAnsi="var(--ds-font-family-code)" w:cs="Courier New"/>
+          <w:color w:val="404040"/>
+          <w:sz w:val="21"/>
+          <w:szCs w:val="21"/>
+          <w:lang w:eastAsia="ru-RU"/>
+        </w:rPr>
+        <w:t xml:space="preserve">-7 </w:t>
+      </w:r>
+      <w:r>
+        <w:rPr>
+          <w:rFonts w:ascii="var(--ds-font-family-code)" w:eastAsia="Times New Roman" w:hAnsi="var(--ds-font-family-code)" w:cs="Courier New"/>
+          <w:color w:val="404040"/>
+          <w:sz w:val="21"/>
+          <w:szCs w:val="21"/>
+          <w:lang w:eastAsia="ru-RU"/>
+        </w:rPr>
+        <w:t xml:space="preserve">тоже не встречается – убираем </w:t>
+      </w:r>
+      <w:proofErr w:type="gramStart"/>
+      <w:r>
+        <w:rPr>
+          <w:rFonts w:ascii="var(--ds-font-family-code)" w:eastAsia="Times New Roman" w:hAnsi="var(--ds-font-family-code)" w:cs="Courier New"/>
+          <w:color w:val="404040"/>
+          <w:sz w:val="21"/>
+          <w:szCs w:val="21"/>
+          <w:lang w:eastAsia="ru-RU"/>
+        </w:rPr>
+        <w:t xml:space="preserve">из  </w:t>
+      </w:r>
+      <w:r>
+        <w:rPr>
+          <w:rFonts w:ascii="var(--ds-font-family-code)" w:eastAsia="Times New Roman" w:hAnsi="var(--ds-font-family-code)" w:cs="Courier New"/>
+          <w:color w:val="404040"/>
+          <w:sz w:val="21"/>
+          <w:szCs w:val="21"/>
+          <w:lang w:val="en-US" w:eastAsia="ru-RU"/>
+        </w:rPr>
+        <w:t>html</w:t>
+      </w:r>
+      <w:proofErr w:type="gramEnd"/>
+      <w:r>
+        <w:rPr>
+          <w:rFonts w:ascii="var(--ds-font-family-code)" w:eastAsia="Times New Roman" w:hAnsi="var(--ds-font-family-code)" w:cs="Courier New"/>
+          <w:color w:val="404040"/>
+          <w:sz w:val="21"/>
+          <w:szCs w:val="21"/>
+          <w:lang w:eastAsia="ru-RU"/>
+        </w:rPr>
+        <w:t xml:space="preserve">. </w:t>
+      </w:r>
+    </w:p>
+    <w:p>
+      <w:pPr>
+        <w:spacing w:after="100" w:afterAutospacing="1" w:line="240" w:lineRule="auto"/>
+        <w:rPr>
+          <w:rFonts w:ascii="var(--ds-font-family-code)" w:eastAsia="Times New Roman" w:hAnsi="var(--ds-font-family-code)" w:cs="Courier New"/>
+          <w:color w:val="404040"/>
+          <w:sz w:val="21"/>
+          <w:szCs w:val="21"/>
+          <w:lang w:val="en-US" w:eastAsia="ru-RU"/>
+        </w:rPr>
+      </w:pPr>
+      <w:r>
+        <w:rPr>
+          <w:rFonts w:ascii="var(--ds-font-family-code)" w:eastAsia="Times New Roman" w:hAnsi="var(--ds-font-family-code)" w:cs="Courier New" w:hint="eastAsia"/>
+          <w:color w:val="404040"/>
+          <w:sz w:val="21"/>
+          <w:szCs w:val="21"/>
+          <w:lang w:eastAsia="ru-RU"/>
+        </w:rPr>
+        <w:t>У</w:t>
+      </w:r>
+      <w:r>
+        <w:rPr>
+          <w:rFonts w:ascii="var(--ds-font-family-code)" w:eastAsia="Times New Roman" w:hAnsi="var(--ds-font-family-code)" w:cs="Courier New"/>
+          <w:color w:val="404040"/>
+          <w:sz w:val="21"/>
+          <w:szCs w:val="21"/>
+          <w:lang w:eastAsia="ru-RU"/>
+        </w:rPr>
+        <w:t xml:space="preserve">брали из </w:t>
+      </w:r>
+      <w:r>
+        <w:rPr>
+          <w:rFonts w:ascii="var(--ds-font-family-code)" w:eastAsia="Times New Roman" w:hAnsi="var(--ds-font-family-code)" w:cs="Courier New"/>
+          <w:color w:val="404040"/>
+          <w:sz w:val="21"/>
+          <w:szCs w:val="21"/>
+          <w:lang w:val="en-US" w:eastAsia="ru-RU"/>
+        </w:rPr>
+        <w:t xml:space="preserve">html. </w:t>
+      </w:r>
+    </w:p>
+    <w:p>
+      <w:pPr>
+        <w:spacing w:after="100" w:afterAutospacing="1" w:line="240" w:lineRule="auto"/>
+        <w:rPr>
+          <w:rFonts w:ascii="var(--ds-font-family-code)" w:eastAsia="Times New Roman" w:hAnsi="var(--ds-font-family-code)" w:cs="Courier New"/>
+          <w:color w:val="404040"/>
+          <w:sz w:val="21"/>
+          <w:szCs w:val="21"/>
+          <w:lang w:val="en-US" w:eastAsia="ru-RU"/>
+        </w:rPr>
+      </w:pPr>
+    </w:p>
+    <w:p>
+      <w:pPr>
+        <w:spacing w:after="100" w:afterAutospacing="1" w:line="240" w:lineRule="auto"/>
+        <w:rPr>
+          <w:rFonts w:ascii="var(--ds-font-family-code)" w:eastAsia="Times New Roman" w:hAnsi="var(--ds-font-family-code)" w:cs="Courier New"/>
+          <w:color w:val="404040"/>
+          <w:sz w:val="21"/>
+          <w:szCs w:val="21"/>
+          <w:lang w:eastAsia="ru-RU"/>
+        </w:rPr>
+      </w:pPr>
+      <w:r>
+        <w:rPr>
+          <w:rFonts w:ascii="var(--ds-font-family-code)" w:eastAsia="Times New Roman" w:hAnsi="var(--ds-font-family-code)" w:cs="Courier New" w:hint="eastAsia"/>
+          <w:color w:val="404040"/>
+          <w:sz w:val="21"/>
+          <w:szCs w:val="21"/>
+          <w:lang w:eastAsia="ru-RU"/>
+        </w:rPr>
+        <w:t>Ш</w:t>
+      </w:r>
+      <w:r>
+        <w:rPr>
+          <w:rFonts w:ascii="var(--ds-font-family-code)" w:eastAsia="Times New Roman" w:hAnsi="var(--ds-font-family-code)" w:cs="Courier New"/>
+          <w:color w:val="404040"/>
+          <w:sz w:val="21"/>
+          <w:szCs w:val="21"/>
+          <w:lang w:eastAsia="ru-RU"/>
+        </w:rPr>
+        <w:t xml:space="preserve">рифт берем </w:t>
+      </w:r>
+      <w:proofErr w:type="gramStart"/>
+      <w:r>
+        <w:rPr>
+          <w:rFonts w:ascii="var(--ds-font-family-code)" w:eastAsia="Times New Roman" w:hAnsi="var(--ds-font-family-code)" w:cs="Courier New"/>
+          <w:color w:val="404040"/>
+          <w:sz w:val="21"/>
+          <w:szCs w:val="21"/>
+          <w:lang w:eastAsia="ru-RU"/>
+        </w:rPr>
+        <w:t>из  нового</w:t>
+      </w:r>
+      <w:proofErr w:type="gramEnd"/>
+      <w:r>
+        <w:rPr>
+          <w:rFonts w:ascii="var(--ds-font-family-code)" w:eastAsia="Times New Roman" w:hAnsi="var(--ds-font-family-code)" w:cs="Courier New"/>
+          <w:color w:val="404040"/>
+          <w:sz w:val="21"/>
+          <w:szCs w:val="21"/>
+          <w:lang w:eastAsia="ru-RU"/>
+        </w:rPr>
+        <w:t xml:space="preserve"> правила </w:t>
+      </w:r>
+    </w:p>
+    <w:p>
+      <w:pPr>
+        <w:shd w:val="clear" w:color="auto" w:fill="1F1F1F"/>
+        <w:spacing w:after="0" w:line="240" w:lineRule="atLeast"/>
+        <w:rPr>
+          <w:rFonts w:ascii="Consolas" w:eastAsia="Times New Roman" w:hAnsi="Consolas" w:cs="Times New Roman"/>
+          <w:color w:val="CCCCCC"/>
+          <w:sz w:val="21"/>
+          <w:szCs w:val="21"/>
+          <w:lang w:val="en-US" w:eastAsia="ru-RU"/>
+        </w:rPr>
+      </w:pPr>
+      <w:r>
+        <w:rPr>
+          <w:rFonts w:ascii="Consolas" w:eastAsia="Times New Roman" w:hAnsi="Consolas" w:cs="Times New Roman"/>
+          <w:color w:val="D7BA7D"/>
+          <w:sz w:val="21"/>
+          <w:szCs w:val="21"/>
+          <w:lang w:val="en-US" w:eastAsia="ru-RU"/>
+        </w:rPr>
+        <w:t>p.py-0.my-0</w:t>
+      </w:r>
+      <w:r>
+        <w:rPr>
+          <w:rFonts w:ascii="Consolas" w:eastAsia="Times New Roman" w:hAnsi="Consolas" w:cs="Times New Roman"/>
+          <w:color w:val="CCCCCC"/>
+          <w:sz w:val="21"/>
+          <w:szCs w:val="21"/>
+          <w:lang w:val="en-US" w:eastAsia="ru-RU"/>
+        </w:rPr>
+        <w:t xml:space="preserve"> {</w:t>
+      </w:r>
+    </w:p>
+    <w:p>
+      <w:pPr>
+        <w:shd w:val="clear" w:color="auto" w:fill="1F1F1F"/>
+        <w:spacing w:after="0" w:line="240" w:lineRule="atLeast"/>
+        <w:rPr>
+          <w:rFonts w:ascii="Consolas" w:eastAsia="Times New Roman" w:hAnsi="Consolas" w:cs="Times New Roman"/>
+          <w:color w:val="CCCCCC"/>
+          <w:sz w:val="21"/>
+          <w:szCs w:val="21"/>
+          <w:lang w:val="en-US" w:eastAsia="ru-RU"/>
+        </w:rPr>
+      </w:pPr>
+      <w:r>
+        <w:rPr>
+          <w:rFonts w:ascii="Consolas" w:eastAsia="Times New Roman" w:hAnsi="Consolas" w:cs="Times New Roman"/>
+          <w:color w:val="CCCCCC"/>
+          <w:sz w:val="21"/>
+          <w:szCs w:val="21"/>
+          <w:lang w:val="en-US" w:eastAsia="ru-RU"/>
+        </w:rPr>
+        <w:t xml:space="preserve">  </w:t>
+      </w:r>
+      <w:r>
+        <w:rPr>
+          <w:rFonts w:ascii="Consolas" w:eastAsia="Times New Roman" w:hAnsi="Consolas" w:cs="Times New Roman"/>
+          <w:color w:val="9CDCFE"/>
+          <w:sz w:val="21"/>
+          <w:szCs w:val="21"/>
+          <w:lang w:val="en-US" w:eastAsia="ru-RU"/>
+        </w:rPr>
+        <w:t>font-size</w:t>
+      </w:r>
+      <w:r>
+        <w:rPr>
+          <w:rFonts w:ascii="Consolas" w:eastAsia="Times New Roman" w:hAnsi="Consolas" w:cs="Times New Roman"/>
+          <w:color w:val="CCCCCC"/>
+          <w:sz w:val="21"/>
+          <w:szCs w:val="21"/>
+          <w:lang w:val="en-US" w:eastAsia="ru-RU"/>
+        </w:rPr>
+        <w:t xml:space="preserve">: </w:t>
+      </w:r>
+      <w:r>
+        <w:rPr>
+          <w:rFonts w:ascii="Consolas" w:eastAsia="Times New Roman" w:hAnsi="Consolas" w:cs="Times New Roman"/>
+          <w:color w:val="B5CEA8"/>
+          <w:sz w:val="21"/>
+          <w:szCs w:val="21"/>
+          <w:lang w:val="en-US" w:eastAsia="ru-RU"/>
+        </w:rPr>
+        <w:t>1rem</w:t>
+      </w:r>
+      <w:r>
+        <w:rPr>
+          <w:rFonts w:ascii="Consolas" w:eastAsia="Times New Roman" w:hAnsi="Consolas" w:cs="Times New Roman"/>
+          <w:color w:val="CCCCCC"/>
+          <w:sz w:val="21"/>
+          <w:szCs w:val="21"/>
+          <w:lang w:val="en-US" w:eastAsia="ru-RU"/>
+        </w:rPr>
+        <w:t>;</w:t>
+      </w:r>
+    </w:p>
+    <w:p>
+      <w:pPr>
+        <w:shd w:val="clear" w:color="auto" w:fill="1F1F1F"/>
+        <w:spacing w:after="0" w:line="240" w:lineRule="atLeast"/>
+        <w:rPr>
+          <w:rFonts w:ascii="Consolas" w:eastAsia="Times New Roman" w:hAnsi="Consolas" w:cs="Times New Roman"/>
+          <w:color w:val="CCCCCC"/>
+          <w:sz w:val="21"/>
+          <w:szCs w:val="21"/>
+          <w:lang w:eastAsia="ru-RU"/>
+        </w:rPr>
+      </w:pPr>
+      <w:r>
+        <w:rPr>
+          <w:rFonts w:ascii="Consolas" w:eastAsia="Times New Roman" w:hAnsi="Consolas" w:cs="Times New Roman"/>
+          <w:color w:val="CCCCCC"/>
+          <w:sz w:val="21"/>
+          <w:szCs w:val="21"/>
+          <w:lang w:eastAsia="ru-RU"/>
+        </w:rPr>
+        <w:t>}</w:t>
+      </w:r>
+    </w:p>
+    <w:p>
+      <w:pPr>
+        <w:spacing w:after="100" w:afterAutospacing="1" w:line="240" w:lineRule="auto"/>
+        <w:rPr>
+          <w:rFonts w:ascii="var(--ds-font-family-code)" w:eastAsia="Times New Roman" w:hAnsi="var(--ds-font-family-code)" w:cs="Courier New"/>
+          <w:color w:val="404040"/>
+          <w:sz w:val="21"/>
+          <w:szCs w:val="21"/>
+          <w:lang w:eastAsia="ru-RU"/>
+        </w:rPr>
+      </w:pPr>
+      <w:r>
+        <w:rPr>
+          <w:rFonts w:ascii="var(--ds-font-family-code)" w:eastAsia="Times New Roman" w:hAnsi="var(--ds-font-family-code)" w:cs="Courier New"/>
+          <w:color w:val="404040"/>
+          <w:sz w:val="21"/>
+          <w:szCs w:val="21"/>
+          <w:lang w:eastAsia="ru-RU"/>
+        </w:rPr>
+        <w:t xml:space="preserve"> </w:t>
+      </w:r>
+      <w:r>
+        <w:rPr>
+          <w:rFonts w:ascii="var(--ds-font-family-code)" w:eastAsia="Times New Roman" w:hAnsi="var(--ds-font-family-code)" w:cs="Courier New" w:hint="eastAsia"/>
+          <w:color w:val="404040"/>
+          <w:sz w:val="21"/>
+          <w:szCs w:val="21"/>
+          <w:lang w:eastAsia="ru-RU"/>
+        </w:rPr>
+        <w:t>И</w:t>
+      </w:r>
+      <w:r>
+        <w:rPr>
+          <w:rFonts w:ascii="var(--ds-font-family-code)" w:eastAsia="Times New Roman" w:hAnsi="var(--ds-font-family-code)" w:cs="Courier New"/>
+          <w:color w:val="404040"/>
+          <w:sz w:val="21"/>
+          <w:szCs w:val="21"/>
+          <w:lang w:eastAsia="ru-RU"/>
+        </w:rPr>
+        <w:t xml:space="preserve"> </w:t>
+      </w:r>
+    </w:p>
+    <w:p>
+      <w:pPr>
+        <w:shd w:val="clear" w:color="auto" w:fill="1F1F1F"/>
+        <w:spacing w:after="0" w:line="240" w:lineRule="atLeast"/>
+        <w:rPr>
+          <w:rFonts w:ascii="Consolas" w:eastAsia="Times New Roman" w:hAnsi="Consolas" w:cs="Times New Roman"/>
+          <w:color w:val="CCCCCC"/>
+          <w:sz w:val="21"/>
+          <w:szCs w:val="21"/>
+          <w:lang w:val="en-US" w:eastAsia="ru-RU"/>
+        </w:rPr>
+      </w:pPr>
+      <w:r>
+        <w:rPr>
+          <w:rFonts w:ascii="Consolas" w:eastAsia="Times New Roman" w:hAnsi="Consolas" w:cs="Times New Roman"/>
+          <w:color w:val="CCCCCC"/>
+          <w:sz w:val="21"/>
+          <w:szCs w:val="21"/>
+          <w:lang w:val="en-US" w:eastAsia="ru-RU"/>
+        </w:rPr>
+        <w:t xml:space="preserve">  </w:t>
+      </w:r>
+      <w:r>
+        <w:rPr>
+          <w:rFonts w:ascii="Consolas" w:eastAsia="Times New Roman" w:hAnsi="Consolas" w:cs="Times New Roman"/>
+          <w:color w:val="D7BA7D"/>
+          <w:sz w:val="21"/>
+          <w:szCs w:val="21"/>
+          <w:lang w:val="en-US" w:eastAsia="ru-RU"/>
+        </w:rPr>
+        <w:t>p.py-0.my-0</w:t>
+      </w:r>
+      <w:r>
+        <w:rPr>
+          <w:rFonts w:ascii="Consolas" w:eastAsia="Times New Roman" w:hAnsi="Consolas" w:cs="Times New Roman"/>
+          <w:color w:val="CCCCCC"/>
+          <w:sz w:val="21"/>
+          <w:szCs w:val="21"/>
+          <w:lang w:val="en-US" w:eastAsia="ru-RU"/>
+        </w:rPr>
+        <w:t xml:space="preserve"> {</w:t>
+      </w:r>
+    </w:p>
+    <w:p>
+      <w:pPr>
+        <w:shd w:val="clear" w:color="auto" w:fill="1F1F1F"/>
+        <w:spacing w:after="0" w:line="240" w:lineRule="atLeast"/>
+        <w:rPr>
+          <w:rFonts w:ascii="Consolas" w:eastAsia="Times New Roman" w:hAnsi="Consolas" w:cs="Times New Roman"/>
+          <w:color w:val="CCCCCC"/>
+          <w:sz w:val="21"/>
+          <w:szCs w:val="21"/>
+          <w:lang w:val="en-US" w:eastAsia="ru-RU"/>
+        </w:rPr>
+      </w:pPr>
+      <w:r>
+        <w:rPr>
+          <w:rFonts w:ascii="Consolas" w:eastAsia="Times New Roman" w:hAnsi="Consolas" w:cs="Times New Roman"/>
+          <w:color w:val="CCCCCC"/>
+          <w:sz w:val="21"/>
+          <w:szCs w:val="21"/>
+          <w:lang w:val="en-US" w:eastAsia="ru-RU"/>
+        </w:rPr>
+        <w:t xml:space="preserve">    </w:t>
+      </w:r>
+      <w:r>
+        <w:rPr>
+          <w:rFonts w:ascii="Consolas" w:eastAsia="Times New Roman" w:hAnsi="Consolas" w:cs="Times New Roman"/>
+          <w:color w:val="9CDCFE"/>
+          <w:sz w:val="21"/>
+          <w:szCs w:val="21"/>
+          <w:lang w:val="en-US" w:eastAsia="ru-RU"/>
+        </w:rPr>
+        <w:t>font-size</w:t>
+      </w:r>
+      <w:r>
+        <w:rPr>
+          <w:rFonts w:ascii="Consolas" w:eastAsia="Times New Roman" w:hAnsi="Consolas" w:cs="Times New Roman"/>
+          <w:color w:val="CCCCCC"/>
+          <w:sz w:val="21"/>
+          <w:szCs w:val="21"/>
+          <w:lang w:val="en-US" w:eastAsia="ru-RU"/>
+        </w:rPr>
+        <w:t xml:space="preserve">: </w:t>
+      </w:r>
+      <w:r>
+        <w:rPr>
+          <w:rFonts w:ascii="Consolas" w:eastAsia="Times New Roman" w:hAnsi="Consolas" w:cs="Times New Roman"/>
+          <w:color w:val="B5CEA8"/>
+          <w:sz w:val="21"/>
+          <w:szCs w:val="21"/>
+          <w:lang w:val="en-US" w:eastAsia="ru-RU"/>
+        </w:rPr>
+        <w:t>0.9rem</w:t>
+      </w:r>
+      <w:r>
+        <w:rPr>
+          <w:rFonts w:ascii="Consolas" w:eastAsia="Times New Roman" w:hAnsi="Consolas" w:cs="Times New Roman"/>
+          <w:color w:val="CCCCCC"/>
+          <w:sz w:val="21"/>
+          <w:szCs w:val="21"/>
+          <w:lang w:val="en-US" w:eastAsia="ru-RU"/>
+        </w:rPr>
+        <w:t>;</w:t>
+      </w:r>
+    </w:p>
+    <w:p>
+      <w:pPr>
+        <w:shd w:val="clear" w:color="auto" w:fill="1F1F1F"/>
+        <w:spacing w:after="0" w:line="240" w:lineRule="atLeast"/>
+        <w:rPr>
+          <w:rFonts w:ascii="Consolas" w:eastAsia="Times New Roman" w:hAnsi="Consolas" w:cs="Times New Roman"/>
+          <w:color w:val="CCCCCC"/>
+          <w:sz w:val="21"/>
+          <w:szCs w:val="21"/>
+          <w:lang w:eastAsia="ru-RU"/>
+        </w:rPr>
+      </w:pPr>
+      <w:r>
+        <w:rPr>
+          <w:rFonts w:ascii="Consolas" w:eastAsia="Times New Roman" w:hAnsi="Consolas" w:cs="Times New Roman"/>
+          <w:color w:val="CCCCCC"/>
+          <w:sz w:val="21"/>
+          <w:szCs w:val="21"/>
+          <w:lang w:val="en-US" w:eastAsia="ru-RU"/>
+        </w:rPr>
+        <w:t xml:space="preserve">  </w:t>
+      </w:r>
+      <w:r>
+        <w:rPr>
+          <w:rFonts w:ascii="Consolas" w:eastAsia="Times New Roman" w:hAnsi="Consolas" w:cs="Times New Roman"/>
+          <w:color w:val="CCCCCC"/>
+          <w:sz w:val="21"/>
+          <w:szCs w:val="21"/>
+          <w:lang w:eastAsia="ru-RU"/>
+        </w:rPr>
+        <w:t>}</w:t>
+      </w:r>
+    </w:p>
+    <w:p>
+      <w:pPr>
+        <w:spacing w:after="100" w:afterAutospacing="1" w:line="240" w:lineRule="auto"/>
+        <w:rPr>
+          <w:rFonts w:ascii="var(--ds-font-family-code)" w:eastAsia="Times New Roman" w:hAnsi="var(--ds-font-family-code)" w:cs="Courier New"/>
+          <w:color w:val="404040"/>
+          <w:sz w:val="21"/>
+          <w:szCs w:val="21"/>
+          <w:lang w:eastAsia="ru-RU"/>
+        </w:rPr>
+      </w:pPr>
+    </w:p>
+    <w:p>
+      <w:pPr>
+        <w:spacing w:after="100" w:afterAutospacing="1" w:line="240" w:lineRule="auto"/>
+        <w:rPr>
+          <w:rFonts w:ascii="var(--ds-font-family-code)" w:eastAsia="Times New Roman" w:hAnsi="var(--ds-font-family-code)" w:cs="Courier New"/>
+          <w:color w:val="404040"/>
+          <w:sz w:val="21"/>
+          <w:szCs w:val="21"/>
+          <w:lang w:eastAsia="ru-RU"/>
+        </w:rPr>
+      </w:pPr>
+      <w:r>
+        <w:rPr>
+          <w:rFonts w:ascii="var(--ds-font-family-code)" w:eastAsia="Times New Roman" w:hAnsi="var(--ds-font-family-code)" w:cs="Courier New" w:hint="eastAsia"/>
+          <w:color w:val="404040"/>
+          <w:sz w:val="21"/>
+          <w:szCs w:val="21"/>
+          <w:lang w:eastAsia="ru-RU"/>
+        </w:rPr>
+        <w:t>О</w:t>
+      </w:r>
+      <w:r>
+        <w:rPr>
+          <w:rFonts w:ascii="var(--ds-font-family-code)" w:eastAsia="Times New Roman" w:hAnsi="var(--ds-font-family-code)" w:cs="Courier New"/>
+          <w:color w:val="404040"/>
+          <w:sz w:val="21"/>
+          <w:szCs w:val="21"/>
+          <w:lang w:eastAsia="ru-RU"/>
+        </w:rPr>
+        <w:t xml:space="preserve">тображается шрифт </w:t>
+      </w:r>
+      <w:proofErr w:type="gramStart"/>
+      <w:r>
+        <w:rPr>
+          <w:rFonts w:ascii="var(--ds-font-family-code)" w:eastAsia="Times New Roman" w:hAnsi="var(--ds-font-family-code)" w:cs="Courier New"/>
+          <w:color w:val="404040"/>
+          <w:sz w:val="21"/>
+          <w:szCs w:val="21"/>
+          <w:lang w:eastAsia="ru-RU"/>
+        </w:rPr>
+        <w:t>нормально..</w:t>
+      </w:r>
+      <w:proofErr w:type="gramEnd"/>
+    </w:p>
+    <w:p>
+      <w:pPr>
+        <w:spacing w:after="100" w:afterAutospacing="1" w:line="240" w:lineRule="auto"/>
+        <w:rPr>
+          <w:rFonts w:ascii="var(--ds-font-family-code)" w:eastAsia="Times New Roman" w:hAnsi="var(--ds-font-family-code)" w:cs="Courier New"/>
+          <w:color w:val="404040"/>
+          <w:sz w:val="21"/>
+          <w:szCs w:val="21"/>
+          <w:lang w:eastAsia="ru-RU"/>
+        </w:rPr>
+      </w:pPr>
+      <w:r>
+        <w:rPr>
+          <w:rFonts w:ascii="var(--ds-font-family-code)" w:eastAsia="Times New Roman" w:hAnsi="var(--ds-font-family-code)" w:cs="Courier New" w:hint="eastAsia"/>
+          <w:color w:val="404040"/>
+          <w:sz w:val="21"/>
+          <w:szCs w:val="21"/>
+          <w:lang w:eastAsia="ru-RU"/>
+        </w:rPr>
+        <w:t>Х</w:t>
+      </w:r>
+      <w:r>
+        <w:rPr>
+          <w:rFonts w:ascii="var(--ds-font-family-code)" w:eastAsia="Times New Roman" w:hAnsi="var(--ds-font-family-code)" w:cs="Courier New"/>
+          <w:color w:val="404040"/>
+          <w:sz w:val="21"/>
+          <w:szCs w:val="21"/>
+          <w:lang w:eastAsia="ru-RU"/>
+        </w:rPr>
+        <w:t>отя правильней было бы привязать новое правило к селектору связанному со структурой</w:t>
+      </w:r>
+    </w:p>
+    <w:p>
+      <w:pPr>
+        <w:spacing w:after="100" w:afterAutospacing="1" w:line="240" w:lineRule="auto"/>
+        <w:rPr>
+          <w:rFonts w:ascii="var(--ds-font-family-code)" w:eastAsia="Times New Roman" w:hAnsi="var(--ds-font-family-code)" w:cs="Courier New"/>
+          <w:color w:val="404040"/>
+          <w:sz w:val="21"/>
+          <w:szCs w:val="21"/>
+          <w:lang w:eastAsia="ru-RU"/>
+        </w:rPr>
+      </w:pPr>
+      <w:r>
+        <w:rPr>
+          <w:rFonts w:ascii="var(--ds-font-family-code)" w:eastAsia="Times New Roman" w:hAnsi="var(--ds-font-family-code)" w:cs="Courier New" w:hint="eastAsia"/>
+          <w:color w:val="404040"/>
+          <w:sz w:val="21"/>
+          <w:szCs w:val="21"/>
+          <w:lang w:eastAsia="ru-RU"/>
+        </w:rPr>
+        <w:t>П</w:t>
+      </w:r>
+      <w:r>
+        <w:rPr>
+          <w:rFonts w:ascii="var(--ds-font-family-code)" w:eastAsia="Times New Roman" w:hAnsi="var(--ds-font-family-code)" w:cs="Courier New"/>
+          <w:color w:val="404040"/>
+          <w:sz w:val="21"/>
+          <w:szCs w:val="21"/>
+          <w:lang w:eastAsia="ru-RU"/>
+        </w:rPr>
+        <w:t xml:space="preserve">рименяем шрифт к </w:t>
+      </w:r>
+      <w:proofErr w:type="gramStart"/>
+      <w:r>
+        <w:rPr>
+          <w:rFonts w:ascii="var(--ds-font-family-code)" w:eastAsia="Times New Roman" w:hAnsi="var(--ds-font-family-code)" w:cs="Courier New"/>
+          <w:color w:val="404040"/>
+          <w:sz w:val="21"/>
+          <w:szCs w:val="21"/>
+          <w:lang w:eastAsia="ru-RU"/>
+        </w:rPr>
+        <w:t xml:space="preserve">параграфу  </w:t>
+      </w:r>
+      <w:r>
+        <w:rPr>
+          <w:rFonts w:ascii="var(--ds-font-family-code)" w:eastAsia="Times New Roman" w:hAnsi="var(--ds-font-family-code)" w:cs="Courier New"/>
+          <w:color w:val="404040"/>
+          <w:sz w:val="21"/>
+          <w:szCs w:val="21"/>
+          <w:lang w:val="en-US" w:eastAsia="ru-RU"/>
+        </w:rPr>
+        <w:t>p</w:t>
+      </w:r>
+      <w:proofErr w:type="gramEnd"/>
+      <w:r>
+        <w:rPr>
+          <w:rFonts w:ascii="var(--ds-font-family-code)" w:eastAsia="Times New Roman" w:hAnsi="var(--ds-font-family-code)" w:cs="Courier New"/>
+          <w:color w:val="404040"/>
+          <w:sz w:val="21"/>
+          <w:szCs w:val="21"/>
+          <w:lang w:eastAsia="ru-RU"/>
+        </w:rPr>
+        <w:t xml:space="preserve"> </w:t>
+      </w:r>
+      <w:r>
+        <w:rPr>
+          <w:rFonts w:ascii="var(--ds-font-family-code)" w:eastAsia="Times New Roman" w:hAnsi="var(--ds-font-family-code)" w:cs="Courier New"/>
+          <w:color w:val="404040"/>
+          <w:sz w:val="21"/>
+          <w:szCs w:val="21"/>
+          <w:lang w:eastAsia="ru-RU"/>
+        </w:rPr>
+        <w:t xml:space="preserve">с родителем с классами </w:t>
+      </w:r>
+      <w:r>
+        <w:rPr>
+          <w:rFonts w:ascii="var(--ds-font-family-code)" w:eastAsia="Times New Roman" w:hAnsi="var(--ds-font-family-code)" w:cs="Courier New"/>
+          <w:color w:val="404040"/>
+          <w:sz w:val="21"/>
+          <w:szCs w:val="21"/>
+          <w:lang w:eastAsia="ru-RU"/>
+        </w:rPr>
+        <w:t>.</w:t>
+      </w:r>
+      <w:r>
+        <w:rPr>
+          <w:rFonts w:ascii="var(--ds-font-family-code)" w:eastAsia="Times New Roman" w:hAnsi="var(--ds-font-family-code)" w:cs="Courier New"/>
+          <w:color w:val="404040"/>
+          <w:sz w:val="21"/>
+          <w:szCs w:val="21"/>
+          <w:lang w:eastAsia="ru-RU"/>
+        </w:rPr>
+        <w:t>d-</w:t>
+      </w:r>
+      <w:proofErr w:type="spellStart"/>
+      <w:r>
+        <w:rPr>
+          <w:rFonts w:ascii="var(--ds-font-family-code)" w:eastAsia="Times New Roman" w:hAnsi="var(--ds-font-family-code)" w:cs="Courier New"/>
+          <w:color w:val="404040"/>
+          <w:sz w:val="21"/>
+          <w:szCs w:val="21"/>
+          <w:lang w:eastAsia="ru-RU"/>
+        </w:rPr>
+        <w:t>md</w:t>
+      </w:r>
+      <w:proofErr w:type="spellEnd"/>
+      <w:r>
+        <w:rPr>
+          <w:rFonts w:ascii="var(--ds-font-family-code)" w:eastAsia="Times New Roman" w:hAnsi="var(--ds-font-family-code)" w:cs="Courier New"/>
+          <w:color w:val="404040"/>
+          <w:sz w:val="21"/>
+          <w:szCs w:val="21"/>
+          <w:lang w:eastAsia="ru-RU"/>
+        </w:rPr>
+        <w:t>-</w:t>
+      </w:r>
+      <w:proofErr w:type="spellStart"/>
+      <w:r>
+        <w:rPr>
+          <w:rFonts w:ascii="var(--ds-font-family-code)" w:eastAsia="Times New Roman" w:hAnsi="var(--ds-font-family-code)" w:cs="Courier New"/>
+          <w:color w:val="404040"/>
+          <w:sz w:val="21"/>
+          <w:szCs w:val="21"/>
+          <w:lang w:eastAsia="ru-RU"/>
+        </w:rPr>
+        <w:t>none</w:t>
+      </w:r>
+      <w:r>
+        <w:rPr>
+          <w:rFonts w:ascii="var(--ds-font-family-code)" w:eastAsia="Times New Roman" w:hAnsi="var(--ds-font-family-code)" w:cs="Courier New"/>
+          <w:color w:val="404040"/>
+          <w:sz w:val="21"/>
+          <w:szCs w:val="21"/>
+          <w:lang w:eastAsia="ru-RU"/>
+        </w:rPr>
+        <w:t>.</w:t>
+      </w:r>
+      <w:r>
+        <w:rPr>
+          <w:rFonts w:ascii="var(--ds-font-family-code)" w:eastAsia="Times New Roman" w:hAnsi="var(--ds-font-family-code)" w:cs="Courier New"/>
+          <w:color w:val="404040"/>
+          <w:sz w:val="21"/>
+          <w:szCs w:val="21"/>
+          <w:lang w:eastAsia="ru-RU"/>
+        </w:rPr>
+        <w:t>d-lg-none</w:t>
+      </w:r>
+      <w:r>
+        <w:rPr>
+          <w:rFonts w:ascii="var(--ds-font-family-code)" w:eastAsia="Times New Roman" w:hAnsi="var(--ds-font-family-code)" w:cs="Courier New"/>
+          <w:color w:val="404040"/>
+          <w:sz w:val="21"/>
+          <w:szCs w:val="21"/>
+          <w:lang w:eastAsia="ru-RU"/>
+        </w:rPr>
+        <w:t>.</w:t>
+      </w:r>
+      <w:r>
+        <w:rPr>
+          <w:rFonts w:ascii="var(--ds-font-family-code)" w:eastAsia="Times New Roman" w:hAnsi="var(--ds-font-family-code)" w:cs="Courier New"/>
+          <w:color w:val="404040"/>
+          <w:sz w:val="21"/>
+          <w:szCs w:val="21"/>
+          <w:lang w:eastAsia="ru-RU"/>
+        </w:rPr>
+        <w:t>d-xl-none</w:t>
+      </w:r>
+      <w:proofErr w:type="spellEnd"/>
+      <w:r>
+        <w:rPr>
+          <w:rFonts w:ascii="var(--ds-font-family-code)" w:eastAsia="Times New Roman" w:hAnsi="var(--ds-font-family-code)" w:cs="Courier New"/>
+          <w:color w:val="404040"/>
+          <w:sz w:val="21"/>
+          <w:szCs w:val="21"/>
+          <w:lang w:eastAsia="ru-RU"/>
+        </w:rPr>
+        <w:t xml:space="preserve"> </w:t>
+      </w:r>
+      <w:r>
+        <w:rPr>
+          <w:rFonts w:ascii="var(--ds-font-family-code)" w:eastAsia="Times New Roman" w:hAnsi="var(--ds-font-family-code)" w:cs="Courier New"/>
+          <w:color w:val="404040"/>
+          <w:sz w:val="21"/>
+          <w:szCs w:val="21"/>
+          <w:lang w:eastAsia="ru-RU"/>
+        </w:rPr>
+        <w:t xml:space="preserve">который входит в </w:t>
+      </w:r>
+      <w:r>
+        <w:rPr>
+          <w:rFonts w:ascii="var(--ds-font-family-code)" w:eastAsia="Times New Roman" w:hAnsi="var(--ds-font-family-code)" w:cs="Courier New"/>
+          <w:color w:val="404040"/>
+          <w:sz w:val="21"/>
+          <w:szCs w:val="21"/>
+          <w:lang w:val="en-US" w:eastAsia="ru-RU"/>
+        </w:rPr>
+        <w:t>li</w:t>
+      </w:r>
+      <w:r>
+        <w:rPr>
+          <w:rFonts w:ascii="var(--ds-font-family-code)" w:eastAsia="Times New Roman" w:hAnsi="var(--ds-font-family-code)" w:cs="Courier New"/>
+          <w:color w:val="404040"/>
+          <w:sz w:val="21"/>
+          <w:szCs w:val="21"/>
+          <w:lang w:eastAsia="ru-RU"/>
+        </w:rPr>
+        <w:t>.</w:t>
+      </w:r>
+      <w:r>
+        <w:rPr>
+          <w:rFonts w:ascii="var(--ds-font-family-code)" w:eastAsia="Times New Roman" w:hAnsi="var(--ds-font-family-code)" w:cs="Courier New"/>
+          <w:color w:val="404040"/>
+          <w:sz w:val="21"/>
+          <w:szCs w:val="21"/>
+          <w:lang w:eastAsia="ru-RU"/>
+        </w:rPr>
+        <w:t>mb-2</w:t>
+      </w:r>
+      <w:r>
+        <w:rPr>
+          <w:rFonts w:ascii="var(--ds-font-family-code)" w:eastAsia="Times New Roman" w:hAnsi="var(--ds-font-family-code)" w:cs="Courier New"/>
+          <w:color w:val="404040"/>
+          <w:sz w:val="21"/>
+          <w:szCs w:val="21"/>
+          <w:lang w:eastAsia="ru-RU"/>
+        </w:rPr>
+        <w:t xml:space="preserve"> </w:t>
+      </w:r>
+      <w:r>
+        <w:rPr>
+          <w:rFonts w:ascii="var(--ds-font-family-code)" w:eastAsia="Times New Roman" w:hAnsi="var(--ds-font-family-code)" w:cs="Courier New"/>
+          <w:color w:val="404040"/>
+          <w:sz w:val="21"/>
+          <w:szCs w:val="21"/>
+          <w:lang w:eastAsia="ru-RU"/>
+        </w:rPr>
+        <w:t xml:space="preserve">который входит в </w:t>
+      </w:r>
+      <w:proofErr w:type="spellStart"/>
+      <w:r>
+        <w:rPr>
+          <w:rFonts w:ascii="var(--ds-font-family-code)" w:eastAsia="Times New Roman" w:hAnsi="var(--ds-font-family-code)" w:cs="Courier New"/>
+          <w:color w:val="404040"/>
+          <w:sz w:val="21"/>
+          <w:szCs w:val="21"/>
+          <w:lang w:eastAsia="ru-RU"/>
+        </w:rPr>
+        <w:t>icon-list</w:t>
+      </w:r>
+      <w:proofErr w:type="spellEnd"/>
+      <w:r>
+        <w:rPr>
+          <w:rFonts w:ascii="var(--ds-font-family-code)" w:eastAsia="Times New Roman" w:hAnsi="var(--ds-font-family-code)" w:cs="Courier New"/>
+          <w:color w:val="404040"/>
+          <w:sz w:val="21"/>
+          <w:szCs w:val="21"/>
+          <w:lang w:eastAsia="ru-RU"/>
+        </w:rPr>
+        <w:t xml:space="preserve"> </w:t>
+      </w:r>
+      <w:r>
+        <w:rPr>
+          <w:rFonts w:ascii="var(--ds-font-family-code)" w:eastAsia="Times New Roman" w:hAnsi="var(--ds-font-family-code)" w:cs="Courier New"/>
+          <w:color w:val="404040"/>
+          <w:sz w:val="21"/>
+          <w:szCs w:val="21"/>
+          <w:lang w:eastAsia="ru-RU"/>
+        </w:rPr>
+        <w:t xml:space="preserve">который входит в </w:t>
+      </w:r>
+      <w:r>
+        <w:rPr>
+          <w:rFonts w:ascii="var(--ds-font-family-code)" w:eastAsia="Times New Roman" w:hAnsi="var(--ds-font-family-code)" w:cs="Courier New"/>
+          <w:color w:val="404040"/>
+          <w:sz w:val="21"/>
+          <w:szCs w:val="21"/>
+          <w:lang w:eastAsia="ru-RU"/>
+        </w:rPr>
+        <w:t>.</w:t>
+      </w:r>
+      <w:r>
+        <w:rPr>
+          <w:rFonts w:ascii="var(--ds-font-family-code)" w:eastAsia="Times New Roman" w:hAnsi="var(--ds-font-family-code)" w:cs="Courier New"/>
+          <w:color w:val="404040"/>
+          <w:sz w:val="21"/>
+          <w:szCs w:val="21"/>
+          <w:lang w:val="en-US" w:eastAsia="ru-RU"/>
+        </w:rPr>
+        <w:t>step</w:t>
+      </w:r>
+      <w:r>
+        <w:rPr>
+          <w:rFonts w:ascii="var(--ds-font-family-code)" w:eastAsia="Times New Roman" w:hAnsi="var(--ds-font-family-code)" w:cs="Courier New"/>
+          <w:color w:val="404040"/>
+          <w:sz w:val="21"/>
+          <w:szCs w:val="21"/>
+          <w:lang w:eastAsia="ru-RU"/>
+        </w:rPr>
+        <w:t>-</w:t>
+      </w:r>
+      <w:r>
+        <w:rPr>
+          <w:rFonts w:ascii="var(--ds-font-family-code)" w:eastAsia="Times New Roman" w:hAnsi="var(--ds-font-family-code)" w:cs="Courier New"/>
+          <w:color w:val="404040"/>
+          <w:sz w:val="21"/>
+          <w:szCs w:val="21"/>
+          <w:lang w:val="en-US" w:eastAsia="ru-RU"/>
+        </w:rPr>
+        <w:t>description</w:t>
+      </w:r>
+    </w:p>
+    <w:p>
+      <w:pPr>
+        <w:spacing w:after="100" w:afterAutospacing="1" w:line="240" w:lineRule="auto"/>
+        <w:rPr>
+          <w:rFonts w:ascii="var(--ds-font-family-code)" w:eastAsia="Times New Roman" w:hAnsi="var(--ds-font-family-code)" w:cs="Courier New"/>
+          <w:color w:val="404040"/>
+          <w:sz w:val="21"/>
+          <w:szCs w:val="21"/>
+          <w:lang w:val="en-US" w:eastAsia="ru-RU"/>
+        </w:rPr>
+      </w:pPr>
+      <w:proofErr w:type="gramStart"/>
+      <w:r>
+        <w:rPr>
+          <w:rFonts w:ascii="var(--ds-font-family-code)" w:eastAsia="Times New Roman" w:hAnsi="var(--ds-font-family-code)" w:cs="Courier New"/>
+          <w:color w:val="404040"/>
+          <w:sz w:val="21"/>
+          <w:szCs w:val="21"/>
+          <w:lang w:val="en-US" w:eastAsia="ru-RU"/>
+        </w:rPr>
+        <w:t>.</w:t>
+      </w:r>
+      <w:r>
+        <w:rPr>
+          <w:rFonts w:ascii="var(--ds-font-family-code)" w:eastAsia="Times New Roman" w:hAnsi="var(--ds-font-family-code)" w:cs="Courier New"/>
+          <w:color w:val="404040"/>
+          <w:sz w:val="21"/>
+          <w:szCs w:val="21"/>
+          <w:lang w:val="en-US" w:eastAsia="ru-RU"/>
+        </w:rPr>
+        <w:t>step</w:t>
+      </w:r>
+      <w:proofErr w:type="gramEnd"/>
+      <w:r>
+        <w:rPr>
+          <w:rFonts w:ascii="var(--ds-font-family-code)" w:eastAsia="Times New Roman" w:hAnsi="var(--ds-font-family-code)" w:cs="Courier New"/>
+          <w:color w:val="404040"/>
+          <w:sz w:val="21"/>
+          <w:szCs w:val="21"/>
+          <w:lang w:val="en-US" w:eastAsia="ru-RU"/>
+        </w:rPr>
+        <w:t>-description</w:t>
+      </w:r>
+      <w:r>
+        <w:rPr>
+          <w:rFonts w:ascii="var(--ds-font-family-code)" w:eastAsia="Times New Roman" w:hAnsi="var(--ds-font-family-code)" w:cs="Courier New"/>
+          <w:color w:val="404040"/>
+          <w:sz w:val="21"/>
+          <w:szCs w:val="21"/>
+          <w:lang w:val="en-US" w:eastAsia="ru-RU"/>
+        </w:rPr>
+        <w:t xml:space="preserve"> .</w:t>
+      </w:r>
+      <w:r>
+        <w:rPr>
+          <w:rFonts w:ascii="var(--ds-font-family-code)" w:eastAsia="Times New Roman" w:hAnsi="var(--ds-font-family-code)" w:cs="Courier New"/>
+          <w:color w:val="404040"/>
+          <w:sz w:val="21"/>
+          <w:szCs w:val="21"/>
+          <w:lang w:val="en-US" w:eastAsia="ru-RU"/>
+        </w:rPr>
+        <w:t>icon-list</w:t>
+      </w:r>
+      <w:r>
+        <w:rPr>
+          <w:rFonts w:ascii="var(--ds-font-family-code)" w:eastAsia="Times New Roman" w:hAnsi="var(--ds-font-family-code)" w:cs="Courier New"/>
+          <w:color w:val="404040"/>
+          <w:sz w:val="21"/>
+          <w:szCs w:val="21"/>
+          <w:lang w:val="en-US" w:eastAsia="ru-RU"/>
+        </w:rPr>
+        <w:t xml:space="preserve"> </w:t>
+      </w:r>
+      <w:r>
+        <w:rPr>
+          <w:rFonts w:ascii="var(--ds-font-family-code)" w:eastAsia="Times New Roman" w:hAnsi="var(--ds-font-family-code)" w:cs="Courier New"/>
+          <w:color w:val="404040"/>
+          <w:sz w:val="21"/>
+          <w:szCs w:val="21"/>
+          <w:lang w:val="en-US" w:eastAsia="ru-RU"/>
+        </w:rPr>
+        <w:t>.mb-2</w:t>
+      </w:r>
+      <w:r>
+        <w:rPr>
+          <w:rFonts w:ascii="var(--ds-font-family-code)" w:eastAsia="Times New Roman" w:hAnsi="var(--ds-font-family-code)" w:cs="Courier New"/>
+          <w:color w:val="404040"/>
+          <w:sz w:val="21"/>
+          <w:szCs w:val="21"/>
+          <w:lang w:val="en-US" w:eastAsia="ru-RU"/>
+        </w:rPr>
+        <w:t xml:space="preserve"> </w:t>
+      </w:r>
+      <w:r>
+        <w:rPr>
+          <w:rFonts w:ascii="var(--ds-font-family-code)" w:eastAsia="Times New Roman" w:hAnsi="var(--ds-font-family-code)" w:cs="Courier New"/>
+          <w:color w:val="404040"/>
+          <w:sz w:val="21"/>
+          <w:szCs w:val="21"/>
+          <w:lang w:val="en-US" w:eastAsia="ru-RU"/>
+        </w:rPr>
+        <w:t>.d-md-</w:t>
+      </w:r>
+      <w:proofErr w:type="spellStart"/>
+      <w:r>
+        <w:rPr>
+          <w:rFonts w:ascii="var(--ds-font-family-code)" w:eastAsia="Times New Roman" w:hAnsi="var(--ds-font-family-code)" w:cs="Courier New"/>
+          <w:color w:val="404040"/>
+          <w:sz w:val="21"/>
+          <w:szCs w:val="21"/>
+          <w:lang w:val="en-US" w:eastAsia="ru-RU"/>
+        </w:rPr>
+        <w:t>none.d</w:t>
+      </w:r>
+      <w:proofErr w:type="spellEnd"/>
+      <w:r>
+        <w:rPr>
+          <w:rFonts w:ascii="var(--ds-font-family-code)" w:eastAsia="Times New Roman" w:hAnsi="var(--ds-font-family-code)" w:cs="Courier New"/>
+          <w:color w:val="404040"/>
+          <w:sz w:val="21"/>
+          <w:szCs w:val="21"/>
+          <w:lang w:val="en-US" w:eastAsia="ru-RU"/>
+        </w:rPr>
+        <w:t>-lg-</w:t>
+      </w:r>
+      <w:proofErr w:type="spellStart"/>
+      <w:r>
+        <w:rPr>
+          <w:rFonts w:ascii="var(--ds-font-family-code)" w:eastAsia="Times New Roman" w:hAnsi="var(--ds-font-family-code)" w:cs="Courier New"/>
+          <w:color w:val="404040"/>
+          <w:sz w:val="21"/>
+          <w:szCs w:val="21"/>
+          <w:lang w:val="en-US" w:eastAsia="ru-RU"/>
+        </w:rPr>
+        <w:t>none.d</w:t>
+      </w:r>
+      <w:proofErr w:type="spellEnd"/>
+      <w:r>
+        <w:rPr>
+          <w:rFonts w:ascii="var(--ds-font-family-code)" w:eastAsia="Times New Roman" w:hAnsi="var(--ds-font-family-code)" w:cs="Courier New"/>
+          <w:color w:val="404040"/>
+          <w:sz w:val="21"/>
+          <w:szCs w:val="21"/>
+          <w:lang w:val="en-US" w:eastAsia="ru-RU"/>
+        </w:rPr>
+        <w:t>-xl-none</w:t>
+      </w:r>
+      <w:r>
+        <w:rPr>
+          <w:rFonts w:ascii="var(--ds-font-family-code)" w:eastAsia="Times New Roman" w:hAnsi="var(--ds-font-family-code)" w:cs="Courier New"/>
+          <w:color w:val="404040"/>
+          <w:sz w:val="21"/>
+          <w:szCs w:val="21"/>
+          <w:lang w:val="en-US" w:eastAsia="ru-RU"/>
+        </w:rPr>
+        <w:t xml:space="preserve"> p</w:t>
+      </w:r>
+    </w:p>
+    <w:p>
+      <w:pPr>
+        <w:spacing w:after="100" w:afterAutospacing="1" w:line="240" w:lineRule="auto"/>
+        <w:rPr>
+          <w:rFonts w:ascii="var(--ds-font-family-code)" w:eastAsia="Times New Roman" w:hAnsi="var(--ds-font-family-code)" w:cs="Courier New"/>
+          <w:color w:val="404040"/>
+          <w:sz w:val="21"/>
+          <w:szCs w:val="21"/>
+          <w:lang w:eastAsia="ru-RU"/>
+        </w:rPr>
+      </w:pPr>
+      <w:r>
+        <w:rPr>
+          <w:rFonts w:ascii="var(--ds-font-family-code)" w:eastAsia="Times New Roman" w:hAnsi="var(--ds-font-family-code)" w:cs="Courier New" w:hint="eastAsia"/>
+          <w:color w:val="404040"/>
+          <w:sz w:val="21"/>
+          <w:szCs w:val="21"/>
+          <w:lang w:eastAsia="ru-RU"/>
+        </w:rPr>
+        <w:t>И</w:t>
+      </w:r>
+      <w:r>
+        <w:rPr>
+          <w:rFonts w:ascii="var(--ds-font-family-code)" w:eastAsia="Times New Roman" w:hAnsi="var(--ds-font-family-code)" w:cs="Courier New"/>
+          <w:color w:val="404040"/>
+          <w:sz w:val="21"/>
+          <w:szCs w:val="21"/>
+          <w:lang w:eastAsia="ru-RU"/>
+        </w:rPr>
+        <w:t xml:space="preserve"> даже вот такой большой селектор у нас нормально срабатывает:</w:t>
+      </w:r>
+    </w:p>
+    <w:p>
+      <w:pPr>
+        <w:shd w:val="clear" w:color="auto" w:fill="1F1F1F"/>
+        <w:spacing w:after="0" w:line="240" w:lineRule="atLeast"/>
+        <w:rPr>
+          <w:rFonts w:ascii="Consolas" w:eastAsia="Times New Roman" w:hAnsi="Consolas" w:cs="Times New Roman"/>
+          <w:color w:val="CCCCCC"/>
+          <w:sz w:val="21"/>
+          <w:szCs w:val="21"/>
+          <w:lang w:val="en-US" w:eastAsia="ru-RU"/>
+        </w:rPr>
+      </w:pPr>
+      <w:r>
+        <w:rPr>
+          <w:rFonts w:ascii="Consolas" w:eastAsia="Times New Roman" w:hAnsi="Consolas" w:cs="Times New Roman"/>
+          <w:color w:val="CCCCCC"/>
+          <w:sz w:val="21"/>
+          <w:szCs w:val="21"/>
+          <w:lang w:val="en-US" w:eastAsia="ru-RU"/>
+        </w:rPr>
+        <w:t xml:space="preserve">  </w:t>
+      </w:r>
+      <w:r>
+        <w:rPr>
+          <w:rFonts w:ascii="Consolas" w:eastAsia="Times New Roman" w:hAnsi="Consolas" w:cs="Times New Roman"/>
+          <w:color w:val="D7BA7D"/>
+          <w:sz w:val="21"/>
+          <w:szCs w:val="21"/>
+          <w:lang w:val="en-US" w:eastAsia="ru-RU"/>
+        </w:rPr>
+        <w:t>.tab-content</w:t>
+      </w:r>
+    </w:p>
+    <w:p>
+      <w:pPr>
+        <w:shd w:val="clear" w:color="auto" w:fill="1F1F1F"/>
+        <w:spacing w:after="0" w:line="240" w:lineRule="atLeast"/>
+        <w:rPr>
+          <w:rFonts w:ascii="Consolas" w:eastAsia="Times New Roman" w:hAnsi="Consolas" w:cs="Times New Roman"/>
+          <w:color w:val="CCCCCC"/>
+          <w:sz w:val="21"/>
+          <w:szCs w:val="21"/>
+          <w:lang w:val="en-US" w:eastAsia="ru-RU"/>
+        </w:rPr>
+      </w:pPr>
+      <w:r>
+        <w:rPr>
+          <w:rFonts w:ascii="Consolas" w:eastAsia="Times New Roman" w:hAnsi="Consolas" w:cs="Times New Roman"/>
+          <w:color w:val="CCCCCC"/>
+          <w:sz w:val="21"/>
+          <w:szCs w:val="21"/>
+          <w:lang w:val="en-US" w:eastAsia="ru-RU"/>
+        </w:rPr>
+        <w:t xml:space="preserve">    </w:t>
+      </w:r>
+      <w:r>
+        <w:rPr>
+          <w:rFonts w:ascii="Consolas" w:eastAsia="Times New Roman" w:hAnsi="Consolas" w:cs="Times New Roman"/>
+          <w:color w:val="D7BA7D"/>
+          <w:sz w:val="21"/>
+          <w:szCs w:val="21"/>
+          <w:lang w:val="en-US" w:eastAsia="ru-RU"/>
+        </w:rPr>
+        <w:t>.tab-pane</w:t>
+      </w:r>
+    </w:p>
+    <w:p>
+      <w:pPr>
+        <w:shd w:val="clear" w:color="auto" w:fill="1F1F1F"/>
+        <w:spacing w:after="0" w:line="240" w:lineRule="atLeast"/>
+        <w:rPr>
+          <w:rFonts w:ascii="Consolas" w:eastAsia="Times New Roman" w:hAnsi="Consolas" w:cs="Times New Roman"/>
+          <w:color w:val="CCCCCC"/>
+          <w:sz w:val="21"/>
+          <w:szCs w:val="21"/>
+          <w:lang w:val="en-US" w:eastAsia="ru-RU"/>
+        </w:rPr>
+      </w:pPr>
+      <w:r>
+        <w:rPr>
+          <w:rFonts w:ascii="Consolas" w:eastAsia="Times New Roman" w:hAnsi="Consolas" w:cs="Times New Roman"/>
+          <w:color w:val="CCCCCC"/>
+          <w:sz w:val="21"/>
+          <w:szCs w:val="21"/>
+          <w:lang w:val="en-US" w:eastAsia="ru-RU"/>
+        </w:rPr>
+        <w:t xml:space="preserve">    </w:t>
+      </w:r>
+      <w:proofErr w:type="gramStart"/>
+      <w:r>
+        <w:rPr>
+          <w:rFonts w:ascii="Consolas" w:eastAsia="Times New Roman" w:hAnsi="Consolas" w:cs="Times New Roman"/>
+          <w:color w:val="D7BA7D"/>
+          <w:sz w:val="21"/>
+          <w:szCs w:val="21"/>
+          <w:lang w:val="en-US" w:eastAsia="ru-RU"/>
+        </w:rPr>
+        <w:t>.step</w:t>
+      </w:r>
+      <w:proofErr w:type="gramEnd"/>
+      <w:r>
+        <w:rPr>
+          <w:rFonts w:ascii="Consolas" w:eastAsia="Times New Roman" w:hAnsi="Consolas" w:cs="Times New Roman"/>
+          <w:color w:val="D7BA7D"/>
+          <w:sz w:val="21"/>
+          <w:szCs w:val="21"/>
+          <w:lang w:val="en-US" w:eastAsia="ru-RU"/>
+        </w:rPr>
+        <w:t>-description</w:t>
+      </w:r>
+    </w:p>
+    <w:p>
+      <w:pPr>
+        <w:shd w:val="clear" w:color="auto" w:fill="1F1F1F"/>
+        <w:spacing w:after="0" w:line="240" w:lineRule="atLeast"/>
+        <w:rPr>
+          <w:rFonts w:ascii="Consolas" w:eastAsia="Times New Roman" w:hAnsi="Consolas" w:cs="Times New Roman"/>
+          <w:color w:val="CCCCCC"/>
+          <w:sz w:val="21"/>
+          <w:szCs w:val="21"/>
+          <w:lang w:val="en-US" w:eastAsia="ru-RU"/>
+        </w:rPr>
+      </w:pPr>
+      <w:r>
+        <w:rPr>
+          <w:rFonts w:ascii="Consolas" w:eastAsia="Times New Roman" w:hAnsi="Consolas" w:cs="Times New Roman"/>
+          <w:color w:val="CCCCCC"/>
+          <w:sz w:val="21"/>
+          <w:szCs w:val="21"/>
+          <w:lang w:val="en-US" w:eastAsia="ru-RU"/>
+        </w:rPr>
+        <w:t xml:space="preserve">    </w:t>
+      </w:r>
+      <w:proofErr w:type="gramStart"/>
+      <w:r>
+        <w:rPr>
+          <w:rFonts w:ascii="Consolas" w:eastAsia="Times New Roman" w:hAnsi="Consolas" w:cs="Times New Roman"/>
+          <w:color w:val="D7BA7D"/>
+          <w:sz w:val="21"/>
+          <w:szCs w:val="21"/>
+          <w:lang w:val="en-US" w:eastAsia="ru-RU"/>
+        </w:rPr>
+        <w:t>.icon</w:t>
+      </w:r>
+      <w:proofErr w:type="gramEnd"/>
+      <w:r>
+        <w:rPr>
+          <w:rFonts w:ascii="Consolas" w:eastAsia="Times New Roman" w:hAnsi="Consolas" w:cs="Times New Roman"/>
+          <w:color w:val="D7BA7D"/>
+          <w:sz w:val="21"/>
+          <w:szCs w:val="21"/>
+          <w:lang w:val="en-US" w:eastAsia="ru-RU"/>
+        </w:rPr>
+        <w:t>-list</w:t>
+      </w:r>
+    </w:p>
+    <w:p>
+      <w:pPr>
+        <w:shd w:val="clear" w:color="auto" w:fill="1F1F1F"/>
+        <w:spacing w:after="0" w:line="240" w:lineRule="atLeast"/>
+        <w:rPr>
+          <w:rFonts w:ascii="Consolas" w:eastAsia="Times New Roman" w:hAnsi="Consolas" w:cs="Times New Roman"/>
+          <w:color w:val="CCCCCC"/>
+          <w:sz w:val="21"/>
+          <w:szCs w:val="21"/>
+          <w:lang w:val="en-US" w:eastAsia="ru-RU"/>
+        </w:rPr>
+      </w:pPr>
+      <w:r>
+        <w:rPr>
+          <w:rFonts w:ascii="Consolas" w:eastAsia="Times New Roman" w:hAnsi="Consolas" w:cs="Times New Roman"/>
+          <w:color w:val="CCCCCC"/>
+          <w:sz w:val="21"/>
+          <w:szCs w:val="21"/>
+          <w:lang w:val="en-US" w:eastAsia="ru-RU"/>
+        </w:rPr>
+        <w:t xml:space="preserve">    </w:t>
+      </w:r>
+      <w:proofErr w:type="gramStart"/>
+      <w:r>
+        <w:rPr>
+          <w:rFonts w:ascii="Consolas" w:eastAsia="Times New Roman" w:hAnsi="Consolas" w:cs="Times New Roman"/>
+          <w:color w:val="D7BA7D"/>
+          <w:sz w:val="21"/>
+          <w:szCs w:val="21"/>
+          <w:lang w:val="en-US" w:eastAsia="ru-RU"/>
+        </w:rPr>
+        <w:t>.mb</w:t>
+      </w:r>
+      <w:proofErr w:type="gramEnd"/>
+      <w:r>
+        <w:rPr>
+          <w:rFonts w:ascii="Consolas" w:eastAsia="Times New Roman" w:hAnsi="Consolas" w:cs="Times New Roman"/>
+          <w:color w:val="D7BA7D"/>
+          <w:sz w:val="21"/>
+          <w:szCs w:val="21"/>
+          <w:lang w:val="en-US" w:eastAsia="ru-RU"/>
+        </w:rPr>
+        <w:t>-2</w:t>
+      </w:r>
+    </w:p>
+    <w:p>
+      <w:pPr>
+        <w:shd w:val="clear" w:color="auto" w:fill="1F1F1F"/>
+        <w:spacing w:after="0" w:line="240" w:lineRule="atLeast"/>
+        <w:rPr>
+          <w:rFonts w:ascii="Consolas" w:eastAsia="Times New Roman" w:hAnsi="Consolas" w:cs="Times New Roman"/>
+          <w:color w:val="CCCCCC"/>
+          <w:sz w:val="21"/>
+          <w:szCs w:val="21"/>
+          <w:lang w:val="en-US" w:eastAsia="ru-RU"/>
+        </w:rPr>
+      </w:pPr>
+      <w:r>
+        <w:rPr>
+          <w:rFonts w:ascii="Consolas" w:eastAsia="Times New Roman" w:hAnsi="Consolas" w:cs="Times New Roman"/>
+          <w:color w:val="CCCCCC"/>
+          <w:sz w:val="21"/>
+          <w:szCs w:val="21"/>
+          <w:lang w:val="en-US" w:eastAsia="ru-RU"/>
+        </w:rPr>
+        <w:t xml:space="preserve">    </w:t>
+      </w:r>
+      <w:proofErr w:type="gramStart"/>
+      <w:r>
+        <w:rPr>
+          <w:rFonts w:ascii="Consolas" w:eastAsia="Times New Roman" w:hAnsi="Consolas" w:cs="Times New Roman"/>
+          <w:color w:val="D7BA7D"/>
+          <w:sz w:val="21"/>
+          <w:szCs w:val="21"/>
+          <w:lang w:val="en-US" w:eastAsia="ru-RU"/>
+        </w:rPr>
+        <w:t>.d</w:t>
+      </w:r>
+      <w:proofErr w:type="gramEnd"/>
+      <w:r>
+        <w:rPr>
+          <w:rFonts w:ascii="Consolas" w:eastAsia="Times New Roman" w:hAnsi="Consolas" w:cs="Times New Roman"/>
+          <w:color w:val="D7BA7D"/>
+          <w:sz w:val="21"/>
+          <w:szCs w:val="21"/>
+          <w:lang w:val="en-US" w:eastAsia="ru-RU"/>
+        </w:rPr>
+        <w:t>-md-</w:t>
+      </w:r>
+      <w:proofErr w:type="spellStart"/>
+      <w:r>
+        <w:rPr>
+          <w:rFonts w:ascii="Consolas" w:eastAsia="Times New Roman" w:hAnsi="Consolas" w:cs="Times New Roman"/>
+          <w:color w:val="D7BA7D"/>
+          <w:sz w:val="21"/>
+          <w:szCs w:val="21"/>
+          <w:lang w:val="en-US" w:eastAsia="ru-RU"/>
+        </w:rPr>
+        <w:t>none.d</w:t>
+      </w:r>
+      <w:proofErr w:type="spellEnd"/>
+      <w:r>
+        <w:rPr>
+          <w:rFonts w:ascii="Consolas" w:eastAsia="Times New Roman" w:hAnsi="Consolas" w:cs="Times New Roman"/>
+          <w:color w:val="D7BA7D"/>
+          <w:sz w:val="21"/>
+          <w:szCs w:val="21"/>
+          <w:lang w:val="en-US" w:eastAsia="ru-RU"/>
+        </w:rPr>
+        <w:t>-lg-</w:t>
+      </w:r>
+      <w:proofErr w:type="spellStart"/>
+      <w:r>
+        <w:rPr>
+          <w:rFonts w:ascii="Consolas" w:eastAsia="Times New Roman" w:hAnsi="Consolas" w:cs="Times New Roman"/>
+          <w:color w:val="D7BA7D"/>
+          <w:sz w:val="21"/>
+          <w:szCs w:val="21"/>
+          <w:lang w:val="en-US" w:eastAsia="ru-RU"/>
+        </w:rPr>
+        <w:t>none.d</w:t>
+      </w:r>
+      <w:proofErr w:type="spellEnd"/>
+      <w:r>
+        <w:rPr>
+          <w:rFonts w:ascii="Consolas" w:eastAsia="Times New Roman" w:hAnsi="Consolas" w:cs="Times New Roman"/>
+          <w:color w:val="D7BA7D"/>
+          <w:sz w:val="21"/>
+          <w:szCs w:val="21"/>
+          <w:lang w:val="en-US" w:eastAsia="ru-RU"/>
+        </w:rPr>
+        <w:t>-xl-none</w:t>
+      </w:r>
+    </w:p>
+    <w:p>
+      <w:pPr>
+        <w:shd w:val="clear" w:color="auto" w:fill="1F1F1F"/>
+        <w:spacing w:after="0" w:line="240" w:lineRule="atLeast"/>
+        <w:rPr>
+          <w:rFonts w:ascii="Consolas" w:eastAsia="Times New Roman" w:hAnsi="Consolas" w:cs="Times New Roman"/>
+          <w:color w:val="CCCCCC"/>
+          <w:sz w:val="21"/>
+          <w:szCs w:val="21"/>
+          <w:lang w:eastAsia="ru-RU"/>
+        </w:rPr>
+      </w:pPr>
+      <w:r>
+        <w:rPr>
+          <w:rFonts w:ascii="Consolas" w:eastAsia="Times New Roman" w:hAnsi="Consolas" w:cs="Times New Roman"/>
+          <w:color w:val="CCCCCC"/>
+          <w:sz w:val="21"/>
+          <w:szCs w:val="21"/>
+          <w:lang w:val="en-US" w:eastAsia="ru-RU"/>
+        </w:rPr>
+        <w:t xml:space="preserve">    </w:t>
+      </w:r>
+      <w:r>
+        <w:rPr>
+          <w:rFonts w:ascii="Consolas" w:eastAsia="Times New Roman" w:hAnsi="Consolas" w:cs="Times New Roman"/>
+          <w:color w:val="D7BA7D"/>
+          <w:sz w:val="21"/>
+          <w:szCs w:val="21"/>
+          <w:lang w:eastAsia="ru-RU"/>
+        </w:rPr>
+        <w:t>p</w:t>
+      </w:r>
+      <w:r>
+        <w:rPr>
+          <w:rFonts w:ascii="Consolas" w:eastAsia="Times New Roman" w:hAnsi="Consolas" w:cs="Times New Roman"/>
+          <w:color w:val="CCCCCC"/>
+          <w:sz w:val="21"/>
+          <w:szCs w:val="21"/>
+          <w:lang w:eastAsia="ru-RU"/>
+        </w:rPr>
+        <w:t xml:space="preserve"> {</w:t>
+      </w:r>
+    </w:p>
+    <w:p>
+      <w:pPr>
+        <w:shd w:val="clear" w:color="auto" w:fill="1F1F1F"/>
+        <w:spacing w:after="0" w:line="240" w:lineRule="atLeast"/>
+        <w:rPr>
+          <w:rFonts w:ascii="Consolas" w:eastAsia="Times New Roman" w:hAnsi="Consolas" w:cs="Times New Roman"/>
+          <w:color w:val="CCCCCC"/>
+          <w:sz w:val="21"/>
+          <w:szCs w:val="21"/>
+          <w:lang w:eastAsia="ru-RU"/>
+        </w:rPr>
+      </w:pPr>
+      <w:r>
+        <w:rPr>
+          <w:rFonts w:ascii="Consolas" w:eastAsia="Times New Roman" w:hAnsi="Consolas" w:cs="Times New Roman"/>
+          <w:color w:val="CCCCCC"/>
+          <w:sz w:val="21"/>
+          <w:szCs w:val="21"/>
+          <w:lang w:eastAsia="ru-RU"/>
+        </w:rPr>
+        <w:t xml:space="preserve">    </w:t>
+      </w:r>
+      <w:proofErr w:type="spellStart"/>
+      <w:r>
+        <w:rPr>
+          <w:rFonts w:ascii="Consolas" w:eastAsia="Times New Roman" w:hAnsi="Consolas" w:cs="Times New Roman"/>
+          <w:color w:val="9CDCFE"/>
+          <w:sz w:val="21"/>
+          <w:szCs w:val="21"/>
+          <w:lang w:eastAsia="ru-RU"/>
+        </w:rPr>
+        <w:t>font-size</w:t>
+      </w:r>
+      <w:proofErr w:type="spellEnd"/>
+      <w:r>
+        <w:rPr>
+          <w:rFonts w:ascii="Consolas" w:eastAsia="Times New Roman" w:hAnsi="Consolas" w:cs="Times New Roman"/>
+          <w:color w:val="CCCCCC"/>
+          <w:sz w:val="21"/>
+          <w:szCs w:val="21"/>
+          <w:lang w:eastAsia="ru-RU"/>
+        </w:rPr>
+        <w:t xml:space="preserve">: </w:t>
+      </w:r>
+      <w:r>
+        <w:rPr>
+          <w:rFonts w:ascii="Consolas" w:eastAsia="Times New Roman" w:hAnsi="Consolas" w:cs="Times New Roman"/>
+          <w:color w:val="B5CEA8"/>
+          <w:sz w:val="21"/>
+          <w:szCs w:val="21"/>
+          <w:lang w:eastAsia="ru-RU"/>
+        </w:rPr>
+        <w:t>0.9rem</w:t>
+      </w:r>
+      <w:r>
+        <w:rPr>
+          <w:rFonts w:ascii="Consolas" w:eastAsia="Times New Roman" w:hAnsi="Consolas" w:cs="Times New Roman"/>
+          <w:color w:val="CCCCCC"/>
+          <w:sz w:val="21"/>
+          <w:szCs w:val="21"/>
+          <w:lang w:eastAsia="ru-RU"/>
+        </w:rPr>
+        <w:t>;</w:t>
+      </w:r>
+    </w:p>
+    <w:p>
+      <w:pPr>
+        <w:shd w:val="clear" w:color="auto" w:fill="1F1F1F"/>
+        <w:spacing w:after="0" w:line="240" w:lineRule="atLeast"/>
+        <w:rPr>
+          <w:rFonts w:ascii="Consolas" w:eastAsia="Times New Roman" w:hAnsi="Consolas" w:cs="Times New Roman"/>
+          <w:color w:val="CCCCCC"/>
+          <w:sz w:val="21"/>
+          <w:szCs w:val="21"/>
+          <w:lang w:eastAsia="ru-RU"/>
+        </w:rPr>
+      </w:pPr>
+      <w:r>
+        <w:rPr>
+          <w:rFonts w:ascii="Consolas" w:eastAsia="Times New Roman" w:hAnsi="Consolas" w:cs="Times New Roman"/>
+          <w:color w:val="CCCCCC"/>
+          <w:sz w:val="21"/>
+          <w:szCs w:val="21"/>
+          <w:lang w:eastAsia="ru-RU"/>
+        </w:rPr>
+        <w:t>  }</w:t>
+      </w:r>
+    </w:p>
+    <w:p>
+      <w:pPr>
+        <w:spacing w:after="100" w:afterAutospacing="1" w:line="240" w:lineRule="auto"/>
+        <w:rPr>
+          <w:rFonts w:ascii="var(--ds-font-family-code)" w:eastAsia="Times New Roman" w:hAnsi="var(--ds-font-family-code)" w:cs="Courier New"/>
+          <w:color w:val="404040"/>
+          <w:sz w:val="21"/>
+          <w:szCs w:val="21"/>
+          <w:lang w:eastAsia="ru-RU"/>
+        </w:rPr>
+      </w:pPr>
+    </w:p>
+    <w:p>
+      <w:pPr>
+        <w:spacing w:after="100" w:afterAutospacing="1" w:line="240" w:lineRule="auto"/>
+        <w:rPr>
+          <w:rFonts w:ascii="var(--ds-font-family-code)" w:eastAsia="Times New Roman" w:hAnsi="var(--ds-font-family-code)" w:cs="Courier New"/>
+          <w:color w:val="404040"/>
+          <w:sz w:val="21"/>
+          <w:szCs w:val="21"/>
+          <w:lang w:eastAsia="ru-RU"/>
+        </w:rPr>
+      </w:pPr>
+      <w:r>
+        <w:rPr>
+          <w:rFonts w:ascii="var(--ds-font-family-code)" w:eastAsia="Times New Roman" w:hAnsi="var(--ds-font-family-code)" w:cs="Courier New" w:hint="eastAsia"/>
+          <w:color w:val="404040"/>
+          <w:sz w:val="21"/>
+          <w:szCs w:val="21"/>
+          <w:lang w:eastAsia="ru-RU"/>
+        </w:rPr>
+        <w:t>И</w:t>
+      </w:r>
+      <w:r>
+        <w:rPr>
+          <w:rFonts w:ascii="var(--ds-font-family-code)" w:eastAsia="Times New Roman" w:hAnsi="var(--ds-font-family-code)" w:cs="Courier New"/>
+          <w:color w:val="404040"/>
+          <w:sz w:val="21"/>
+          <w:szCs w:val="21"/>
+          <w:lang w:eastAsia="ru-RU"/>
+        </w:rPr>
+        <w:t xml:space="preserve">спользовали этот селектор – работает </w:t>
+      </w:r>
+      <w:proofErr w:type="spellStart"/>
+      <w:proofErr w:type="gramStart"/>
+      <w:r>
+        <w:rPr>
+          <w:rFonts w:ascii="var(--ds-font-family-code)" w:eastAsia="Times New Roman" w:hAnsi="var(--ds-font-family-code)" w:cs="Courier New"/>
+          <w:color w:val="404040"/>
+          <w:sz w:val="21"/>
+          <w:szCs w:val="21"/>
+          <w:lang w:eastAsia="ru-RU"/>
+        </w:rPr>
+        <w:t>ок</w:t>
+      </w:r>
+      <w:proofErr w:type="spellEnd"/>
+      <w:r>
+        <w:rPr>
+          <w:rFonts w:ascii="var(--ds-font-family-code)" w:eastAsia="Times New Roman" w:hAnsi="var(--ds-font-family-code)" w:cs="Courier New"/>
+          <w:color w:val="404040"/>
+          <w:sz w:val="21"/>
+          <w:szCs w:val="21"/>
+          <w:lang w:eastAsia="ru-RU"/>
+        </w:rPr>
+        <w:t xml:space="preserve"> ,</w:t>
+      </w:r>
+      <w:proofErr w:type="gramEnd"/>
+      <w:r>
+        <w:rPr>
+          <w:rFonts w:ascii="var(--ds-font-family-code)" w:eastAsia="Times New Roman" w:hAnsi="var(--ds-font-family-code)" w:cs="Courier New"/>
+          <w:color w:val="404040"/>
+          <w:sz w:val="21"/>
+          <w:szCs w:val="21"/>
+          <w:lang w:eastAsia="ru-RU"/>
+        </w:rPr>
+        <w:t xml:space="preserve"> </w:t>
+      </w:r>
+      <w:r>
+        <w:rPr>
+          <w:rFonts w:ascii="var(--ds-font-family-code)" w:eastAsia="Times New Roman" w:hAnsi="var(--ds-font-family-code)" w:cs="Courier New"/>
+          <w:color w:val="404040"/>
+          <w:sz w:val="21"/>
+          <w:szCs w:val="21"/>
+          <w:lang w:val="en-US" w:eastAsia="ru-RU"/>
+        </w:rPr>
+        <w:t>fs</w:t>
+      </w:r>
+      <w:r>
+        <w:rPr>
+          <w:rFonts w:ascii="var(--ds-font-family-code)" w:eastAsia="Times New Roman" w:hAnsi="var(--ds-font-family-code)" w:cs="Courier New"/>
+          <w:color w:val="404040"/>
+          <w:sz w:val="21"/>
+          <w:szCs w:val="21"/>
+          <w:lang w:eastAsia="ru-RU"/>
+        </w:rPr>
+        <w:t xml:space="preserve">-7 </w:t>
+      </w:r>
+      <w:r>
+        <w:rPr>
+          <w:rFonts w:ascii="var(--ds-font-family-code)" w:eastAsia="Times New Roman" w:hAnsi="var(--ds-font-family-code)" w:cs="Courier New"/>
+          <w:color w:val="404040"/>
+          <w:sz w:val="21"/>
+          <w:szCs w:val="21"/>
+          <w:lang w:eastAsia="ru-RU"/>
+        </w:rPr>
+        <w:t>убрали.</w:t>
+      </w:r>
+    </w:p>
+    <w:p>
+      <w:pPr>
+        <w:spacing w:after="100" w:afterAutospacing="1" w:line="240" w:lineRule="auto"/>
+        <w:rPr>
+          <w:rFonts w:ascii="Segoe UI" w:eastAsia="Times New Roman" w:hAnsi="Segoe UI" w:cs="Segoe UI"/>
+          <w:color w:val="404040"/>
+          <w:sz w:val="24"/>
+          <w:szCs w:val="24"/>
+          <w:lang w:eastAsia="ru-RU"/>
+        </w:rPr>
+      </w:pPr>
+      <w:r>
+        <w:rPr>
+          <w:rFonts w:ascii="var(--ds-font-family-code)" w:eastAsia="Times New Roman" w:hAnsi="var(--ds-font-family-code)" w:cs="Courier New" w:hint="eastAsia"/>
+          <w:color w:val="404040"/>
+          <w:sz w:val="21"/>
+          <w:szCs w:val="21"/>
+          <w:lang w:eastAsia="ru-RU"/>
+        </w:rPr>
+        <w:t>К</w:t>
+      </w:r>
+      <w:r>
+        <w:rPr>
+          <w:rFonts w:ascii="var(--ds-font-family-code)" w:eastAsia="Times New Roman" w:hAnsi="var(--ds-font-family-code)" w:cs="Courier New"/>
+          <w:color w:val="404040"/>
+          <w:sz w:val="21"/>
+          <w:szCs w:val="21"/>
+          <w:lang w:eastAsia="ru-RU"/>
+        </w:rPr>
+        <w:t xml:space="preserve">ласс </w:t>
+      </w:r>
+      <w:r>
+        <w:rPr>
+          <w:rFonts w:ascii="var(--ds-font-family-code)" w:eastAsia="Times New Roman" w:hAnsi="var(--ds-font-family-code)" w:cs="Courier New"/>
+          <w:color w:val="404040"/>
+          <w:sz w:val="21"/>
+          <w:szCs w:val="21"/>
+          <w:lang w:val="en-US" w:eastAsia="ru-RU"/>
+        </w:rPr>
+        <w:t>fs</w:t>
+      </w:r>
+      <w:r>
+        <w:rPr>
+          <w:rFonts w:ascii="var(--ds-font-family-code)" w:eastAsia="Times New Roman" w:hAnsi="var(--ds-font-family-code)" w:cs="Courier New"/>
+          <w:color w:val="404040"/>
+          <w:sz w:val="21"/>
+          <w:szCs w:val="21"/>
+          <w:lang w:eastAsia="ru-RU"/>
+        </w:rPr>
+        <w:t>-8</w:t>
+      </w:r>
+      <w:r>
+        <w:rPr>
+          <w:rFonts w:ascii="var(--ds-font-family-code)" w:eastAsia="Times New Roman" w:hAnsi="var(--ds-font-family-code)" w:cs="Courier New"/>
+          <w:color w:val="404040"/>
+          <w:sz w:val="21"/>
+          <w:szCs w:val="21"/>
+          <w:lang w:eastAsia="ru-RU"/>
+        </w:rPr>
+        <w:t xml:space="preserve"> </w:t>
+      </w:r>
+      <w:r>
+        <w:rPr>
+          <w:rFonts w:ascii="var(--ds-font-family-code)" w:eastAsia="Times New Roman" w:hAnsi="var(--ds-font-family-code)" w:cs="Courier New"/>
+          <w:color w:val="404040"/>
+          <w:sz w:val="21"/>
+          <w:szCs w:val="21"/>
+          <w:lang w:eastAsia="ru-RU"/>
+        </w:rPr>
+        <w:t>встречается 2 раза:</w:t>
+      </w:r>
+    </w:p>
+    <w:p>
+      <w:pPr>
+        <w:shd w:val="clear" w:color="auto" w:fill="1F1F1F"/>
+        <w:spacing w:after="0" w:line="240" w:lineRule="atLeast"/>
+        <w:rPr>
+          <w:rFonts w:ascii="Consolas" w:eastAsia="Times New Roman" w:hAnsi="Consolas" w:cs="Times New Roman"/>
+          <w:color w:val="CCCCCC"/>
+          <w:sz w:val="21"/>
+          <w:szCs w:val="21"/>
+          <w:lang w:val="en-US" w:eastAsia="ru-RU"/>
+        </w:rPr>
+      </w:pPr>
+      <w:proofErr w:type="gramStart"/>
+      <w:r>
+        <w:rPr>
+          <w:rFonts w:ascii="Consolas" w:eastAsia="Times New Roman" w:hAnsi="Consolas" w:cs="Times New Roman"/>
+          <w:color w:val="D7BA7D"/>
+          <w:sz w:val="21"/>
+          <w:szCs w:val="21"/>
+          <w:lang w:val="en-US" w:eastAsia="ru-RU"/>
+        </w:rPr>
+        <w:t>.fs</w:t>
+      </w:r>
+      <w:proofErr w:type="gramEnd"/>
+      <w:r>
+        <w:rPr>
+          <w:rFonts w:ascii="Consolas" w:eastAsia="Times New Roman" w:hAnsi="Consolas" w:cs="Times New Roman"/>
+          <w:color w:val="D7BA7D"/>
+          <w:sz w:val="21"/>
+          <w:szCs w:val="21"/>
+          <w:lang w:val="en-US" w:eastAsia="ru-RU"/>
+        </w:rPr>
+        <w:t>-8</w:t>
+      </w:r>
+      <w:r>
+        <w:rPr>
+          <w:rFonts w:ascii="Consolas" w:eastAsia="Times New Roman" w:hAnsi="Consolas" w:cs="Times New Roman"/>
+          <w:color w:val="CCCCCC"/>
+          <w:sz w:val="21"/>
+          <w:szCs w:val="21"/>
+          <w:lang w:val="en-US" w:eastAsia="ru-RU"/>
+        </w:rPr>
+        <w:t xml:space="preserve"> {</w:t>
+      </w:r>
+    </w:p>
+    <w:p>
+      <w:pPr>
+        <w:shd w:val="clear" w:color="auto" w:fill="1F1F1F"/>
+        <w:spacing w:after="0" w:line="240" w:lineRule="atLeast"/>
+        <w:rPr>
+          <w:rFonts w:ascii="Consolas" w:eastAsia="Times New Roman" w:hAnsi="Consolas" w:cs="Times New Roman"/>
+          <w:color w:val="CCCCCC"/>
+          <w:sz w:val="21"/>
+          <w:szCs w:val="21"/>
+          <w:lang w:val="en-US" w:eastAsia="ru-RU"/>
+        </w:rPr>
+      </w:pPr>
+      <w:r>
+        <w:rPr>
+          <w:rFonts w:ascii="Consolas" w:eastAsia="Times New Roman" w:hAnsi="Consolas" w:cs="Times New Roman"/>
+          <w:color w:val="CCCCCC"/>
+          <w:sz w:val="21"/>
+          <w:szCs w:val="21"/>
+          <w:lang w:val="en-US" w:eastAsia="ru-RU"/>
+        </w:rPr>
+        <w:t xml:space="preserve">  </w:t>
+      </w:r>
+      <w:r>
+        <w:rPr>
+          <w:rFonts w:ascii="Consolas" w:eastAsia="Times New Roman" w:hAnsi="Consolas" w:cs="Times New Roman"/>
+          <w:color w:val="9CDCFE"/>
+          <w:sz w:val="21"/>
+          <w:szCs w:val="21"/>
+          <w:lang w:val="en-US" w:eastAsia="ru-RU"/>
+        </w:rPr>
+        <w:t>font-size</w:t>
+      </w:r>
+      <w:r>
+        <w:rPr>
+          <w:rFonts w:ascii="Consolas" w:eastAsia="Times New Roman" w:hAnsi="Consolas" w:cs="Times New Roman"/>
+          <w:color w:val="CCCCCC"/>
+          <w:sz w:val="21"/>
+          <w:szCs w:val="21"/>
+          <w:lang w:val="en-US" w:eastAsia="ru-RU"/>
+        </w:rPr>
+        <w:t xml:space="preserve">: </w:t>
+      </w:r>
+      <w:r>
+        <w:rPr>
+          <w:rFonts w:ascii="Consolas" w:eastAsia="Times New Roman" w:hAnsi="Consolas" w:cs="Times New Roman"/>
+          <w:color w:val="B5CEA8"/>
+          <w:sz w:val="21"/>
+          <w:szCs w:val="21"/>
+          <w:lang w:val="en-US" w:eastAsia="ru-RU"/>
+        </w:rPr>
+        <w:t>0.9rem</w:t>
+      </w:r>
+      <w:r>
+        <w:rPr>
+          <w:rFonts w:ascii="Consolas" w:eastAsia="Times New Roman" w:hAnsi="Consolas" w:cs="Times New Roman"/>
+          <w:color w:val="CCCCCC"/>
+          <w:sz w:val="21"/>
+          <w:szCs w:val="21"/>
+          <w:lang w:val="en-US" w:eastAsia="ru-RU"/>
+        </w:rPr>
+        <w:t>;</w:t>
+      </w:r>
+    </w:p>
+    <w:p>
+      <w:pPr>
+        <w:shd w:val="clear" w:color="auto" w:fill="1F1F1F"/>
+        <w:spacing w:after="0" w:line="240" w:lineRule="atLeast"/>
+        <w:rPr>
+          <w:rFonts w:ascii="Consolas" w:eastAsia="Times New Roman" w:hAnsi="Consolas" w:cs="Times New Roman"/>
+          <w:color w:val="CCCCCC"/>
+          <w:sz w:val="21"/>
+          <w:szCs w:val="21"/>
+          <w:lang w:val="en-US" w:eastAsia="ru-RU"/>
+        </w:rPr>
+      </w:pPr>
+      <w:r>
+        <w:rPr>
+          <w:rFonts w:ascii="Consolas" w:eastAsia="Times New Roman" w:hAnsi="Consolas" w:cs="Times New Roman"/>
+          <w:color w:val="CCCCCC"/>
+          <w:sz w:val="21"/>
+          <w:szCs w:val="21"/>
+          <w:lang w:val="en-US" w:eastAsia="ru-RU"/>
+        </w:rPr>
+        <w:t>}</w:t>
+      </w:r>
+    </w:p>
+    <w:p>
+      <w:pPr>
+        <w:spacing w:after="100" w:afterAutospacing="1" w:line="240" w:lineRule="auto"/>
+        <w:rPr>
+          <w:rFonts w:ascii="Segoe UI" w:eastAsia="Times New Roman" w:hAnsi="Segoe UI" w:cs="Segoe UI"/>
+          <w:color w:val="404040"/>
+          <w:sz w:val="24"/>
+          <w:szCs w:val="24"/>
+          <w:lang w:eastAsia="ru-RU"/>
+        </w:rPr>
+      </w:pPr>
+      <w:r>
+        <w:rPr>
+          <w:rFonts w:ascii="Segoe UI" w:eastAsia="Times New Roman" w:hAnsi="Segoe UI" w:cs="Segoe UI"/>
+          <w:color w:val="404040"/>
+          <w:sz w:val="24"/>
+          <w:szCs w:val="24"/>
+          <w:lang w:eastAsia="ru-RU"/>
+        </w:rPr>
+        <w:lastRenderedPageBreak/>
+        <w:t xml:space="preserve">И в медиа правиле </w:t>
+      </w:r>
+    </w:p>
+    <w:p>
+      <w:pPr>
+        <w:shd w:val="clear" w:color="auto" w:fill="1F1F1F"/>
+        <w:spacing w:after="0" w:line="240" w:lineRule="atLeast"/>
+        <w:rPr>
+          <w:rFonts w:ascii="Consolas" w:eastAsia="Times New Roman" w:hAnsi="Consolas" w:cs="Times New Roman"/>
+          <w:color w:val="CCCCCC"/>
+          <w:sz w:val="21"/>
+          <w:szCs w:val="21"/>
+          <w:lang w:eastAsia="ru-RU"/>
+        </w:rPr>
+      </w:pPr>
+      <w:r>
+        <w:rPr>
+          <w:rFonts w:ascii="Consolas" w:eastAsia="Times New Roman" w:hAnsi="Consolas" w:cs="Times New Roman"/>
+          <w:color w:val="CCCCCC"/>
+          <w:sz w:val="21"/>
+          <w:szCs w:val="21"/>
+          <w:lang w:eastAsia="ru-RU"/>
+        </w:rPr>
+        <w:t xml:space="preserve">  </w:t>
+      </w:r>
+      <w:proofErr w:type="gramStart"/>
+      <w:r>
+        <w:rPr>
+          <w:rFonts w:ascii="Consolas" w:eastAsia="Times New Roman" w:hAnsi="Consolas" w:cs="Times New Roman"/>
+          <w:color w:val="D7BA7D"/>
+          <w:sz w:val="21"/>
+          <w:szCs w:val="21"/>
+          <w:lang w:eastAsia="ru-RU"/>
+        </w:rPr>
+        <w:t>.fs</w:t>
+      </w:r>
+      <w:proofErr w:type="gramEnd"/>
+      <w:r>
+        <w:rPr>
+          <w:rFonts w:ascii="Consolas" w:eastAsia="Times New Roman" w:hAnsi="Consolas" w:cs="Times New Roman"/>
+          <w:color w:val="D7BA7D"/>
+          <w:sz w:val="21"/>
+          <w:szCs w:val="21"/>
+          <w:lang w:eastAsia="ru-RU"/>
+        </w:rPr>
+        <w:t>-8</w:t>
+      </w:r>
+      <w:r>
+        <w:rPr>
+          <w:rFonts w:ascii="Consolas" w:eastAsia="Times New Roman" w:hAnsi="Consolas" w:cs="Times New Roman"/>
+          <w:color w:val="CCCCCC"/>
+          <w:sz w:val="21"/>
+          <w:szCs w:val="21"/>
+          <w:lang w:eastAsia="ru-RU"/>
+        </w:rPr>
+        <w:t xml:space="preserve"> {</w:t>
+      </w:r>
+    </w:p>
+    <w:p>
+      <w:pPr>
+        <w:shd w:val="clear" w:color="auto" w:fill="1F1F1F"/>
+        <w:spacing w:after="0" w:line="240" w:lineRule="atLeast"/>
+        <w:rPr>
+          <w:rFonts w:ascii="Consolas" w:eastAsia="Times New Roman" w:hAnsi="Consolas" w:cs="Times New Roman"/>
+          <w:color w:val="CCCCCC"/>
+          <w:sz w:val="21"/>
+          <w:szCs w:val="21"/>
+          <w:lang w:eastAsia="ru-RU"/>
+        </w:rPr>
+      </w:pPr>
+      <w:r>
+        <w:rPr>
+          <w:rFonts w:ascii="Consolas" w:eastAsia="Times New Roman" w:hAnsi="Consolas" w:cs="Times New Roman"/>
+          <w:color w:val="CCCCCC"/>
+          <w:sz w:val="21"/>
+          <w:szCs w:val="21"/>
+          <w:lang w:eastAsia="ru-RU"/>
+        </w:rPr>
+        <w:t xml:space="preserve">    </w:t>
+      </w:r>
+      <w:proofErr w:type="spellStart"/>
+      <w:r>
+        <w:rPr>
+          <w:rFonts w:ascii="Consolas" w:eastAsia="Times New Roman" w:hAnsi="Consolas" w:cs="Times New Roman"/>
+          <w:color w:val="9CDCFE"/>
+          <w:sz w:val="21"/>
+          <w:szCs w:val="21"/>
+          <w:lang w:eastAsia="ru-RU"/>
+        </w:rPr>
+        <w:t>font-size</w:t>
+      </w:r>
+      <w:proofErr w:type="spellEnd"/>
+      <w:r>
+        <w:rPr>
+          <w:rFonts w:ascii="Consolas" w:eastAsia="Times New Roman" w:hAnsi="Consolas" w:cs="Times New Roman"/>
+          <w:color w:val="CCCCCC"/>
+          <w:sz w:val="21"/>
+          <w:szCs w:val="21"/>
+          <w:lang w:eastAsia="ru-RU"/>
+        </w:rPr>
+        <w:t xml:space="preserve">: </w:t>
+      </w:r>
+      <w:r>
+        <w:rPr>
+          <w:rFonts w:ascii="Consolas" w:eastAsia="Times New Roman" w:hAnsi="Consolas" w:cs="Times New Roman"/>
+          <w:color w:val="B5CEA8"/>
+          <w:sz w:val="21"/>
+          <w:szCs w:val="21"/>
+          <w:lang w:eastAsia="ru-RU"/>
+        </w:rPr>
+        <w:t>0.8rem</w:t>
+      </w:r>
+      <w:r>
+        <w:rPr>
+          <w:rFonts w:ascii="Consolas" w:eastAsia="Times New Roman" w:hAnsi="Consolas" w:cs="Times New Roman"/>
+          <w:color w:val="CCCCCC"/>
+          <w:sz w:val="21"/>
+          <w:szCs w:val="21"/>
+          <w:lang w:eastAsia="ru-RU"/>
+        </w:rPr>
+        <w:t>;</w:t>
+      </w:r>
+    </w:p>
+    <w:p>
+      <w:pPr>
+        <w:shd w:val="clear" w:color="auto" w:fill="1F1F1F"/>
+        <w:spacing w:after="0" w:line="240" w:lineRule="atLeast"/>
+        <w:rPr>
+          <w:rFonts w:ascii="Consolas" w:eastAsia="Times New Roman" w:hAnsi="Consolas" w:cs="Times New Roman"/>
+          <w:color w:val="CCCCCC"/>
+          <w:sz w:val="21"/>
+          <w:szCs w:val="21"/>
+          <w:lang w:eastAsia="ru-RU"/>
+        </w:rPr>
+      </w:pPr>
+      <w:r>
+        <w:rPr>
+          <w:rFonts w:ascii="Consolas" w:eastAsia="Times New Roman" w:hAnsi="Consolas" w:cs="Times New Roman"/>
+          <w:color w:val="CCCCCC"/>
+          <w:sz w:val="21"/>
+          <w:szCs w:val="21"/>
+          <w:lang w:eastAsia="ru-RU"/>
+        </w:rPr>
+        <w:t>  }</w:t>
+      </w:r>
+    </w:p>
+    <w:p/>
+    <w:p>
+      <w:r>
+        <w:t xml:space="preserve">В коде </w:t>
+      </w:r>
+      <w:proofErr w:type="spellStart"/>
+      <w:r>
+        <w:t>html</w:t>
+      </w:r>
+      <w:proofErr w:type="spellEnd"/>
+      <w:r>
+        <w:t xml:space="preserve"> встречает 4 раза в кнопке</w:t>
+      </w:r>
+    </w:p>
+    <w:p>
+      <w:pPr>
+        <w:rPr>
+          <w:lang w:eastAsia="ru-RU"/>
+        </w:rPr>
+      </w:pPr>
+      <w:r>
+        <w:t>B</w:t>
+      </w:r>
+      <w:proofErr w:type="spellStart"/>
+      <w:r>
+        <w:rPr>
+          <w:lang w:val="en-US" w:eastAsia="ru-RU"/>
+        </w:rPr>
+        <w:t>utton</w:t>
+      </w:r>
+      <w:proofErr w:type="spellEnd"/>
+      <w:r>
+        <w:t>.</w:t>
+      </w:r>
+      <w:r>
+        <w:rPr>
+          <w:lang w:val="en-US" w:eastAsia="ru-RU"/>
+        </w:rPr>
+        <w:t>browser</w:t>
+      </w:r>
+      <w:r>
+        <w:rPr>
+          <w:lang w:eastAsia="ru-RU"/>
+        </w:rPr>
+        <w:t>-</w:t>
+      </w:r>
+      <w:r>
+        <w:rPr>
+          <w:lang w:val="en-US" w:eastAsia="ru-RU"/>
+        </w:rPr>
+        <w:t>tab</w:t>
+      </w:r>
+      <w:r>
+        <w:rPr>
+          <w:lang w:eastAsia="ru-RU"/>
+        </w:rPr>
+        <w:t xml:space="preserve"> </w:t>
+      </w:r>
+      <w:r>
+        <w:rPr>
+          <w:lang w:eastAsia="ru-RU"/>
+        </w:rPr>
+        <w:t xml:space="preserve">которая входит в </w:t>
+      </w:r>
+      <w:r>
+        <w:rPr>
+          <w:lang w:eastAsia="ru-RU"/>
+        </w:rPr>
+        <w:t>col-md-</w:t>
+      </w:r>
+      <w:proofErr w:type="gramStart"/>
+      <w:r>
+        <w:rPr>
+          <w:lang w:eastAsia="ru-RU"/>
+        </w:rPr>
+        <w:t>6</w:t>
+      </w:r>
+      <w:r>
+        <w:rPr>
+          <w:lang w:eastAsia="ru-RU"/>
+        </w:rPr>
+        <w:t xml:space="preserve"> </w:t>
+      </w:r>
+      <w:r>
+        <w:rPr>
+          <w:lang w:eastAsia="ru-RU"/>
+        </w:rPr>
+        <w:t xml:space="preserve"> которая</w:t>
+      </w:r>
+      <w:proofErr w:type="gramEnd"/>
+      <w:r>
+        <w:rPr>
+          <w:lang w:eastAsia="ru-RU"/>
+        </w:rPr>
+        <w:t xml:space="preserve"> входит в </w:t>
+      </w:r>
+      <w:r>
+        <w:rPr>
+          <w:lang w:val="en-US" w:eastAsia="ru-RU"/>
+        </w:rPr>
+        <w:t>row</w:t>
+      </w:r>
+      <w:r>
+        <w:rPr>
+          <w:lang w:eastAsia="ru-RU"/>
+        </w:rPr>
+        <w:t xml:space="preserve"> </w:t>
+      </w:r>
+      <w:r>
+        <w:rPr>
+          <w:lang w:eastAsia="ru-RU"/>
+        </w:rPr>
+        <w:t xml:space="preserve">который входит в </w:t>
+      </w:r>
+    </w:p>
+    <w:p>
+      <w:pPr>
+        <w:shd w:val="clear" w:color="auto" w:fill="1F1F1F"/>
+        <w:spacing w:after="0" w:line="240" w:lineRule="atLeast"/>
+        <w:rPr>
+          <w:rFonts w:ascii="Consolas" w:eastAsia="Times New Roman" w:hAnsi="Consolas" w:cs="Times New Roman"/>
+          <w:color w:val="CCCCCC"/>
+          <w:sz w:val="21"/>
+          <w:szCs w:val="21"/>
+          <w:lang w:val="en-US" w:eastAsia="ru-RU"/>
+        </w:rPr>
+      </w:pPr>
+      <w:r>
+        <w:rPr>
+          <w:rFonts w:ascii="Consolas" w:eastAsia="Times New Roman" w:hAnsi="Consolas" w:cs="Times New Roman"/>
+          <w:color w:val="808080"/>
+          <w:sz w:val="21"/>
+          <w:szCs w:val="21"/>
+          <w:lang w:val="en-US" w:eastAsia="ru-RU"/>
+        </w:rPr>
+        <w:t>&lt;</w:t>
+      </w:r>
+      <w:r>
+        <w:rPr>
+          <w:rFonts w:ascii="Consolas" w:eastAsia="Times New Roman" w:hAnsi="Consolas" w:cs="Times New Roman"/>
+          <w:color w:val="569CD6"/>
+          <w:sz w:val="21"/>
+          <w:szCs w:val="21"/>
+          <w:lang w:val="en-US" w:eastAsia="ru-RU"/>
+        </w:rPr>
+        <w:t>div</w:t>
+      </w:r>
+      <w:r>
+        <w:rPr>
+          <w:rFonts w:ascii="Consolas" w:eastAsia="Times New Roman" w:hAnsi="Consolas" w:cs="Times New Roman"/>
+          <w:color w:val="CCCCCC"/>
+          <w:sz w:val="21"/>
+          <w:szCs w:val="21"/>
+          <w:lang w:val="en-US" w:eastAsia="ru-RU"/>
+        </w:rPr>
+        <w:t xml:space="preserve"> </w:t>
+      </w:r>
+      <w:r>
+        <w:rPr>
+          <w:rFonts w:ascii="Consolas" w:eastAsia="Times New Roman" w:hAnsi="Consolas" w:cs="Times New Roman"/>
+          <w:color w:val="9CDCFE"/>
+          <w:sz w:val="21"/>
+          <w:szCs w:val="21"/>
+          <w:lang w:val="en-US" w:eastAsia="ru-RU"/>
+        </w:rPr>
+        <w:t>class</w:t>
+      </w:r>
+      <w:r>
+        <w:rPr>
+          <w:rFonts w:ascii="Consolas" w:eastAsia="Times New Roman" w:hAnsi="Consolas" w:cs="Times New Roman"/>
+          <w:color w:val="CCCCCC"/>
+          <w:sz w:val="21"/>
+          <w:szCs w:val="21"/>
+          <w:lang w:val="en-US" w:eastAsia="ru-RU"/>
+        </w:rPr>
+        <w:t>=</w:t>
+      </w:r>
+      <w:r>
+        <w:rPr>
+          <w:rFonts w:ascii="Consolas" w:eastAsia="Times New Roman" w:hAnsi="Consolas" w:cs="Times New Roman"/>
+          <w:color w:val="CE9178"/>
+          <w:sz w:val="21"/>
+          <w:szCs w:val="21"/>
+          <w:lang w:val="en-US" w:eastAsia="ru-RU"/>
+        </w:rPr>
+        <w:t>"rounded container"</w:t>
+      </w:r>
+      <w:r>
+        <w:rPr>
+          <w:rFonts w:ascii="Consolas" w:eastAsia="Times New Roman" w:hAnsi="Consolas" w:cs="Times New Roman"/>
+          <w:color w:val="CCCCCC"/>
+          <w:sz w:val="21"/>
+          <w:szCs w:val="21"/>
+          <w:lang w:val="en-US" w:eastAsia="ru-RU"/>
+        </w:rPr>
+        <w:t xml:space="preserve"> </w:t>
+      </w:r>
+      <w:r>
+        <w:rPr>
+          <w:rFonts w:ascii="Consolas" w:eastAsia="Times New Roman" w:hAnsi="Consolas" w:cs="Times New Roman"/>
+          <w:color w:val="9CDCFE"/>
+          <w:sz w:val="21"/>
+          <w:szCs w:val="21"/>
+          <w:lang w:val="en-US" w:eastAsia="ru-RU"/>
+        </w:rPr>
+        <w:t>role</w:t>
+      </w:r>
+      <w:r>
+        <w:rPr>
+          <w:rFonts w:ascii="Consolas" w:eastAsia="Times New Roman" w:hAnsi="Consolas" w:cs="Times New Roman"/>
+          <w:color w:val="CCCCCC"/>
+          <w:sz w:val="21"/>
+          <w:szCs w:val="21"/>
+          <w:lang w:val="en-US" w:eastAsia="ru-RU"/>
+        </w:rPr>
+        <w:t>=</w:t>
+      </w:r>
+      <w:r>
+        <w:rPr>
+          <w:rFonts w:ascii="Consolas" w:eastAsia="Times New Roman" w:hAnsi="Consolas" w:cs="Times New Roman"/>
+          <w:color w:val="CE9178"/>
+          <w:sz w:val="21"/>
+          <w:szCs w:val="21"/>
+          <w:lang w:val="en-US" w:eastAsia="ru-RU"/>
+        </w:rPr>
+        <w:t>"</w:t>
+      </w:r>
+      <w:proofErr w:type="spellStart"/>
+      <w:r>
+        <w:rPr>
+          <w:rFonts w:ascii="Consolas" w:eastAsia="Times New Roman" w:hAnsi="Consolas" w:cs="Times New Roman"/>
+          <w:color w:val="CE9178"/>
+          <w:sz w:val="21"/>
+          <w:szCs w:val="21"/>
+          <w:lang w:val="en-US" w:eastAsia="ru-RU"/>
+        </w:rPr>
+        <w:t>tablist</w:t>
+      </w:r>
+      <w:proofErr w:type="spellEnd"/>
+      <w:r>
+        <w:rPr>
+          <w:rFonts w:ascii="Consolas" w:eastAsia="Times New Roman" w:hAnsi="Consolas" w:cs="Times New Roman"/>
+          <w:color w:val="CE9178"/>
+          <w:sz w:val="21"/>
+          <w:szCs w:val="21"/>
+          <w:lang w:val="en-US" w:eastAsia="ru-RU"/>
+        </w:rPr>
+        <w:t>"</w:t>
+      </w:r>
+      <w:r>
+        <w:rPr>
+          <w:rFonts w:ascii="Consolas" w:eastAsia="Times New Roman" w:hAnsi="Consolas" w:cs="Times New Roman"/>
+          <w:color w:val="808080"/>
+          <w:sz w:val="21"/>
+          <w:szCs w:val="21"/>
+          <w:lang w:val="en-US" w:eastAsia="ru-RU"/>
+        </w:rPr>
+        <w:t>&gt;</w:t>
+      </w:r>
+    </w:p>
+    <w:p>
+      <w:pPr>
+        <w:rPr>
+          <w:lang w:val="en-US" w:eastAsia="ru-RU"/>
+        </w:rPr>
+      </w:pPr>
+    </w:p>
+    <w:p>
+      <w:pPr>
+        <w:rPr>
+          <w:lang w:eastAsia="ru-RU"/>
+        </w:rPr>
+      </w:pPr>
+      <w:proofErr w:type="gramStart"/>
+      <w:r>
+        <w:rPr>
+          <w:lang w:eastAsia="ru-RU"/>
+        </w:rPr>
+        <w:t>Селектор</w:t>
+      </w:r>
+      <w:proofErr w:type="gramEnd"/>
+      <w:r>
+        <w:rPr>
+          <w:lang w:eastAsia="ru-RU"/>
+        </w:rPr>
+        <w:t xml:space="preserve"> привязанный к структуре получается такой:</w:t>
+      </w:r>
+    </w:p>
+    <w:p>
+      <w:pPr>
+        <w:shd w:val="clear" w:color="auto" w:fill="1F1F1F"/>
+        <w:spacing w:after="0" w:line="240" w:lineRule="atLeast"/>
+        <w:rPr>
+          <w:rFonts w:ascii="Consolas" w:eastAsia="Times New Roman" w:hAnsi="Consolas" w:cs="Times New Roman"/>
+          <w:color w:val="CCCCCC"/>
+          <w:sz w:val="21"/>
+          <w:szCs w:val="21"/>
+          <w:lang w:val="en-US" w:eastAsia="ru-RU"/>
+        </w:rPr>
+      </w:pPr>
+      <w:r>
+        <w:rPr>
+          <w:rFonts w:ascii="Consolas" w:eastAsia="Times New Roman" w:hAnsi="Consolas" w:cs="Times New Roman"/>
+          <w:color w:val="D7BA7D"/>
+          <w:sz w:val="21"/>
+          <w:szCs w:val="21"/>
+          <w:lang w:val="en-US" w:eastAsia="ru-RU"/>
+        </w:rPr>
+        <w:t>.container</w:t>
+      </w:r>
+      <w:r>
+        <w:rPr>
+          <w:rFonts w:ascii="Consolas" w:eastAsia="Times New Roman" w:hAnsi="Consolas" w:cs="Times New Roman"/>
+          <w:color w:val="CCCCCC"/>
+          <w:sz w:val="21"/>
+          <w:szCs w:val="21"/>
+          <w:lang w:val="en-US" w:eastAsia="ru-RU"/>
+        </w:rPr>
+        <w:t>[</w:t>
+      </w:r>
+      <w:r>
+        <w:rPr>
+          <w:rFonts w:ascii="Consolas" w:eastAsia="Times New Roman" w:hAnsi="Consolas" w:cs="Times New Roman"/>
+          <w:color w:val="9CDCFE"/>
+          <w:sz w:val="21"/>
+          <w:szCs w:val="21"/>
+          <w:lang w:val="en-US" w:eastAsia="ru-RU"/>
+        </w:rPr>
+        <w:t>role</w:t>
+      </w:r>
+      <w:r>
+        <w:rPr>
+          <w:rFonts w:ascii="Consolas" w:eastAsia="Times New Roman" w:hAnsi="Consolas" w:cs="Times New Roman"/>
+          <w:color w:val="D4D4D4"/>
+          <w:sz w:val="21"/>
+          <w:szCs w:val="21"/>
+          <w:lang w:val="en-US" w:eastAsia="ru-RU"/>
+        </w:rPr>
+        <w:t>=</w:t>
+      </w:r>
+      <w:r>
+        <w:rPr>
+          <w:rFonts w:ascii="Consolas" w:eastAsia="Times New Roman" w:hAnsi="Consolas" w:cs="Times New Roman"/>
+          <w:color w:val="CE9178"/>
+          <w:sz w:val="21"/>
+          <w:szCs w:val="21"/>
+          <w:lang w:val="en-US" w:eastAsia="ru-RU"/>
+        </w:rPr>
+        <w:t>"</w:t>
+      </w:r>
+      <w:proofErr w:type="spellStart"/>
+      <w:r>
+        <w:rPr>
+          <w:rFonts w:ascii="Consolas" w:eastAsia="Times New Roman" w:hAnsi="Consolas" w:cs="Times New Roman"/>
+          <w:color w:val="CE9178"/>
+          <w:sz w:val="21"/>
+          <w:szCs w:val="21"/>
+          <w:lang w:val="en-US" w:eastAsia="ru-RU"/>
+        </w:rPr>
+        <w:t>tablist</w:t>
+      </w:r>
+      <w:proofErr w:type="spellEnd"/>
+      <w:r>
+        <w:rPr>
+          <w:rFonts w:ascii="Consolas" w:eastAsia="Times New Roman" w:hAnsi="Consolas" w:cs="Times New Roman"/>
+          <w:color w:val="CE9178"/>
+          <w:sz w:val="21"/>
+          <w:szCs w:val="21"/>
+          <w:lang w:val="en-US" w:eastAsia="ru-RU"/>
+        </w:rPr>
+        <w:t>"</w:t>
+      </w:r>
+      <w:proofErr w:type="gramStart"/>
+      <w:r>
+        <w:rPr>
+          <w:rFonts w:ascii="Consolas" w:eastAsia="Times New Roman" w:hAnsi="Consolas" w:cs="Times New Roman"/>
+          <w:color w:val="CCCCCC"/>
+          <w:sz w:val="21"/>
+          <w:szCs w:val="21"/>
+          <w:lang w:val="en-US" w:eastAsia="ru-RU"/>
+        </w:rPr>
+        <w:t xml:space="preserve">] </w:t>
+      </w:r>
+      <w:r>
+        <w:rPr>
+          <w:rFonts w:ascii="Consolas" w:eastAsia="Times New Roman" w:hAnsi="Consolas" w:cs="Times New Roman"/>
+          <w:color w:val="D7BA7D"/>
+          <w:sz w:val="21"/>
+          <w:szCs w:val="21"/>
+          <w:lang w:val="en-US" w:eastAsia="ru-RU"/>
+        </w:rPr>
+        <w:t>.row</w:t>
+      </w:r>
+      <w:proofErr w:type="gramEnd"/>
+      <w:r>
+        <w:rPr>
+          <w:rFonts w:ascii="Consolas" w:eastAsia="Times New Roman" w:hAnsi="Consolas" w:cs="Times New Roman"/>
+          <w:color w:val="CCCCCC"/>
+          <w:sz w:val="21"/>
+          <w:szCs w:val="21"/>
+          <w:lang w:val="en-US" w:eastAsia="ru-RU"/>
+        </w:rPr>
+        <w:t xml:space="preserve"> </w:t>
+      </w:r>
+      <w:r>
+        <w:rPr>
+          <w:rFonts w:ascii="Consolas" w:eastAsia="Times New Roman" w:hAnsi="Consolas" w:cs="Times New Roman"/>
+          <w:color w:val="D7BA7D"/>
+          <w:sz w:val="21"/>
+          <w:szCs w:val="21"/>
+          <w:lang w:val="en-US" w:eastAsia="ru-RU"/>
+        </w:rPr>
+        <w:t>.col-md-6</w:t>
+      </w:r>
+      <w:r>
+        <w:rPr>
+          <w:rFonts w:ascii="Consolas" w:eastAsia="Times New Roman" w:hAnsi="Consolas" w:cs="Times New Roman"/>
+          <w:color w:val="CCCCCC"/>
+          <w:sz w:val="21"/>
+          <w:szCs w:val="21"/>
+          <w:lang w:val="en-US" w:eastAsia="ru-RU"/>
+        </w:rPr>
+        <w:t xml:space="preserve"> </w:t>
+      </w:r>
+      <w:proofErr w:type="spellStart"/>
+      <w:r>
+        <w:rPr>
+          <w:rFonts w:ascii="Consolas" w:eastAsia="Times New Roman" w:hAnsi="Consolas" w:cs="Times New Roman"/>
+          <w:color w:val="D7BA7D"/>
+          <w:sz w:val="21"/>
+          <w:szCs w:val="21"/>
+          <w:lang w:val="en-US" w:eastAsia="ru-RU"/>
+        </w:rPr>
+        <w:t>button.browser</w:t>
+      </w:r>
+      <w:proofErr w:type="spellEnd"/>
+      <w:r>
+        <w:rPr>
+          <w:rFonts w:ascii="Consolas" w:eastAsia="Times New Roman" w:hAnsi="Consolas" w:cs="Times New Roman"/>
+          <w:color w:val="D7BA7D"/>
+          <w:sz w:val="21"/>
+          <w:szCs w:val="21"/>
+          <w:lang w:val="en-US" w:eastAsia="ru-RU"/>
+        </w:rPr>
+        <w:t>-tab</w:t>
+      </w:r>
+    </w:p>
+    <w:p>
+      <w:pPr>
+        <w:rPr>
+          <w:lang w:val="en-US" w:eastAsia="ru-RU"/>
+        </w:rPr>
+      </w:pPr>
+    </w:p>
+    <w:p>
+      <w:pPr>
+        <w:rPr>
+          <w:lang w:eastAsia="ru-RU"/>
+        </w:rPr>
+      </w:pPr>
+      <w:r>
+        <w:rPr>
+          <w:lang w:eastAsia="ru-RU"/>
+        </w:rPr>
+        <w:t xml:space="preserve">Заменим </w:t>
+      </w:r>
+      <w:r>
+        <w:rPr>
+          <w:lang w:val="en-US" w:eastAsia="ru-RU"/>
+        </w:rPr>
+        <w:t>fs</w:t>
+      </w:r>
+      <w:r>
+        <w:rPr>
+          <w:lang w:eastAsia="ru-RU"/>
+        </w:rPr>
+        <w:t xml:space="preserve">-8 </w:t>
+      </w:r>
+      <w:r>
+        <w:rPr>
+          <w:lang w:eastAsia="ru-RU"/>
+        </w:rPr>
+        <w:t>на него</w:t>
+      </w:r>
+      <w:proofErr w:type="gramStart"/>
+      <w:r>
+        <w:rPr>
+          <w:lang w:eastAsia="ru-RU"/>
+        </w:rPr>
+        <w:t>,</w:t>
+      </w:r>
+      <w:r>
+        <w:rPr>
+          <w:lang w:eastAsia="ru-RU"/>
+        </w:rPr>
+        <w:t xml:space="preserve"> </w:t>
+      </w:r>
+      <w:r>
+        <w:rPr>
+          <w:lang w:eastAsia="ru-RU"/>
+        </w:rPr>
+        <w:t>Заменили</w:t>
+      </w:r>
+      <w:proofErr w:type="gramEnd"/>
+      <w:r>
+        <w:rPr>
+          <w:lang w:eastAsia="ru-RU"/>
+        </w:rPr>
+        <w:t xml:space="preserve">, шрифты отображаются нормально, </w:t>
+      </w:r>
+    </w:p>
+    <w:p>
+      <w:pPr>
+        <w:rPr>
+          <w:lang w:eastAsia="ru-RU"/>
+        </w:rPr>
+      </w:pPr>
+      <w:r>
+        <w:rPr>
+          <w:lang w:eastAsia="ru-RU"/>
+        </w:rPr>
+        <w:t xml:space="preserve">удалим </w:t>
+      </w:r>
+      <w:r>
+        <w:rPr>
+          <w:lang w:val="en-US" w:eastAsia="ru-RU"/>
+        </w:rPr>
+        <w:t>fs</w:t>
+      </w:r>
+      <w:r>
+        <w:rPr>
+          <w:lang w:eastAsia="ru-RU"/>
+        </w:rPr>
+        <w:t xml:space="preserve">-8 </w:t>
+      </w:r>
+      <w:proofErr w:type="gramStart"/>
+      <w:r>
+        <w:rPr>
+          <w:lang w:eastAsia="ru-RU"/>
+        </w:rPr>
+        <w:t xml:space="preserve">из  </w:t>
+      </w:r>
+      <w:r>
+        <w:rPr>
+          <w:lang w:val="en-US" w:eastAsia="ru-RU"/>
+        </w:rPr>
+        <w:t>html</w:t>
+      </w:r>
+      <w:proofErr w:type="gramEnd"/>
+      <w:r>
+        <w:rPr>
+          <w:lang w:eastAsia="ru-RU"/>
+        </w:rPr>
+        <w:t xml:space="preserve">, убрали, проверяем  -  </w:t>
+      </w:r>
+      <w:proofErr w:type="spellStart"/>
+      <w:r>
+        <w:rPr>
+          <w:lang w:eastAsia="ru-RU"/>
+        </w:rPr>
+        <w:t>ок</w:t>
+      </w:r>
+      <w:proofErr w:type="spellEnd"/>
+    </w:p>
+    <w:p>
+      <w:pPr>
+        <w:pStyle w:val="3"/>
+      </w:pPr>
+      <w:r>
+        <w:rPr>
+          <w:rFonts w:ascii="Segoe UI" w:hAnsi="Segoe UI" w:cs="Segoe UI"/>
+          <w:sz w:val="24"/>
+          <w:szCs w:val="24"/>
+          <w:lang w:val="en-US"/>
+        </w:rPr>
+        <w:t> </w:t>
+      </w:r>
+      <w:proofErr w:type="spellStart"/>
+      <w:r>
+        <w:t>fs-ultra</w:t>
+      </w:r>
+      <w:proofErr w:type="spellEnd"/>
+    </w:p>
+    <w:p>
+      <w:r>
+        <w:t xml:space="preserve">в </w:t>
+      </w:r>
+      <w:proofErr w:type="spellStart"/>
+      <w:r>
+        <w:t>bs</w:t>
+      </w:r>
+      <w:proofErr w:type="spellEnd"/>
+      <w:r>
+        <w:t xml:space="preserve"> такого нет, у нас встречается </w:t>
+      </w:r>
+      <w:proofErr w:type="gramStart"/>
+      <w:r>
+        <w:t xml:space="preserve">в  </w:t>
+      </w:r>
+      <w:proofErr w:type="spellStart"/>
+      <w:r>
+        <w:t>css</w:t>
+      </w:r>
+      <w:proofErr w:type="spellEnd"/>
+      <w:proofErr w:type="gramEnd"/>
+      <w:r>
+        <w:t xml:space="preserve">  </w:t>
+      </w:r>
+      <w:r>
+        <w:t>1</w:t>
+      </w:r>
+      <w:r>
+        <w:t xml:space="preserve"> </w:t>
+      </w:r>
+      <w:r>
+        <w:t>раз</w:t>
+      </w:r>
+    </w:p>
+    <w:p>
+      <w:pPr>
+        <w:shd w:val="clear" w:color="auto" w:fill="1F1F1F"/>
+        <w:spacing w:after="0" w:line="240" w:lineRule="atLeast"/>
+        <w:rPr>
+          <w:rFonts w:ascii="Consolas" w:eastAsia="Times New Roman" w:hAnsi="Consolas" w:cs="Times New Roman"/>
+          <w:color w:val="CCCCCC"/>
+          <w:sz w:val="21"/>
+          <w:szCs w:val="21"/>
+          <w:lang w:val="en-US" w:eastAsia="ru-RU"/>
+        </w:rPr>
+      </w:pPr>
+      <w:proofErr w:type="gramStart"/>
+      <w:r>
+        <w:rPr>
+          <w:rFonts w:ascii="Consolas" w:eastAsia="Times New Roman" w:hAnsi="Consolas" w:cs="Times New Roman"/>
+          <w:color w:val="D7BA7D"/>
+          <w:sz w:val="21"/>
+          <w:szCs w:val="21"/>
+          <w:lang w:val="en-US" w:eastAsia="ru-RU"/>
+        </w:rPr>
+        <w:t>.fs</w:t>
+      </w:r>
+      <w:proofErr w:type="gramEnd"/>
+      <w:r>
+        <w:rPr>
+          <w:rFonts w:ascii="Consolas" w:eastAsia="Times New Roman" w:hAnsi="Consolas" w:cs="Times New Roman"/>
+          <w:color w:val="D7BA7D"/>
+          <w:sz w:val="21"/>
+          <w:szCs w:val="21"/>
+          <w:lang w:val="en-US" w:eastAsia="ru-RU"/>
+        </w:rPr>
+        <w:t>-ultra</w:t>
+      </w:r>
+      <w:r>
+        <w:rPr>
+          <w:rFonts w:ascii="Consolas" w:eastAsia="Times New Roman" w:hAnsi="Consolas" w:cs="Times New Roman"/>
+          <w:color w:val="CCCCCC"/>
+          <w:sz w:val="21"/>
+          <w:szCs w:val="21"/>
+          <w:lang w:val="en-US" w:eastAsia="ru-RU"/>
+        </w:rPr>
+        <w:t xml:space="preserve"> {</w:t>
+      </w:r>
+    </w:p>
+    <w:p>
+      <w:pPr>
+        <w:shd w:val="clear" w:color="auto" w:fill="1F1F1F"/>
+        <w:spacing w:after="0" w:line="240" w:lineRule="atLeast"/>
+        <w:rPr>
+          <w:rFonts w:ascii="Consolas" w:eastAsia="Times New Roman" w:hAnsi="Consolas" w:cs="Times New Roman"/>
+          <w:color w:val="CCCCCC"/>
+          <w:sz w:val="21"/>
+          <w:szCs w:val="21"/>
+          <w:lang w:val="en-US" w:eastAsia="ru-RU"/>
+        </w:rPr>
+      </w:pPr>
+      <w:r>
+        <w:rPr>
+          <w:rFonts w:ascii="Consolas" w:eastAsia="Times New Roman" w:hAnsi="Consolas" w:cs="Times New Roman"/>
+          <w:color w:val="CCCCCC"/>
+          <w:sz w:val="21"/>
+          <w:szCs w:val="21"/>
+          <w:lang w:val="en-US" w:eastAsia="ru-RU"/>
+        </w:rPr>
+        <w:t xml:space="preserve">  </w:t>
+      </w:r>
+      <w:r>
+        <w:rPr>
+          <w:rFonts w:ascii="Consolas" w:eastAsia="Times New Roman" w:hAnsi="Consolas" w:cs="Times New Roman"/>
+          <w:color w:val="9CDCFE"/>
+          <w:sz w:val="21"/>
+          <w:szCs w:val="21"/>
+          <w:lang w:val="en-US" w:eastAsia="ru-RU"/>
+        </w:rPr>
+        <w:t>font-size</w:t>
+      </w:r>
+      <w:r>
+        <w:rPr>
+          <w:rFonts w:ascii="Consolas" w:eastAsia="Times New Roman" w:hAnsi="Consolas" w:cs="Times New Roman"/>
+          <w:color w:val="CCCCCC"/>
+          <w:sz w:val="21"/>
+          <w:szCs w:val="21"/>
+          <w:lang w:val="en-US" w:eastAsia="ru-RU"/>
+        </w:rPr>
+        <w:t xml:space="preserve">: </w:t>
+      </w:r>
+      <w:r>
+        <w:rPr>
+          <w:rFonts w:ascii="Consolas" w:eastAsia="Times New Roman" w:hAnsi="Consolas" w:cs="Times New Roman"/>
+          <w:color w:val="B5CEA8"/>
+          <w:sz w:val="21"/>
+          <w:szCs w:val="21"/>
+          <w:lang w:val="en-US" w:eastAsia="ru-RU"/>
+        </w:rPr>
+        <w:t>3rem</w:t>
+      </w:r>
+      <w:r>
+        <w:rPr>
+          <w:rFonts w:ascii="Consolas" w:eastAsia="Times New Roman" w:hAnsi="Consolas" w:cs="Times New Roman"/>
+          <w:color w:val="CCCCCC"/>
+          <w:sz w:val="21"/>
+          <w:szCs w:val="21"/>
+          <w:lang w:val="en-US" w:eastAsia="ru-RU"/>
+        </w:rPr>
+        <w:t>;</w:t>
+      </w:r>
+    </w:p>
+    <w:p>
+      <w:pPr>
+        <w:shd w:val="clear" w:color="auto" w:fill="1F1F1F"/>
+        <w:spacing w:after="0" w:line="240" w:lineRule="atLeast"/>
+        <w:rPr>
+          <w:rFonts w:ascii="Consolas" w:eastAsia="Times New Roman" w:hAnsi="Consolas" w:cs="Times New Roman"/>
+          <w:color w:val="CCCCCC"/>
+          <w:sz w:val="21"/>
+          <w:szCs w:val="21"/>
+          <w:lang w:eastAsia="ru-RU"/>
+        </w:rPr>
+      </w:pPr>
+      <w:r>
+        <w:rPr>
+          <w:rFonts w:ascii="Consolas" w:eastAsia="Times New Roman" w:hAnsi="Consolas" w:cs="Times New Roman"/>
+          <w:color w:val="CCCCCC"/>
+          <w:sz w:val="21"/>
+          <w:szCs w:val="21"/>
+          <w:lang w:eastAsia="ru-RU"/>
+        </w:rPr>
+        <w:t>}</w:t>
+      </w:r>
+    </w:p>
+    <w:p/>
+    <w:p>
+      <w:r>
+        <w:t xml:space="preserve">Поищем в </w:t>
+      </w:r>
+      <w:proofErr w:type="spellStart"/>
+      <w:r>
+        <w:t>бс</w:t>
+      </w:r>
+      <w:proofErr w:type="spellEnd"/>
+      <w:r>
+        <w:t xml:space="preserve"> может </w:t>
+      </w:r>
+      <w:proofErr w:type="spellStart"/>
+      <w:r>
+        <w:t>чтото</w:t>
+      </w:r>
+      <w:proofErr w:type="spellEnd"/>
+      <w:r>
+        <w:t xml:space="preserve"> есть похожее</w:t>
+      </w:r>
+      <w:r>
+        <w:t xml:space="preserve">? - </w:t>
+      </w:r>
+      <w:r>
+        <w:t xml:space="preserve"> </w:t>
+      </w:r>
+      <w:r>
+        <w:t xml:space="preserve">нет, есть адаптивные </w:t>
+      </w:r>
+      <w:proofErr w:type="gramStart"/>
+      <w:r>
+        <w:t>шрифты..</w:t>
+      </w:r>
+      <w:proofErr w:type="gramEnd"/>
+      <w:r>
+        <w:t>,</w:t>
+      </w:r>
+    </w:p>
+    <w:p>
+      <w:r>
+        <w:t xml:space="preserve"> в нашем файле </w:t>
+      </w:r>
+      <w:r>
+        <w:rPr>
+          <w:lang w:val="en-US"/>
+        </w:rPr>
+        <w:t>html</w:t>
+      </w:r>
+      <w:r>
+        <w:t xml:space="preserve"> </w:t>
+      </w:r>
+      <w:r>
+        <w:t xml:space="preserve">такого класса не </w:t>
+      </w:r>
+      <w:proofErr w:type="gramStart"/>
+      <w:r>
+        <w:t>встречается..</w:t>
+      </w:r>
+      <w:proofErr w:type="gramEnd"/>
+      <w:r>
+        <w:t xml:space="preserve">, так что можно его из </w:t>
+      </w:r>
+      <w:proofErr w:type="spellStart"/>
+      <w:r>
+        <w:rPr>
+          <w:lang w:val="en-US"/>
+        </w:rPr>
+        <w:t>css</w:t>
+      </w:r>
+      <w:proofErr w:type="spellEnd"/>
+      <w:r>
+        <w:t xml:space="preserve"> </w:t>
+      </w:r>
+      <w:r>
+        <w:t>просто удалить…, он ни на что не влияет.</w:t>
+      </w:r>
+    </w:p>
+    <w:p>
+      <w:pPr>
+        <w:rPr>
+          <w:rFonts w:ascii="Segoe UI" w:eastAsia="Times New Roman" w:hAnsi="Segoe UI" w:cs="Segoe UI"/>
+          <w:color w:val="404040"/>
+          <w:sz w:val="24"/>
+          <w:szCs w:val="24"/>
+          <w:lang w:eastAsia="ru-RU"/>
+        </w:rPr>
+      </w:pPr>
+    </w:p>
+    <w:p>
+      <w:pPr>
+        <w:pStyle w:val="2"/>
+        <w:rPr>
+          <w:rFonts w:eastAsia="Times New Roman"/>
+          <w:lang w:eastAsia="ru-RU"/>
+        </w:rPr>
+      </w:pPr>
+      <w:r>
+        <w:rPr>
+          <w:rFonts w:eastAsia="Times New Roman"/>
+          <w:lang w:eastAsia="ru-RU"/>
+        </w:rPr>
+        <w:t xml:space="preserve">Переписать анимацию </w:t>
+      </w:r>
+      <w:proofErr w:type="spellStart"/>
+      <w:r>
+        <w:rPr>
+          <w:rFonts w:eastAsia="Times New Roman"/>
+          <w:lang w:eastAsia="ru-RU"/>
+        </w:rPr>
+        <w:t>ховера</w:t>
+      </w:r>
+      <w:proofErr w:type="spellEnd"/>
+      <w:r>
+        <w:rPr>
+          <w:rFonts w:eastAsia="Times New Roman"/>
+          <w:lang w:eastAsia="ru-RU"/>
+        </w:rPr>
+        <w:t xml:space="preserve"> кнопок </w:t>
+      </w:r>
+      <w:r>
+        <w:rPr>
+          <w:rFonts w:eastAsia="Times New Roman"/>
+          <w:lang w:eastAsia="ru-RU"/>
+        </w:rPr>
+        <w:t>(сделать</w:t>
+      </w:r>
+      <w:r>
+        <w:rPr>
+          <w:rFonts w:eastAsia="Times New Roman"/>
+          <w:lang w:eastAsia="ru-RU"/>
+        </w:rPr>
+        <w:t xml:space="preserve"> </w:t>
+      </w:r>
+      <w:r>
+        <w:rPr>
+          <w:rFonts w:eastAsia="Times New Roman"/>
+          <w:lang w:eastAsia="ru-RU"/>
+        </w:rPr>
+        <w:t>плавной)</w:t>
+      </w:r>
+    </w:p>
+    <w:p>
+      <w:pPr>
         <w:spacing w:after="60" w:line="240" w:lineRule="auto"/>
         <w:rPr>
           <w:rFonts w:ascii="Segoe UI" w:eastAsia="Times New Roman" w:hAnsi="Segoe UI" w:cs="Segoe UI"/>
@@ -5345,68 +11105,42 @@
           <w:lang w:eastAsia="ru-RU"/>
         </w:rPr>
       </w:pPr>
-      <w:r>
-        <w:rPr>
-          <w:rFonts w:ascii="Segoe UI" w:eastAsia="Times New Roman" w:hAnsi="Segoe UI" w:cs="Segoe UI"/>
-          <w:color w:val="404040"/>
-          <w:sz w:val="24"/>
-          <w:szCs w:val="24"/>
-          <w:lang w:eastAsia="ru-RU"/>
-        </w:rPr>
-        <w:t xml:space="preserve">Переписать анимацию </w:t>
-      </w:r>
-      <w:proofErr w:type="spellStart"/>
-      <w:r>
-        <w:rPr>
-          <w:rFonts w:ascii="Segoe UI" w:eastAsia="Times New Roman" w:hAnsi="Segoe UI" w:cs="Segoe UI"/>
-          <w:color w:val="404040"/>
-          <w:sz w:val="24"/>
-          <w:szCs w:val="24"/>
-          <w:lang w:eastAsia="ru-RU"/>
-        </w:rPr>
-        <w:t>ховера</w:t>
-      </w:r>
-      <w:proofErr w:type="spellEnd"/>
-      <w:r>
-        <w:rPr>
-          <w:rFonts w:ascii="Segoe UI" w:eastAsia="Times New Roman" w:hAnsi="Segoe UI" w:cs="Segoe UI"/>
-          <w:color w:val="404040"/>
-          <w:sz w:val="24"/>
-          <w:szCs w:val="24"/>
-          <w:lang w:eastAsia="ru-RU"/>
-        </w:rPr>
-        <w:t xml:space="preserve"> кнопок </w:t>
-      </w:r>
-      <w:r>
-        <w:rPr>
-          <w:rFonts w:ascii="Segoe UI" w:eastAsia="Times New Roman" w:hAnsi="Segoe UI" w:cs="Segoe UI"/>
-          <w:color w:val="404040"/>
-          <w:sz w:val="24"/>
-          <w:szCs w:val="24"/>
-          <w:lang w:eastAsia="ru-RU"/>
-        </w:rPr>
-        <w:t>(сделать</w:t>
-      </w:r>
-      <w:r>
-        <w:rPr>
-          <w:rFonts w:ascii="Segoe UI" w:eastAsia="Times New Roman" w:hAnsi="Segoe UI" w:cs="Segoe UI"/>
-          <w:color w:val="404040"/>
-          <w:sz w:val="24"/>
-          <w:szCs w:val="24"/>
-          <w:lang w:eastAsia="ru-RU"/>
-        </w:rPr>
-        <w:t xml:space="preserve"> </w:t>
-      </w:r>
-      <w:r>
-        <w:rPr>
-          <w:rFonts w:ascii="Segoe UI" w:eastAsia="Times New Roman" w:hAnsi="Segoe UI" w:cs="Segoe UI"/>
-          <w:color w:val="404040"/>
-          <w:sz w:val="24"/>
-          <w:szCs w:val="24"/>
-          <w:lang w:eastAsia="ru-RU"/>
-        </w:rPr>
-        <w:t>плавной)</w:t>
-      </w:r>
+    </w:p>
+    <w:p>
+      <w:pPr>
+        <w:spacing w:after="60" w:line="240" w:lineRule="auto"/>
+        <w:rPr>
+          <w:rFonts w:ascii="Segoe UI" w:eastAsia="Times New Roman" w:hAnsi="Segoe UI" w:cs="Segoe UI"/>
+          <w:color w:val="404040"/>
+          <w:sz w:val="24"/>
+          <w:szCs w:val="24"/>
+          <w:lang w:eastAsia="ru-RU"/>
+        </w:rPr>
+      </w:pPr>
+    </w:p>
+    <w:p>
+      <w:pPr>
+        <w:spacing w:after="60" w:line="240" w:lineRule="auto"/>
+        <w:rPr>
+          <w:rFonts w:ascii="Segoe UI" w:eastAsia="Times New Roman" w:hAnsi="Segoe UI" w:cs="Segoe UI"/>
+          <w:color w:val="404040"/>
+          <w:sz w:val="24"/>
+          <w:szCs w:val="24"/>
+          <w:lang w:eastAsia="ru-RU"/>
+        </w:rPr>
+      </w:pPr>
+    </w:p>
+    <w:p>
+      <w:pPr>
+        <w:spacing w:after="60" w:line="240" w:lineRule="auto"/>
+        <w:rPr>
+          <w:rFonts w:ascii="Segoe UI" w:eastAsia="Times New Roman" w:hAnsi="Segoe UI" w:cs="Segoe UI"/>
+          <w:color w:val="404040"/>
+          <w:sz w:val="24"/>
+          <w:szCs w:val="24"/>
+          <w:lang w:eastAsia="ru-RU"/>
+        </w:rPr>
+      </w:pPr>
     </w:p>
     <w:p>
       <w:pPr>
@@ -6393,6 +12127,232 @@
     </w:lvl>
   </w:abstractNum>
   <w:abstractNum w:abstractNumId="4" w15:restartNumberingAfterBreak="0">
+    <w:nsid w:val="323A1EF3"/>
+    <w:multiLevelType w:val="multilevel"/>
+    <w:tmpl w:val="2A86CD10"/>
+    <w:lvl w:ilvl="0">
+      <w:start w:val="1"/>
+      <w:numFmt w:val="decimal"/>
+      <w:lvlText w:val="%1."/>
+      <w:lvlJc w:val="left"/>
+      <w:pPr>
+        <w:tabs>
+          <w:tab w:val="num" w:pos="720"/>
+        </w:tabs>
+        <w:ind w:left="720" w:hanging="360"/>
+      </w:pPr>
+    </w:lvl>
+    <w:lvl w:ilvl="1" w:tentative="1">
+      <w:start w:val="1"/>
+      <w:numFmt w:val="decimal"/>
+      <w:lvlText w:val="%2."/>
+      <w:lvlJc w:val="left"/>
+      <w:pPr>
+        <w:tabs>
+          <w:tab w:val="num" w:pos="1440"/>
+        </w:tabs>
+        <w:ind w:left="1440" w:hanging="360"/>
+      </w:pPr>
+    </w:lvl>
+    <w:lvl w:ilvl="2" w:tentative="1">
+      <w:start w:val="1"/>
+      <w:numFmt w:val="decimal"/>
+      <w:lvlText w:val="%3."/>
+      <w:lvlJc w:val="left"/>
+      <w:pPr>
+        <w:tabs>
+          <w:tab w:val="num" w:pos="2160"/>
+        </w:tabs>
+        <w:ind w:left="2160" w:hanging="360"/>
+      </w:pPr>
+    </w:lvl>
+    <w:lvl w:ilvl="3" w:tentative="1">
+      <w:start w:val="1"/>
+      <w:numFmt w:val="decimal"/>
+      <w:lvlText w:val="%4."/>
+      <w:lvlJc w:val="left"/>
+      <w:pPr>
+        <w:tabs>
+          <w:tab w:val="num" w:pos="2880"/>
+        </w:tabs>
+        <w:ind w:left="2880" w:hanging="360"/>
+      </w:pPr>
+    </w:lvl>
+    <w:lvl w:ilvl="4" w:tentative="1">
+      <w:start w:val="1"/>
+      <w:numFmt w:val="decimal"/>
+      <w:lvlText w:val="%5."/>
+      <w:lvlJc w:val="left"/>
+      <w:pPr>
+        <w:tabs>
+          <w:tab w:val="num" w:pos="3600"/>
+        </w:tabs>
+        <w:ind w:left="3600" w:hanging="360"/>
+      </w:pPr>
+    </w:lvl>
+    <w:lvl w:ilvl="5" w:tentative="1">
+      <w:start w:val="1"/>
+      <w:numFmt w:val="decimal"/>
+      <w:lvlText w:val="%6."/>
+      <w:lvlJc w:val="left"/>
+      <w:pPr>
+        <w:tabs>
+          <w:tab w:val="num" w:pos="4320"/>
+        </w:tabs>
+        <w:ind w:left="4320" w:hanging="360"/>
+      </w:pPr>
+    </w:lvl>
+    <w:lvl w:ilvl="6" w:tentative="1">
+      <w:start w:val="1"/>
+      <w:numFmt w:val="decimal"/>
+      <w:lvlText w:val="%7."/>
+      <w:lvlJc w:val="left"/>
+      <w:pPr>
+        <w:tabs>
+          <w:tab w:val="num" w:pos="5040"/>
+        </w:tabs>
+        <w:ind w:left="5040" w:hanging="360"/>
+      </w:pPr>
+    </w:lvl>
+    <w:lvl w:ilvl="7" w:tentative="1">
+      <w:start w:val="1"/>
+      <w:numFmt w:val="decimal"/>
+      <w:lvlText w:val="%8."/>
+      <w:lvlJc w:val="left"/>
+      <w:pPr>
+        <w:tabs>
+          <w:tab w:val="num" w:pos="5760"/>
+        </w:tabs>
+        <w:ind w:left="5760" w:hanging="360"/>
+      </w:pPr>
+    </w:lvl>
+    <w:lvl w:ilvl="8" w:tentative="1">
+      <w:start w:val="1"/>
+      <w:numFmt w:val="decimal"/>
+      <w:lvlText w:val="%9."/>
+      <w:lvlJc w:val="left"/>
+      <w:pPr>
+        <w:tabs>
+          <w:tab w:val="num" w:pos="6480"/>
+        </w:tabs>
+        <w:ind w:left="6480" w:hanging="360"/>
+      </w:pPr>
+    </w:lvl>
+  </w:abstractNum>
+  <w:abstractNum w:abstractNumId="5" w15:restartNumberingAfterBreak="0">
+    <w:nsid w:val="381E0774"/>
+    <w:multiLevelType w:val="multilevel"/>
+    <w:tmpl w:val="36DC23B6"/>
+    <w:lvl w:ilvl="0">
+      <w:start w:val="1"/>
+      <w:numFmt w:val="decimal"/>
+      <w:lvlText w:val="%1."/>
+      <w:lvlJc w:val="left"/>
+      <w:pPr>
+        <w:tabs>
+          <w:tab w:val="num" w:pos="720"/>
+        </w:tabs>
+        <w:ind w:left="720" w:hanging="360"/>
+      </w:pPr>
+    </w:lvl>
+    <w:lvl w:ilvl="1" w:tentative="1">
+      <w:start w:val="1"/>
+      <w:numFmt w:val="decimal"/>
+      <w:lvlText w:val="%2."/>
+      <w:lvlJc w:val="left"/>
+      <w:pPr>
+        <w:tabs>
+          <w:tab w:val="num" w:pos="1440"/>
+        </w:tabs>
+        <w:ind w:left="1440" w:hanging="360"/>
+      </w:pPr>
+    </w:lvl>
+    <w:lvl w:ilvl="2" w:tentative="1">
+      <w:start w:val="1"/>
+      <w:numFmt w:val="decimal"/>
+      <w:lvlText w:val="%3."/>
+      <w:lvlJc w:val="left"/>
+      <w:pPr>
+        <w:tabs>
+          <w:tab w:val="num" w:pos="2160"/>
+        </w:tabs>
+        <w:ind w:left="2160" w:hanging="360"/>
+      </w:pPr>
+    </w:lvl>
+    <w:lvl w:ilvl="3" w:tentative="1">
+      <w:start w:val="1"/>
+      <w:numFmt w:val="decimal"/>
+      <w:lvlText w:val="%4."/>
+      <w:lvlJc w:val="left"/>
+      <w:pPr>
+        <w:tabs>
+          <w:tab w:val="num" w:pos="2880"/>
+        </w:tabs>
+        <w:ind w:left="2880" w:hanging="360"/>
+      </w:pPr>
+    </w:lvl>
+    <w:lvl w:ilvl="4" w:tentative="1">
+      <w:start w:val="1"/>
+      <w:numFmt w:val="decimal"/>
+      <w:lvlText w:val="%5."/>
+      <w:lvlJc w:val="left"/>
+      <w:pPr>
+        <w:tabs>
+          <w:tab w:val="num" w:pos="3600"/>
+        </w:tabs>
+        <w:ind w:left="3600" w:hanging="360"/>
+      </w:pPr>
+    </w:lvl>
+    <w:lvl w:ilvl="5" w:tentative="1">
+      <w:start w:val="1"/>
+      <w:numFmt w:val="decimal"/>
+      <w:lvlText w:val="%6."/>
+      <w:lvlJc w:val="left"/>
+      <w:pPr>
+        <w:tabs>
+          <w:tab w:val="num" w:pos="4320"/>
+        </w:tabs>
+        <w:ind w:left="4320" w:hanging="360"/>
+      </w:pPr>
+    </w:lvl>
+    <w:lvl w:ilvl="6" w:tentative="1">
+      <w:start w:val="1"/>
+      <w:numFmt w:val="decimal"/>
+      <w:lvlText w:val="%7."/>
+      <w:lvlJc w:val="left"/>
+      <w:pPr>
+        <w:tabs>
+          <w:tab w:val="num" w:pos="5040"/>
+        </w:tabs>
+        <w:ind w:left="5040" w:hanging="360"/>
+      </w:pPr>
+    </w:lvl>
+    <w:lvl w:ilvl="7" w:tentative="1">
+      <w:start w:val="1"/>
+      <w:numFmt w:val="decimal"/>
+      <w:lvlText w:val="%8."/>
+      <w:lvlJc w:val="left"/>
+      <w:pPr>
+        <w:tabs>
+          <w:tab w:val="num" w:pos="5760"/>
+        </w:tabs>
+        <w:ind w:left="5760" w:hanging="360"/>
+      </w:pPr>
+    </w:lvl>
+    <w:lvl w:ilvl="8" w:tentative="1">
+      <w:start w:val="1"/>
+      <w:numFmt w:val="decimal"/>
+      <w:lvlText w:val="%9."/>
+      <w:lvlJc w:val="left"/>
+      <w:pPr>
+        <w:tabs>
+          <w:tab w:val="num" w:pos="6480"/>
+        </w:tabs>
+        <w:ind w:left="6480" w:hanging="360"/>
+      </w:pPr>
+    </w:lvl>
+  </w:abstractNum>
+  <w:abstractNum w:abstractNumId="6" w15:restartNumberingAfterBreak="0">
     <w:nsid w:val="39A36304"/>
     <w:multiLevelType w:val="hybridMultilevel"/>
     <w:tmpl w:val="5CB03594"/>
@@ -6481,7 +12441,7 @@
       </w:pPr>
     </w:lvl>
   </w:abstractNum>
-  <w:abstractNum w:abstractNumId="5" w15:restartNumberingAfterBreak="0">
+  <w:abstractNum w:abstractNumId="7" w15:restartNumberingAfterBreak="0">
     <w:nsid w:val="3EB612B7"/>
     <w:multiLevelType w:val="multilevel"/>
     <w:tmpl w:val="414EC960"/>
@@ -6630,7 +12590,7 @@
       </w:rPr>
     </w:lvl>
   </w:abstractNum>
-  <w:abstractNum w:abstractNumId="6" w15:restartNumberingAfterBreak="0">
+  <w:abstractNum w:abstractNumId="8" w15:restartNumberingAfterBreak="0">
     <w:nsid w:val="4A6139AE"/>
     <w:multiLevelType w:val="hybridMultilevel"/>
     <w:tmpl w:val="5CB03594"/>
@@ -6719,7 +12679,7 @@
       </w:pPr>
     </w:lvl>
   </w:abstractNum>
-  <w:abstractNum w:abstractNumId="7" w15:restartNumberingAfterBreak="0">
+  <w:abstractNum w:abstractNumId="9" w15:restartNumberingAfterBreak="0">
     <w:nsid w:val="55432277"/>
     <w:multiLevelType w:val="multilevel"/>
     <w:tmpl w:val="D19624BE"/>
@@ -6868,7 +12828,7 @@
       </w:rPr>
     </w:lvl>
   </w:abstractNum>
-  <w:abstractNum w:abstractNumId="8" w15:restartNumberingAfterBreak="0">
+  <w:abstractNum w:abstractNumId="10" w15:restartNumberingAfterBreak="0">
     <w:nsid w:val="6B9A4D84"/>
     <w:multiLevelType w:val="multilevel"/>
     <w:tmpl w:val="1B80441C"/>
@@ -6981,7 +12941,7 @@
       </w:pPr>
     </w:lvl>
   </w:abstractNum>
-  <w:abstractNum w:abstractNumId="9" w15:restartNumberingAfterBreak="0">
+  <w:abstractNum w:abstractNumId="11" w15:restartNumberingAfterBreak="0">
     <w:nsid w:val="7D9103C4"/>
     <w:multiLevelType w:val="hybridMultilevel"/>
     <w:tmpl w:val="A740DCDA"/>
@@ -7104,25 +13064,31 @@
     <w:abstractNumId w:val="1"/>
   </w:num>
   <w:num w:numId="4" w16cid:durableId="1795831870">
-    <w:abstractNumId w:val="7"/>
+    <w:abstractNumId w:val="9"/>
   </w:num>
   <w:num w:numId="5" w16cid:durableId="545022027">
     <w:abstractNumId w:val="2"/>
   </w:num>
   <w:num w:numId="6" w16cid:durableId="1964727847">
+    <w:abstractNumId w:val="7"/>
+  </w:num>
+  <w:num w:numId="7" w16cid:durableId="247661291">
+    <w:abstractNumId w:val="11"/>
+  </w:num>
+  <w:num w:numId="8" w16cid:durableId="521020700">
+    <w:abstractNumId w:val="10"/>
+  </w:num>
+  <w:num w:numId="9" w16cid:durableId="51853239">
+    <w:abstractNumId w:val="6"/>
+  </w:num>
+  <w:num w:numId="10" w16cid:durableId="1986353020">
+    <w:abstractNumId w:val="8"/>
+  </w:num>
+  <w:num w:numId="11" w16cid:durableId="904796762">
     <w:abstractNumId w:val="5"/>
   </w:num>
-  <w:num w:numId="7" w16cid:durableId="247661291">
-    <w:abstractNumId w:val="9"/>
-  </w:num>
-  <w:num w:numId="8" w16cid:durableId="521020700">
-    <w:abstractNumId w:val="8"/>
-  </w:num>
-  <w:num w:numId="9" w16cid:durableId="51853239">
+  <w:num w:numId="12" w16cid:durableId="1129199638">
     <w:abstractNumId w:val="4"/>
-  </w:num>
-  <w:num w:numId="10" w16cid:durableId="1986353020">
-    <w:abstractNumId w:val="6"/>
   </w:num>
 </w:numbering>
 </file>
@@ -7526,6 +13492,28 @@
     <w:name w:val="Normal"/>
     <w:qFormat/>
   </w:style>
+  <w:style w:type="paragraph" w:styleId="2">
+    <w:name w:val="heading 2"/>
+    <w:basedOn w:val="a"/>
+    <w:next w:val="a"/>
+    <w:link w:val="20"/>
+    <w:uiPriority w:val="9"/>
+    <w:unhideWhenUsed/>
+    <w:qFormat/>
+    <w:rsid w:val="004124CA"/>
+    <w:pPr>
+      <w:keepNext/>
+      <w:keepLines/>
+      <w:spacing w:before="40" w:after="0"/>
+      <w:outlineLvl w:val="1"/>
+    </w:pPr>
+    <w:rPr>
+      <w:rFonts w:asciiTheme="majorHAnsi" w:eastAsiaTheme="majorEastAsia" w:hAnsiTheme="majorHAnsi" w:cstheme="majorBidi"/>
+      <w:color w:val="2F5496" w:themeColor="accent1" w:themeShade="BF"/>
+      <w:sz w:val="26"/>
+      <w:szCs w:val="26"/>
+    </w:rPr>
+  </w:style>
   <w:style w:type="paragraph" w:styleId="3">
     <w:name w:val="heading 3"/>
     <w:basedOn w:val="a"/>
@@ -7762,6 +13750,19 @@
     <w:rPr>
       <w:color w:val="954F72" w:themeColor="followedHyperlink"/>
       <w:u w:val="single"/>
+    </w:rPr>
+  </w:style>
+  <w:style w:type="character" w:customStyle="1" w:styleId="20">
+    <w:name w:val="Заголовок 2 Знак"/>
+    <w:basedOn w:val="a0"/>
+    <w:link w:val="2"/>
+    <w:uiPriority w:val="9"/>
+    <w:rsid w:val="004124CA"/>
+    <w:rPr>
+      <w:rFonts w:asciiTheme="majorHAnsi" w:eastAsiaTheme="majorEastAsia" w:hAnsiTheme="majorHAnsi" w:cstheme="majorBidi"/>
+      <w:color w:val="2F5496" w:themeColor="accent1" w:themeShade="BF"/>
+      <w:sz w:val="26"/>
+      <w:szCs w:val="26"/>
     </w:rPr>
   </w:style>
 </w:styles>

--- a/new/solution-bogdanov.docx
+++ b/new/solution-bogdanov.docx
@@ -10361,7 +10361,7 @@
     <w:p>
       <w:pPr>
         <w:rPr>
-          <w:lang w:val="en-US" w:eastAsia="ru-RU"/>
+          <w:lang w:eastAsia="ru-RU"/>
         </w:rPr>
       </w:pPr>
       <w:r>
@@ -10933,34 +10933,473 @@
     <w:p>
       <w:pPr>
         <w:rPr>
-          <w:lang w:val="en-US" w:eastAsia="ru-RU"/>
-        </w:rPr>
-      </w:pPr>
-    </w:p>
-    <w:p>
-      <w:pPr>
-        <w:rPr>
-          <w:lang w:eastAsia="ru-RU"/>
-        </w:rPr>
-      </w:pPr>
-    </w:p>
-    <w:p>
-      <w:pPr>
-        <w:rPr>
-          <w:lang w:eastAsia="ru-RU"/>
-        </w:rPr>
-      </w:pPr>
-    </w:p>
-    <w:p>
-      <w:pPr>
-        <w:rPr>
-          <w:lang w:eastAsia="ru-RU"/>
-        </w:rPr>
-      </w:pPr>
-    </w:p>
-    <w:p>
-      <w:pPr>
-        <w:spacing w:after="60" w:line="240" w:lineRule="auto"/>
+          <w:lang w:eastAsia="ru-RU"/>
+        </w:rPr>
+      </w:pPr>
+    </w:p>
+    <w:p>
+      <w:pPr>
+        <w:rPr>
+          <w:lang w:eastAsia="ru-RU"/>
+        </w:rPr>
+      </w:pPr>
+      <w:r>
+        <w:rPr>
+          <w:lang w:eastAsia="ru-RU"/>
+        </w:rPr>
+        <w:t xml:space="preserve">Тут меняются цвета и  кнопка поднимается на 1 пиксель вверх, </w:t>
+      </w:r>
+      <w:r>
+        <w:rPr>
+          <w:lang w:eastAsia="ru-RU"/>
+        </w:rPr>
+        <w:t>сделать плавной, что тут имеется ввиду?</w:t>
+      </w:r>
+    </w:p>
+    <w:p>
+      <w:pPr>
+        <w:rPr>
+          <w:lang w:eastAsia="ru-RU"/>
+        </w:rPr>
+      </w:pPr>
+      <w:r>
+        <w:rPr>
+          <w:lang w:eastAsia="ru-RU"/>
+        </w:rPr>
+        <w:t>Чтоб это все помедленней делалось</w:t>
+      </w:r>
+      <w:r>
+        <w:rPr>
+          <w:lang w:eastAsia="ru-RU"/>
+        </w:rPr>
+        <w:t>??</w:t>
+      </w:r>
+    </w:p>
+    <w:p>
+      <w:pPr>
+        <w:rPr>
+          <w:lang w:val="en-US" w:eastAsia="ru-RU"/>
+        </w:rPr>
+      </w:pPr>
+      <w:r>
+        <w:rPr>
+          <w:lang w:eastAsia="ru-RU"/>
+        </w:rPr>
+        <w:t>Сейчас</w:t>
+      </w:r>
+      <w:r>
+        <w:rPr>
+          <w:lang w:val="en-US" w:eastAsia="ru-RU"/>
+        </w:rPr>
+        <w:t xml:space="preserve"> </w:t>
+      </w:r>
+      <w:r>
+        <w:rPr>
+          <w:lang w:eastAsia="ru-RU"/>
+        </w:rPr>
+        <w:t>д</w:t>
+      </w:r>
+      <w:r>
+        <w:rPr>
+          <w:lang w:eastAsia="ru-RU"/>
+        </w:rPr>
+        <w:t>ля</w:t>
+      </w:r>
+      <w:r>
+        <w:rPr>
+          <w:lang w:val="en-US" w:eastAsia="ru-RU"/>
+        </w:rPr>
+        <w:t xml:space="preserve"> </w:t>
+      </w:r>
+      <w:r>
+        <w:rPr>
+          <w:lang w:val="en-US" w:eastAsia="ru-RU"/>
+        </w:rPr>
+        <w:t>.browser-tab</w:t>
+      </w:r>
+      <w:r>
+        <w:rPr>
+          <w:lang w:val="en-US" w:eastAsia="ru-RU"/>
+        </w:rPr>
+        <w:t xml:space="preserve"> </w:t>
+      </w:r>
+      <w:r>
+        <w:rPr>
+          <w:lang w:eastAsia="ru-RU"/>
+        </w:rPr>
+        <w:t>уже</w:t>
+      </w:r>
+      <w:r>
+        <w:rPr>
+          <w:lang w:val="en-US" w:eastAsia="ru-RU"/>
+        </w:rPr>
+        <w:t xml:space="preserve"> </w:t>
+      </w:r>
+      <w:r>
+        <w:rPr>
+          <w:lang w:eastAsia="ru-RU"/>
+        </w:rPr>
+        <w:t>задано</w:t>
+      </w:r>
+      <w:r>
+        <w:rPr>
+          <w:lang w:val="en-US" w:eastAsia="ru-RU"/>
+        </w:rPr>
+        <w:t xml:space="preserve"> </w:t>
+      </w:r>
+      <w:r>
+        <w:rPr>
+          <w:lang w:eastAsia="ru-RU"/>
+        </w:rPr>
+        <w:t>правило</w:t>
+      </w:r>
+      <w:r>
+        <w:rPr>
+          <w:lang w:val="en-US" w:eastAsia="ru-RU"/>
+        </w:rPr>
+        <w:t xml:space="preserve"> </w:t>
+      </w:r>
+      <w:r>
+        <w:rPr>
+          <w:lang w:val="en-US" w:eastAsia="ru-RU"/>
+        </w:rPr>
+        <w:t xml:space="preserve"> --custom-transition: all 0.3s ease-out;</w:t>
+      </w:r>
+    </w:p>
+    <w:p>
+      <w:pPr>
+        <w:rPr>
+          <w:lang w:val="en-US" w:eastAsia="ru-RU"/>
+        </w:rPr>
+      </w:pPr>
+      <w:r>
+        <w:rPr>
+          <w:lang w:eastAsia="ru-RU"/>
+        </w:rPr>
+        <w:t>Т.е. анимация уже плавная как еще ее переписать не совсем понятно..</w:t>
+      </w:r>
+    </w:p>
+    <w:p>
+      <w:pPr>
+        <w:rPr>
+          <w:lang w:val="en-US" w:eastAsia="ru-RU"/>
+        </w:rPr>
+      </w:pPr>
+    </w:p>
+    <w:p>
+      <w:pPr>
+        <w:rPr>
+          <w:lang w:eastAsia="ru-RU"/>
+        </w:rPr>
+      </w:pPr>
+      <w:r>
+        <w:rPr>
+          <w:lang w:eastAsia="ru-RU"/>
+        </w:rPr>
+        <w:lastRenderedPageBreak/>
+        <w:t>А вот ховер над карточкой можно исправить. Сейчас поднимается плавно , а опускается резко</w:t>
+      </w:r>
+    </w:p>
+    <w:p>
+      <w:pPr>
+        <w:rPr>
+          <w:lang w:eastAsia="ru-RU"/>
+        </w:rPr>
+      </w:pPr>
+      <w:r>
+        <w:rPr>
+          <w:lang w:eastAsia="ru-RU"/>
+        </w:rPr>
+        <w:t>Поэтому тртанзишн применим не к ховеру , а к самой карточке.</w:t>
+      </w:r>
+    </w:p>
+    <w:p>
+      <w:pPr>
+        <w:shd w:val="clear" w:color="auto" w:fill="1F1F1F"/>
+        <w:spacing w:after="0" w:line="240" w:lineRule="atLeast"/>
+        <w:rPr>
+          <w:rFonts w:ascii="Consolas" w:eastAsia="Times New Roman" w:hAnsi="Consolas" w:cs="Times New Roman"/>
+          <w:color w:val="CCCCCC"/>
+          <w:sz w:val="21"/>
+          <w:szCs w:val="21"/>
+          <w:lang w:val="en-US" w:eastAsia="ru-RU"/>
+        </w:rPr>
+      </w:pPr>
+      <w:r>
+        <w:rPr>
+          <w:rFonts w:ascii="Consolas" w:eastAsia="Times New Roman" w:hAnsi="Consolas" w:cs="Times New Roman"/>
+          <w:color w:val="D7BA7D"/>
+          <w:sz w:val="21"/>
+          <w:szCs w:val="21"/>
+          <w:lang w:val="en-US" w:eastAsia="ru-RU"/>
+        </w:rPr>
+        <w:t>.card</w:t>
+      </w:r>
+      <w:r>
+        <w:rPr>
+          <w:rFonts w:ascii="Consolas" w:eastAsia="Times New Roman" w:hAnsi="Consolas" w:cs="Times New Roman"/>
+          <w:color w:val="CCCCCC"/>
+          <w:sz w:val="21"/>
+          <w:szCs w:val="21"/>
+          <w:lang w:val="en-US" w:eastAsia="ru-RU"/>
+        </w:rPr>
+        <w:t xml:space="preserve"> {</w:t>
+      </w:r>
+    </w:p>
+    <w:p>
+      <w:pPr>
+        <w:shd w:val="clear" w:color="auto" w:fill="1F1F1F"/>
+        <w:spacing w:after="0" w:line="240" w:lineRule="atLeast"/>
+        <w:rPr>
+          <w:rFonts w:ascii="Consolas" w:eastAsia="Times New Roman" w:hAnsi="Consolas" w:cs="Times New Roman"/>
+          <w:color w:val="CCCCCC"/>
+          <w:sz w:val="21"/>
+          <w:szCs w:val="21"/>
+          <w:lang w:val="en-US" w:eastAsia="ru-RU"/>
+        </w:rPr>
+      </w:pPr>
+      <w:r>
+        <w:rPr>
+          <w:rFonts w:ascii="Consolas" w:eastAsia="Times New Roman" w:hAnsi="Consolas" w:cs="Times New Roman"/>
+          <w:color w:val="CCCCCC"/>
+          <w:sz w:val="21"/>
+          <w:szCs w:val="21"/>
+          <w:lang w:val="en-US" w:eastAsia="ru-RU"/>
+        </w:rPr>
+        <w:t xml:space="preserve">  </w:t>
+      </w:r>
+      <w:r>
+        <w:rPr>
+          <w:rFonts w:ascii="Consolas" w:eastAsia="Times New Roman" w:hAnsi="Consolas" w:cs="Times New Roman"/>
+          <w:color w:val="9CDCFE"/>
+          <w:sz w:val="21"/>
+          <w:szCs w:val="21"/>
+          <w:lang w:val="en-US" w:eastAsia="ru-RU"/>
+        </w:rPr>
+        <w:t>transition</w:t>
+      </w:r>
+      <w:r>
+        <w:rPr>
+          <w:rFonts w:ascii="Consolas" w:eastAsia="Times New Roman" w:hAnsi="Consolas" w:cs="Times New Roman"/>
+          <w:color w:val="CCCCCC"/>
+          <w:sz w:val="21"/>
+          <w:szCs w:val="21"/>
+          <w:lang w:val="en-US" w:eastAsia="ru-RU"/>
+        </w:rPr>
+        <w:t xml:space="preserve">: </w:t>
+      </w:r>
+      <w:r>
+        <w:rPr>
+          <w:rFonts w:ascii="Consolas" w:eastAsia="Times New Roman" w:hAnsi="Consolas" w:cs="Times New Roman"/>
+          <w:color w:val="DCDCAA"/>
+          <w:sz w:val="21"/>
+          <w:szCs w:val="21"/>
+          <w:lang w:val="en-US" w:eastAsia="ru-RU"/>
+        </w:rPr>
+        <w:t>var</w:t>
+      </w:r>
+      <w:r>
+        <w:rPr>
+          <w:rFonts w:ascii="Consolas" w:eastAsia="Times New Roman" w:hAnsi="Consolas" w:cs="Times New Roman"/>
+          <w:color w:val="CCCCCC"/>
+          <w:sz w:val="21"/>
+          <w:szCs w:val="21"/>
+          <w:lang w:val="en-US" w:eastAsia="ru-RU"/>
+        </w:rPr>
+        <w:t>(</w:t>
+      </w:r>
+      <w:r>
+        <w:rPr>
+          <w:rFonts w:ascii="Consolas" w:eastAsia="Times New Roman" w:hAnsi="Consolas" w:cs="Times New Roman"/>
+          <w:color w:val="9CDCFE"/>
+          <w:sz w:val="21"/>
+          <w:szCs w:val="21"/>
+          <w:lang w:val="en-US" w:eastAsia="ru-RU"/>
+        </w:rPr>
+        <w:t>--custom-transition</w:t>
+      </w:r>
+      <w:r>
+        <w:rPr>
+          <w:rFonts w:ascii="Consolas" w:eastAsia="Times New Roman" w:hAnsi="Consolas" w:cs="Times New Roman"/>
+          <w:color w:val="CCCCCC"/>
+          <w:sz w:val="21"/>
+          <w:szCs w:val="21"/>
+          <w:lang w:val="en-US" w:eastAsia="ru-RU"/>
+        </w:rPr>
+        <w:t>);</w:t>
+      </w:r>
+    </w:p>
+    <w:p>
+      <w:pPr>
+        <w:shd w:val="clear" w:color="auto" w:fill="1F1F1F"/>
+        <w:spacing w:after="0" w:line="240" w:lineRule="atLeast"/>
+        <w:rPr>
+          <w:rFonts w:ascii="Consolas" w:eastAsia="Times New Roman" w:hAnsi="Consolas" w:cs="Times New Roman"/>
+          <w:color w:val="CCCCCC"/>
+          <w:sz w:val="21"/>
+          <w:szCs w:val="21"/>
+          <w:lang w:val="en-US" w:eastAsia="ru-RU"/>
+        </w:rPr>
+      </w:pPr>
+      <w:r>
+        <w:rPr>
+          <w:rFonts w:ascii="Consolas" w:eastAsia="Times New Roman" w:hAnsi="Consolas" w:cs="Times New Roman"/>
+          <w:color w:val="CCCCCC"/>
+          <w:sz w:val="21"/>
+          <w:szCs w:val="21"/>
+          <w:lang w:val="en-US" w:eastAsia="ru-RU"/>
+        </w:rPr>
+        <w:t>}</w:t>
+      </w:r>
+    </w:p>
+    <w:p>
+      <w:pPr>
+        <w:shd w:val="clear" w:color="auto" w:fill="1F1F1F"/>
+        <w:spacing w:after="0" w:line="240" w:lineRule="atLeast"/>
+        <w:rPr>
+          <w:rFonts w:ascii="Consolas" w:eastAsia="Times New Roman" w:hAnsi="Consolas" w:cs="Times New Roman"/>
+          <w:color w:val="CCCCCC"/>
+          <w:sz w:val="21"/>
+          <w:szCs w:val="21"/>
+          <w:lang w:val="en-US" w:eastAsia="ru-RU"/>
+        </w:rPr>
+      </w:pPr>
+      <w:r>
+        <w:rPr>
+          <w:rFonts w:ascii="Consolas" w:eastAsia="Times New Roman" w:hAnsi="Consolas" w:cs="Times New Roman"/>
+          <w:color w:val="D7BA7D"/>
+          <w:sz w:val="21"/>
+          <w:szCs w:val="21"/>
+          <w:lang w:val="en-US" w:eastAsia="ru-RU"/>
+        </w:rPr>
+        <w:t>.card:hover</w:t>
+      </w:r>
+      <w:r>
+        <w:rPr>
+          <w:rFonts w:ascii="Consolas" w:eastAsia="Times New Roman" w:hAnsi="Consolas" w:cs="Times New Roman"/>
+          <w:color w:val="CCCCCC"/>
+          <w:sz w:val="21"/>
+          <w:szCs w:val="21"/>
+          <w:lang w:val="en-US" w:eastAsia="ru-RU"/>
+        </w:rPr>
+        <w:t xml:space="preserve"> {</w:t>
+      </w:r>
+    </w:p>
+    <w:p>
+      <w:pPr>
+        <w:shd w:val="clear" w:color="auto" w:fill="1F1F1F"/>
+        <w:spacing w:after="0" w:line="240" w:lineRule="atLeast"/>
+        <w:rPr>
+          <w:rFonts w:ascii="Consolas" w:eastAsia="Times New Roman" w:hAnsi="Consolas" w:cs="Times New Roman"/>
+          <w:color w:val="CCCCCC"/>
+          <w:sz w:val="21"/>
+          <w:szCs w:val="21"/>
+          <w:lang w:val="en-US" w:eastAsia="ru-RU"/>
+        </w:rPr>
+      </w:pPr>
+      <w:r>
+        <w:rPr>
+          <w:rFonts w:ascii="Consolas" w:eastAsia="Times New Roman" w:hAnsi="Consolas" w:cs="Times New Roman"/>
+          <w:color w:val="CCCCCC"/>
+          <w:sz w:val="21"/>
+          <w:szCs w:val="21"/>
+          <w:lang w:val="en-US" w:eastAsia="ru-RU"/>
+        </w:rPr>
+        <w:t xml:space="preserve">  </w:t>
+      </w:r>
+      <w:r>
+        <w:rPr>
+          <w:rFonts w:ascii="Consolas" w:eastAsia="Times New Roman" w:hAnsi="Consolas" w:cs="Times New Roman"/>
+          <w:color w:val="9CDCFE"/>
+          <w:sz w:val="21"/>
+          <w:szCs w:val="21"/>
+          <w:lang w:val="en-US" w:eastAsia="ru-RU"/>
+        </w:rPr>
+        <w:t>transform</w:t>
+      </w:r>
+      <w:r>
+        <w:rPr>
+          <w:rFonts w:ascii="Consolas" w:eastAsia="Times New Roman" w:hAnsi="Consolas" w:cs="Times New Roman"/>
+          <w:color w:val="CCCCCC"/>
+          <w:sz w:val="21"/>
+          <w:szCs w:val="21"/>
+          <w:lang w:val="en-US" w:eastAsia="ru-RU"/>
+        </w:rPr>
+        <w:t xml:space="preserve">: </w:t>
+      </w:r>
+      <w:r>
+        <w:rPr>
+          <w:rFonts w:ascii="Consolas" w:eastAsia="Times New Roman" w:hAnsi="Consolas" w:cs="Times New Roman"/>
+          <w:color w:val="DCDCAA"/>
+          <w:sz w:val="21"/>
+          <w:szCs w:val="21"/>
+          <w:lang w:val="en-US" w:eastAsia="ru-RU"/>
+        </w:rPr>
+        <w:t>translateY</w:t>
+      </w:r>
+      <w:r>
+        <w:rPr>
+          <w:rFonts w:ascii="Consolas" w:eastAsia="Times New Roman" w:hAnsi="Consolas" w:cs="Times New Roman"/>
+          <w:color w:val="CCCCCC"/>
+          <w:sz w:val="21"/>
+          <w:szCs w:val="21"/>
+          <w:lang w:val="en-US" w:eastAsia="ru-RU"/>
+        </w:rPr>
+        <w:t>(</w:t>
+      </w:r>
+      <w:r>
+        <w:rPr>
+          <w:rFonts w:ascii="Consolas" w:eastAsia="Times New Roman" w:hAnsi="Consolas" w:cs="Times New Roman"/>
+          <w:color w:val="B5CEA8"/>
+          <w:sz w:val="21"/>
+          <w:szCs w:val="21"/>
+          <w:lang w:val="en-US" w:eastAsia="ru-RU"/>
+        </w:rPr>
+        <w:t>-5px</w:t>
+      </w:r>
+      <w:r>
+        <w:rPr>
+          <w:rFonts w:ascii="Consolas" w:eastAsia="Times New Roman" w:hAnsi="Consolas" w:cs="Times New Roman"/>
+          <w:color w:val="CCCCCC"/>
+          <w:sz w:val="21"/>
+          <w:szCs w:val="21"/>
+          <w:lang w:val="en-US" w:eastAsia="ru-RU"/>
+        </w:rPr>
+        <w:t>);</w:t>
+      </w:r>
+    </w:p>
+    <w:p>
+      <w:pPr>
+        <w:shd w:val="clear" w:color="auto" w:fill="1F1F1F"/>
+        <w:spacing w:after="0" w:line="240" w:lineRule="atLeast"/>
+        <w:rPr>
+          <w:rFonts w:ascii="Consolas" w:eastAsia="Times New Roman" w:hAnsi="Consolas" w:cs="Times New Roman"/>
+          <w:color w:val="CCCCCC"/>
+          <w:sz w:val="21"/>
+          <w:szCs w:val="21"/>
+          <w:lang w:eastAsia="ru-RU"/>
+        </w:rPr>
+      </w:pPr>
+      <w:r>
+        <w:rPr>
+          <w:rFonts w:ascii="Consolas" w:eastAsia="Times New Roman" w:hAnsi="Consolas" w:cs="Times New Roman"/>
+          <w:color w:val="CCCCCC"/>
+          <w:sz w:val="21"/>
+          <w:szCs w:val="21"/>
+          <w:lang w:eastAsia="ru-RU"/>
+        </w:rPr>
+        <w:t>}</w:t>
+      </w:r>
+    </w:p>
+    <w:p>
+      <w:pPr>
+        <w:rPr>
+          <w:lang w:eastAsia="ru-RU"/>
+        </w:rPr>
+      </w:pPr>
+    </w:p>
+    <w:p>
+      <w:pPr>
         <w:rPr>
           <w:rFonts w:ascii="Segoe UI" w:eastAsia="Times New Roman" w:hAnsi="Segoe UI" w:cs="Segoe UI"/>
           <w:color w:val="404040"/>
@@ -10969,39 +11408,1498 @@
           <w:lang w:eastAsia="ru-RU"/>
         </w:rPr>
       </w:pPr>
-    </w:p>
-    <w:p>
-      <w:pPr>
-        <w:spacing w:after="60" w:line="240" w:lineRule="auto"/>
-        <w:rPr>
-          <w:rFonts w:ascii="Segoe UI" w:eastAsia="Times New Roman" w:hAnsi="Segoe UI" w:cs="Segoe UI"/>
-          <w:color w:val="404040"/>
-          <w:sz w:val="24"/>
-          <w:szCs w:val="24"/>
-          <w:lang w:eastAsia="ru-RU"/>
-        </w:rPr>
-      </w:pPr>
-    </w:p>
-    <w:p>
-      <w:pPr>
-        <w:spacing w:after="60" w:line="240" w:lineRule="auto"/>
-        <w:rPr>
-          <w:rFonts w:ascii="Segoe UI" w:eastAsia="Times New Roman" w:hAnsi="Segoe UI" w:cs="Segoe UI"/>
-          <w:color w:val="404040"/>
-          <w:sz w:val="24"/>
-          <w:szCs w:val="24"/>
-          <w:lang w:eastAsia="ru-RU"/>
-        </w:rPr>
-      </w:pPr>
-    </w:p>
-    <w:p>
-      <w:pPr>
-        <w:spacing w:after="60" w:line="240" w:lineRule="auto"/>
-        <w:rPr>
-          <w:rFonts w:ascii="Segoe UI" w:eastAsia="Times New Roman" w:hAnsi="Segoe UI" w:cs="Segoe UI"/>
-          <w:color w:val="404040"/>
-          <w:sz w:val="24"/>
-          <w:szCs w:val="24"/>
+      <w:r>
+        <w:rPr>
+          <w:lang w:eastAsia="ru-RU"/>
+        </w:rPr>
+        <w:t>Опускаться стали тоже медленно.. ок</w:t>
+      </w:r>
+    </w:p>
+    <w:p>
+      <w:pPr>
+        <w:pStyle w:val="2"/>
+        <w:rPr>
+          <w:rFonts w:eastAsia="Times New Roman"/>
+          <w:lang w:eastAsia="ru-RU"/>
+        </w:rPr>
+      </w:pPr>
+      <w:r>
+        <w:rPr>
+          <w:rFonts w:eastAsia="Times New Roman"/>
+          <w:lang w:eastAsia="ru-RU"/>
+        </w:rPr>
+        <w:t>Удалить фиксированные высоты для .faq</w:t>
+      </w:r>
+      <w:r>
+        <w:rPr>
+          <w:rFonts w:ascii="var(--ds-font-family-code)" w:eastAsia="Times New Roman" w:hAnsi="var(--ds-font-family-code)" w:cs="Courier New"/>
+          <w:sz w:val="21"/>
+          <w:szCs w:val="21"/>
+          <w:lang w:eastAsia="ru-RU"/>
+        </w:rPr>
+        <w:t>-item</w:t>
+      </w:r>
+      <w:r>
+        <w:rPr>
+          <w:rFonts w:eastAsia="Times New Roman"/>
+          <w:lang w:eastAsia="ru-RU"/>
+        </w:rPr>
+        <w:t> и </w:t>
+      </w:r>
+      <w:r>
+        <w:rPr>
+          <w:rFonts w:ascii="var(--ds-font-family-code)" w:eastAsia="Times New Roman" w:hAnsi="var(--ds-font-family-code)" w:cs="Courier New"/>
+          <w:sz w:val="21"/>
+          <w:szCs w:val="21"/>
+          <w:lang w:eastAsia="ru-RU"/>
+        </w:rPr>
+        <w:t>.custom-card</w:t>
+      </w:r>
+      <w:r>
+        <w:rPr>
+          <w:rFonts w:eastAsia="Times New Roman"/>
+          <w:lang w:eastAsia="ru-RU"/>
+        </w:rPr>
+        <w:t>.</w:t>
+      </w:r>
+    </w:p>
+    <w:p>
+      <w:pPr>
+        <w:pStyle w:val="3"/>
+        <w:rPr>
+          <w:lang w:val="en-US"/>
+        </w:rPr>
+      </w:pPr>
+      <w:r>
+        <w:rPr>
+          <w:lang w:val="en-US"/>
+        </w:rPr>
+        <w:t>.faq-item</w:t>
+      </w:r>
+    </w:p>
+    <w:p>
+      <w:pPr>
+        <w:shd w:val="clear" w:color="auto" w:fill="1F1F1F"/>
+        <w:spacing w:after="0" w:line="240" w:lineRule="atLeast"/>
+        <w:rPr>
+          <w:rFonts w:ascii="Consolas" w:eastAsia="Times New Roman" w:hAnsi="Consolas" w:cs="Times New Roman"/>
+          <w:color w:val="CCCCCC"/>
+          <w:sz w:val="21"/>
+          <w:szCs w:val="21"/>
+          <w:lang w:val="en-US" w:eastAsia="ru-RU"/>
+        </w:rPr>
+      </w:pPr>
+      <w:r>
+        <w:rPr>
+          <w:rFonts w:ascii="Consolas" w:eastAsia="Times New Roman" w:hAnsi="Consolas" w:cs="Times New Roman"/>
+          <w:color w:val="D7BA7D"/>
+          <w:sz w:val="21"/>
+          <w:szCs w:val="21"/>
+          <w:lang w:val="en-US" w:eastAsia="ru-RU"/>
+        </w:rPr>
+        <w:t>.faq-item</w:t>
+      </w:r>
+      <w:r>
+        <w:rPr>
+          <w:rFonts w:ascii="Consolas" w:eastAsia="Times New Roman" w:hAnsi="Consolas" w:cs="Times New Roman"/>
+          <w:color w:val="CCCCCC"/>
+          <w:sz w:val="21"/>
+          <w:szCs w:val="21"/>
+          <w:lang w:val="en-US" w:eastAsia="ru-RU"/>
+        </w:rPr>
+        <w:t xml:space="preserve"> {</w:t>
+      </w:r>
+    </w:p>
+    <w:p>
+      <w:pPr>
+        <w:shd w:val="clear" w:color="auto" w:fill="1F1F1F"/>
+        <w:spacing w:after="0" w:line="240" w:lineRule="atLeast"/>
+        <w:rPr>
+          <w:rFonts w:ascii="Consolas" w:eastAsia="Times New Roman" w:hAnsi="Consolas" w:cs="Times New Roman"/>
+          <w:color w:val="CCCCCC"/>
+          <w:sz w:val="21"/>
+          <w:szCs w:val="21"/>
+          <w:lang w:val="en-US" w:eastAsia="ru-RU"/>
+        </w:rPr>
+      </w:pPr>
+      <w:r>
+        <w:rPr>
+          <w:rFonts w:ascii="Consolas" w:eastAsia="Times New Roman" w:hAnsi="Consolas" w:cs="Times New Roman"/>
+          <w:color w:val="CCCCCC"/>
+          <w:sz w:val="21"/>
+          <w:szCs w:val="21"/>
+          <w:lang w:val="en-US" w:eastAsia="ru-RU"/>
+        </w:rPr>
+        <w:t xml:space="preserve">  </w:t>
+      </w:r>
+      <w:r>
+        <w:rPr>
+          <w:rFonts w:ascii="Consolas" w:eastAsia="Times New Roman" w:hAnsi="Consolas" w:cs="Times New Roman"/>
+          <w:color w:val="9CDCFE"/>
+          <w:sz w:val="21"/>
+          <w:szCs w:val="21"/>
+          <w:lang w:val="en-US" w:eastAsia="ru-RU"/>
+        </w:rPr>
+        <w:t>height</w:t>
+      </w:r>
+      <w:r>
+        <w:rPr>
+          <w:rFonts w:ascii="Consolas" w:eastAsia="Times New Roman" w:hAnsi="Consolas" w:cs="Times New Roman"/>
+          <w:color w:val="CCCCCC"/>
+          <w:sz w:val="21"/>
+          <w:szCs w:val="21"/>
+          <w:lang w:val="en-US" w:eastAsia="ru-RU"/>
+        </w:rPr>
+        <w:t xml:space="preserve">: </w:t>
+      </w:r>
+      <w:r>
+        <w:rPr>
+          <w:rFonts w:ascii="Consolas" w:eastAsia="Times New Roman" w:hAnsi="Consolas" w:cs="Times New Roman"/>
+          <w:color w:val="B5CEA8"/>
+          <w:sz w:val="21"/>
+          <w:szCs w:val="21"/>
+          <w:lang w:val="en-US" w:eastAsia="ru-RU"/>
+        </w:rPr>
+        <w:t>180px</w:t>
+      </w:r>
+      <w:r>
+        <w:rPr>
+          <w:rFonts w:ascii="Consolas" w:eastAsia="Times New Roman" w:hAnsi="Consolas" w:cs="Times New Roman"/>
+          <w:color w:val="CCCCCC"/>
+          <w:sz w:val="21"/>
+          <w:szCs w:val="21"/>
+          <w:lang w:val="en-US" w:eastAsia="ru-RU"/>
+        </w:rPr>
+        <w:t>;</w:t>
+      </w:r>
+    </w:p>
+    <w:p>
+      <w:pPr>
+        <w:shd w:val="clear" w:color="auto" w:fill="1F1F1F"/>
+        <w:spacing w:after="0" w:line="240" w:lineRule="atLeast"/>
+        <w:rPr>
+          <w:rFonts w:ascii="Consolas" w:eastAsia="Times New Roman" w:hAnsi="Consolas" w:cs="Times New Roman"/>
+          <w:color w:val="CCCCCC"/>
+          <w:sz w:val="21"/>
+          <w:szCs w:val="21"/>
+          <w:lang w:eastAsia="ru-RU"/>
+        </w:rPr>
+      </w:pPr>
+      <w:r>
+        <w:rPr>
+          <w:rFonts w:ascii="Consolas" w:eastAsia="Times New Roman" w:hAnsi="Consolas" w:cs="Times New Roman"/>
+          <w:color w:val="CCCCCC"/>
+          <w:sz w:val="21"/>
+          <w:szCs w:val="21"/>
+          <w:lang w:eastAsia="ru-RU"/>
+        </w:rPr>
+        <w:t>}</w:t>
+      </w:r>
+    </w:p>
+    <w:p>
+      <w:pPr>
+        <w:rPr>
+          <w:lang w:eastAsia="ru-RU"/>
+        </w:rPr>
+      </w:pPr>
+    </w:p>
+    <w:p>
+      <w:pPr>
+        <w:rPr>
+          <w:lang w:eastAsia="ru-RU"/>
+        </w:rPr>
+      </w:pPr>
+      <w:r>
+        <w:rPr>
+          <w:lang w:eastAsia="ru-RU"/>
+        </w:rPr>
+        <w:t>Убираем , проверяем:</w:t>
+      </w:r>
+    </w:p>
+    <w:p>
+      <w:pPr>
+        <w:rPr>
+          <w:lang w:eastAsia="ru-RU"/>
+        </w:rPr>
+      </w:pPr>
+      <w:r>
+        <w:rPr>
+          <w:lang w:eastAsia="ru-RU"/>
+        </w:rPr>
+        <w:t xml:space="preserve">Как будто получается . что высота не задана, на сайте  написано про высоту карточек: </w:t>
+      </w:r>
+      <w:r>
+        <w:rPr>
+          <w:lang w:eastAsia="ru-RU"/>
+        </w:rPr>
+        <w:t xml:space="preserve">When you need equal height, add .h-100 to the cards. </w:t>
+      </w:r>
+      <w:r>
+        <w:rPr>
+          <w:lang w:val="en-US" w:eastAsia="ru-RU"/>
+        </w:rPr>
+        <w:t>If you want equal heights by default, you can set $card-height: 100% in Sass.</w:t>
+      </w:r>
+    </w:p>
+    <w:p>
+      <w:pPr>
+        <w:rPr>
+          <w:lang w:val="en-US" w:eastAsia="ru-RU"/>
+        </w:rPr>
+      </w:pPr>
+      <w:r>
+        <w:rPr>
+          <w:lang w:eastAsia="ru-RU"/>
+        </w:rPr>
+        <w:t>То есть по умолчанию высота перменная</w:t>
+      </w:r>
+    </w:p>
+    <w:p>
+      <w:pPr>
+        <w:rPr>
+          <w:lang w:eastAsia="ru-RU"/>
+        </w:rPr>
+      </w:pPr>
+      <w:r>
+        <w:rPr>
+          <w:lang w:eastAsia="ru-RU"/>
+        </w:rPr>
+        <w:t xml:space="preserve"> </w:t>
+      </w:r>
+      <w:r>
+        <w:rPr>
+          <w:lang w:eastAsia="ru-RU"/>
+        </w:rPr>
+        <w:t>Сейчас у нас так и стало – высота переменная , подстраивается под содержимое.., у разных карточе к разная высота..</w:t>
+      </w:r>
+    </w:p>
+    <w:p>
+      <w:pPr>
+        <w:shd w:val="clear" w:color="auto" w:fill="1F1F1F"/>
+        <w:spacing w:after="0" w:line="240" w:lineRule="atLeast"/>
+        <w:rPr>
+          <w:rFonts w:ascii="Consolas" w:eastAsia="Times New Roman" w:hAnsi="Consolas" w:cs="Times New Roman"/>
+          <w:color w:val="CCCCCC"/>
+          <w:sz w:val="21"/>
+          <w:szCs w:val="21"/>
+          <w:lang w:val="en-US" w:eastAsia="ru-RU"/>
+        </w:rPr>
+      </w:pPr>
+      <w:r>
+        <w:rPr>
+          <w:rFonts w:ascii="Consolas" w:eastAsia="Times New Roman" w:hAnsi="Consolas" w:cs="Times New Roman"/>
+          <w:color w:val="C586C0"/>
+          <w:sz w:val="21"/>
+          <w:szCs w:val="21"/>
+          <w:lang w:val="en-US" w:eastAsia="ru-RU"/>
+        </w:rPr>
+        <w:t>@media</w:t>
+      </w:r>
+      <w:r>
+        <w:rPr>
+          <w:rFonts w:ascii="Consolas" w:eastAsia="Times New Roman" w:hAnsi="Consolas" w:cs="Times New Roman"/>
+          <w:color w:val="CCCCCC"/>
+          <w:sz w:val="21"/>
+          <w:szCs w:val="21"/>
+          <w:lang w:val="en-US" w:eastAsia="ru-RU"/>
+        </w:rPr>
+        <w:t xml:space="preserve"> (</w:t>
+      </w:r>
+      <w:r>
+        <w:rPr>
+          <w:rFonts w:ascii="Consolas" w:eastAsia="Times New Roman" w:hAnsi="Consolas" w:cs="Times New Roman"/>
+          <w:color w:val="9CDCFE"/>
+          <w:sz w:val="21"/>
+          <w:szCs w:val="21"/>
+          <w:lang w:val="en-US" w:eastAsia="ru-RU"/>
+        </w:rPr>
+        <w:t>max-width</w:t>
+      </w:r>
+      <w:r>
+        <w:rPr>
+          <w:rFonts w:ascii="Consolas" w:eastAsia="Times New Roman" w:hAnsi="Consolas" w:cs="Times New Roman"/>
+          <w:color w:val="CCCCCC"/>
+          <w:sz w:val="21"/>
+          <w:szCs w:val="21"/>
+          <w:lang w:val="en-US" w:eastAsia="ru-RU"/>
+        </w:rPr>
+        <w:t xml:space="preserve">: </w:t>
+      </w:r>
+      <w:r>
+        <w:rPr>
+          <w:rFonts w:ascii="Consolas" w:eastAsia="Times New Roman" w:hAnsi="Consolas" w:cs="Times New Roman"/>
+          <w:color w:val="B5CEA8"/>
+          <w:sz w:val="21"/>
+          <w:szCs w:val="21"/>
+          <w:lang w:val="en-US" w:eastAsia="ru-RU"/>
+        </w:rPr>
+        <w:t>380px</w:t>
+      </w:r>
+      <w:r>
+        <w:rPr>
+          <w:rFonts w:ascii="Consolas" w:eastAsia="Times New Roman" w:hAnsi="Consolas" w:cs="Times New Roman"/>
+          <w:color w:val="CCCCCC"/>
+          <w:sz w:val="21"/>
+          <w:szCs w:val="21"/>
+          <w:lang w:val="en-US" w:eastAsia="ru-RU"/>
+        </w:rPr>
+        <w:t>) {</w:t>
+      </w:r>
+    </w:p>
+    <w:p>
+      <w:pPr>
+        <w:shd w:val="clear" w:color="auto" w:fill="1F1F1F"/>
+        <w:spacing w:after="0" w:line="240" w:lineRule="atLeast"/>
+        <w:rPr>
+          <w:rFonts w:ascii="Consolas" w:eastAsia="Times New Roman" w:hAnsi="Consolas" w:cs="Times New Roman"/>
+          <w:color w:val="CCCCCC"/>
+          <w:sz w:val="21"/>
+          <w:szCs w:val="21"/>
+          <w:lang w:val="en-US" w:eastAsia="ru-RU"/>
+        </w:rPr>
+      </w:pPr>
+      <w:r>
+        <w:rPr>
+          <w:rFonts w:ascii="Consolas" w:eastAsia="Times New Roman" w:hAnsi="Consolas" w:cs="Times New Roman"/>
+          <w:color w:val="CCCCCC"/>
+          <w:sz w:val="21"/>
+          <w:szCs w:val="21"/>
+          <w:lang w:val="en-US" w:eastAsia="ru-RU"/>
+        </w:rPr>
+        <w:t xml:space="preserve">  </w:t>
+      </w:r>
+      <w:r>
+        <w:rPr>
+          <w:rFonts w:ascii="Consolas" w:eastAsia="Times New Roman" w:hAnsi="Consolas" w:cs="Times New Roman"/>
+          <w:color w:val="D7BA7D"/>
+          <w:sz w:val="21"/>
+          <w:szCs w:val="21"/>
+          <w:lang w:val="en-US" w:eastAsia="ru-RU"/>
+        </w:rPr>
+        <w:t>.faq-item</w:t>
+      </w:r>
+      <w:r>
+        <w:rPr>
+          <w:rFonts w:ascii="Consolas" w:eastAsia="Times New Roman" w:hAnsi="Consolas" w:cs="Times New Roman"/>
+          <w:color w:val="CCCCCC"/>
+          <w:sz w:val="21"/>
+          <w:szCs w:val="21"/>
+          <w:lang w:val="en-US" w:eastAsia="ru-RU"/>
+        </w:rPr>
+        <w:t xml:space="preserve"> {</w:t>
+      </w:r>
+    </w:p>
+    <w:p>
+      <w:pPr>
+        <w:shd w:val="clear" w:color="auto" w:fill="1F1F1F"/>
+        <w:spacing w:after="0" w:line="240" w:lineRule="atLeast"/>
+        <w:rPr>
+          <w:rFonts w:ascii="Consolas" w:eastAsia="Times New Roman" w:hAnsi="Consolas" w:cs="Times New Roman"/>
+          <w:color w:val="CCCCCC"/>
+          <w:sz w:val="21"/>
+          <w:szCs w:val="21"/>
+          <w:lang w:eastAsia="ru-RU"/>
+        </w:rPr>
+      </w:pPr>
+      <w:r>
+        <w:rPr>
+          <w:rFonts w:ascii="Consolas" w:eastAsia="Times New Roman" w:hAnsi="Consolas" w:cs="Times New Roman"/>
+          <w:color w:val="CCCCCC"/>
+          <w:sz w:val="21"/>
+          <w:szCs w:val="21"/>
+          <w:lang w:val="en-US" w:eastAsia="ru-RU"/>
+        </w:rPr>
+        <w:t xml:space="preserve">    </w:t>
+      </w:r>
+      <w:r>
+        <w:rPr>
+          <w:rFonts w:ascii="Consolas" w:eastAsia="Times New Roman" w:hAnsi="Consolas" w:cs="Times New Roman"/>
+          <w:color w:val="9CDCFE"/>
+          <w:sz w:val="21"/>
+          <w:szCs w:val="21"/>
+          <w:lang w:eastAsia="ru-RU"/>
+        </w:rPr>
+        <w:t>height</w:t>
+      </w:r>
+      <w:r>
+        <w:rPr>
+          <w:rFonts w:ascii="Consolas" w:eastAsia="Times New Roman" w:hAnsi="Consolas" w:cs="Times New Roman"/>
+          <w:color w:val="CCCCCC"/>
+          <w:sz w:val="21"/>
+          <w:szCs w:val="21"/>
+          <w:lang w:eastAsia="ru-RU"/>
+        </w:rPr>
+        <w:t xml:space="preserve">: </w:t>
+      </w:r>
+      <w:r>
+        <w:rPr>
+          <w:rFonts w:ascii="Consolas" w:eastAsia="Times New Roman" w:hAnsi="Consolas" w:cs="Times New Roman"/>
+          <w:color w:val="B5CEA8"/>
+          <w:sz w:val="21"/>
+          <w:szCs w:val="21"/>
+          <w:lang w:eastAsia="ru-RU"/>
+        </w:rPr>
+        <w:t>200px</w:t>
+      </w:r>
+      <w:r>
+        <w:rPr>
+          <w:rFonts w:ascii="Consolas" w:eastAsia="Times New Roman" w:hAnsi="Consolas" w:cs="Times New Roman"/>
+          <w:color w:val="CCCCCC"/>
+          <w:sz w:val="21"/>
+          <w:szCs w:val="21"/>
+          <w:lang w:eastAsia="ru-RU"/>
+        </w:rPr>
+        <w:t>;</w:t>
+      </w:r>
+    </w:p>
+    <w:p>
+      <w:pPr>
+        <w:shd w:val="clear" w:color="auto" w:fill="1F1F1F"/>
+        <w:spacing w:after="0" w:line="240" w:lineRule="atLeast"/>
+        <w:rPr>
+          <w:rFonts w:ascii="Consolas" w:eastAsia="Times New Roman" w:hAnsi="Consolas" w:cs="Times New Roman"/>
+          <w:color w:val="CCCCCC"/>
+          <w:sz w:val="21"/>
+          <w:szCs w:val="21"/>
+          <w:lang w:eastAsia="ru-RU"/>
+        </w:rPr>
+      </w:pPr>
+      <w:r>
+        <w:rPr>
+          <w:rFonts w:ascii="Consolas" w:eastAsia="Times New Roman" w:hAnsi="Consolas" w:cs="Times New Roman"/>
+          <w:color w:val="CCCCCC"/>
+          <w:sz w:val="21"/>
+          <w:szCs w:val="21"/>
+          <w:lang w:eastAsia="ru-RU"/>
+        </w:rPr>
+        <w:t>  }</w:t>
+      </w:r>
+    </w:p>
+    <w:p>
+      <w:pPr>
+        <w:rPr>
+          <w:lang w:eastAsia="ru-RU"/>
+        </w:rPr>
+      </w:pPr>
+    </w:p>
+    <w:p>
+      <w:pPr>
+        <w:rPr>
+          <w:lang w:eastAsia="ru-RU"/>
+        </w:rPr>
+      </w:pPr>
+    </w:p>
+    <w:p>
+      <w:pPr>
+        <w:shd w:val="clear" w:color="auto" w:fill="1F1F1F"/>
+        <w:spacing w:after="0" w:line="240" w:lineRule="atLeast"/>
+        <w:rPr>
+          <w:rFonts w:ascii="Consolas" w:eastAsia="Times New Roman" w:hAnsi="Consolas" w:cs="Times New Roman"/>
+          <w:color w:val="CCCCCC"/>
+          <w:sz w:val="21"/>
+          <w:szCs w:val="21"/>
+          <w:lang w:val="en-US" w:eastAsia="ru-RU"/>
+        </w:rPr>
+      </w:pPr>
+      <w:r>
+        <w:rPr>
+          <w:rFonts w:ascii="Consolas" w:eastAsia="Times New Roman" w:hAnsi="Consolas" w:cs="Times New Roman"/>
+          <w:color w:val="C586C0"/>
+          <w:sz w:val="21"/>
+          <w:szCs w:val="21"/>
+          <w:lang w:val="en-US" w:eastAsia="ru-RU"/>
+        </w:rPr>
+        <w:t>@media</w:t>
+      </w:r>
+      <w:r>
+        <w:rPr>
+          <w:rFonts w:ascii="Consolas" w:eastAsia="Times New Roman" w:hAnsi="Consolas" w:cs="Times New Roman"/>
+          <w:color w:val="CCCCCC"/>
+          <w:sz w:val="21"/>
+          <w:szCs w:val="21"/>
+          <w:lang w:val="en-US" w:eastAsia="ru-RU"/>
+        </w:rPr>
+        <w:t xml:space="preserve"> (</w:t>
+      </w:r>
+      <w:r>
+        <w:rPr>
+          <w:rFonts w:ascii="Consolas" w:eastAsia="Times New Roman" w:hAnsi="Consolas" w:cs="Times New Roman"/>
+          <w:color w:val="9CDCFE"/>
+          <w:sz w:val="21"/>
+          <w:szCs w:val="21"/>
+          <w:lang w:val="en-US" w:eastAsia="ru-RU"/>
+        </w:rPr>
+        <w:t>max-width</w:t>
+      </w:r>
+      <w:r>
+        <w:rPr>
+          <w:rFonts w:ascii="Consolas" w:eastAsia="Times New Roman" w:hAnsi="Consolas" w:cs="Times New Roman"/>
+          <w:color w:val="CCCCCC"/>
+          <w:sz w:val="21"/>
+          <w:szCs w:val="21"/>
+          <w:lang w:val="en-US" w:eastAsia="ru-RU"/>
+        </w:rPr>
+        <w:t xml:space="preserve">: </w:t>
+      </w:r>
+      <w:r>
+        <w:rPr>
+          <w:rFonts w:ascii="Consolas" w:eastAsia="Times New Roman" w:hAnsi="Consolas" w:cs="Times New Roman"/>
+          <w:color w:val="B5CEA8"/>
+          <w:sz w:val="21"/>
+          <w:szCs w:val="21"/>
+          <w:lang w:val="en-US" w:eastAsia="ru-RU"/>
+        </w:rPr>
+        <w:t>340px</w:t>
+      </w:r>
+      <w:r>
+        <w:rPr>
+          <w:rFonts w:ascii="Consolas" w:eastAsia="Times New Roman" w:hAnsi="Consolas" w:cs="Times New Roman"/>
+          <w:color w:val="CCCCCC"/>
+          <w:sz w:val="21"/>
+          <w:szCs w:val="21"/>
+          <w:lang w:val="en-US" w:eastAsia="ru-RU"/>
+        </w:rPr>
+        <w:t>) {</w:t>
+      </w:r>
+    </w:p>
+    <w:p>
+      <w:pPr>
+        <w:shd w:val="clear" w:color="auto" w:fill="1F1F1F"/>
+        <w:spacing w:after="0" w:line="240" w:lineRule="atLeast"/>
+        <w:rPr>
+          <w:rFonts w:ascii="Consolas" w:eastAsia="Times New Roman" w:hAnsi="Consolas" w:cs="Times New Roman"/>
+          <w:color w:val="CCCCCC"/>
+          <w:sz w:val="21"/>
+          <w:szCs w:val="21"/>
+          <w:lang w:val="en-US" w:eastAsia="ru-RU"/>
+        </w:rPr>
+      </w:pPr>
+      <w:r>
+        <w:rPr>
+          <w:rFonts w:ascii="Consolas" w:eastAsia="Times New Roman" w:hAnsi="Consolas" w:cs="Times New Roman"/>
+          <w:color w:val="CCCCCC"/>
+          <w:sz w:val="21"/>
+          <w:szCs w:val="21"/>
+          <w:lang w:val="en-US" w:eastAsia="ru-RU"/>
+        </w:rPr>
+        <w:t xml:space="preserve">  </w:t>
+      </w:r>
+      <w:r>
+        <w:rPr>
+          <w:rFonts w:ascii="Consolas" w:eastAsia="Times New Roman" w:hAnsi="Consolas" w:cs="Times New Roman"/>
+          <w:color w:val="D7BA7D"/>
+          <w:sz w:val="21"/>
+          <w:szCs w:val="21"/>
+          <w:lang w:val="en-US" w:eastAsia="ru-RU"/>
+        </w:rPr>
+        <w:t>.faq-item</w:t>
+      </w:r>
+      <w:r>
+        <w:rPr>
+          <w:rFonts w:ascii="Consolas" w:eastAsia="Times New Roman" w:hAnsi="Consolas" w:cs="Times New Roman"/>
+          <w:color w:val="CCCCCC"/>
+          <w:sz w:val="21"/>
+          <w:szCs w:val="21"/>
+          <w:lang w:val="en-US" w:eastAsia="ru-RU"/>
+        </w:rPr>
+        <w:t xml:space="preserve"> {</w:t>
+      </w:r>
+    </w:p>
+    <w:p>
+      <w:pPr>
+        <w:shd w:val="clear" w:color="auto" w:fill="1F1F1F"/>
+        <w:spacing w:after="0" w:line="240" w:lineRule="atLeast"/>
+        <w:rPr>
+          <w:rFonts w:ascii="Consolas" w:eastAsia="Times New Roman" w:hAnsi="Consolas" w:cs="Times New Roman"/>
+          <w:color w:val="CCCCCC"/>
+          <w:sz w:val="21"/>
+          <w:szCs w:val="21"/>
+          <w:lang w:eastAsia="ru-RU"/>
+        </w:rPr>
+      </w:pPr>
+      <w:r>
+        <w:rPr>
+          <w:rFonts w:ascii="Consolas" w:eastAsia="Times New Roman" w:hAnsi="Consolas" w:cs="Times New Roman"/>
+          <w:color w:val="CCCCCC"/>
+          <w:sz w:val="21"/>
+          <w:szCs w:val="21"/>
+          <w:lang w:val="en-US" w:eastAsia="ru-RU"/>
+        </w:rPr>
+        <w:t xml:space="preserve">    </w:t>
+      </w:r>
+      <w:r>
+        <w:rPr>
+          <w:rFonts w:ascii="Consolas" w:eastAsia="Times New Roman" w:hAnsi="Consolas" w:cs="Times New Roman"/>
+          <w:color w:val="9CDCFE"/>
+          <w:sz w:val="21"/>
+          <w:szCs w:val="21"/>
+          <w:lang w:eastAsia="ru-RU"/>
+        </w:rPr>
+        <w:t>height</w:t>
+      </w:r>
+      <w:r>
+        <w:rPr>
+          <w:rFonts w:ascii="Consolas" w:eastAsia="Times New Roman" w:hAnsi="Consolas" w:cs="Times New Roman"/>
+          <w:color w:val="CCCCCC"/>
+          <w:sz w:val="21"/>
+          <w:szCs w:val="21"/>
+          <w:lang w:eastAsia="ru-RU"/>
+        </w:rPr>
+        <w:t xml:space="preserve">: </w:t>
+      </w:r>
+      <w:r>
+        <w:rPr>
+          <w:rFonts w:ascii="Consolas" w:eastAsia="Times New Roman" w:hAnsi="Consolas" w:cs="Times New Roman"/>
+          <w:color w:val="B5CEA8"/>
+          <w:sz w:val="21"/>
+          <w:szCs w:val="21"/>
+          <w:lang w:eastAsia="ru-RU"/>
+        </w:rPr>
+        <w:t>230px</w:t>
+      </w:r>
+      <w:r>
+        <w:rPr>
+          <w:rFonts w:ascii="Consolas" w:eastAsia="Times New Roman" w:hAnsi="Consolas" w:cs="Times New Roman"/>
+          <w:color w:val="CCCCCC"/>
+          <w:sz w:val="21"/>
+          <w:szCs w:val="21"/>
+          <w:lang w:eastAsia="ru-RU"/>
+        </w:rPr>
+        <w:t>;</w:t>
+      </w:r>
+    </w:p>
+    <w:p>
+      <w:pPr>
+        <w:shd w:val="clear" w:color="auto" w:fill="1F1F1F"/>
+        <w:spacing w:after="0" w:line="240" w:lineRule="atLeast"/>
+        <w:rPr>
+          <w:rFonts w:ascii="Consolas" w:eastAsia="Times New Roman" w:hAnsi="Consolas" w:cs="Times New Roman"/>
+          <w:color w:val="CCCCCC"/>
+          <w:sz w:val="21"/>
+          <w:szCs w:val="21"/>
+          <w:lang w:eastAsia="ru-RU"/>
+        </w:rPr>
+      </w:pPr>
+      <w:r>
+        <w:rPr>
+          <w:rFonts w:ascii="Consolas" w:eastAsia="Times New Roman" w:hAnsi="Consolas" w:cs="Times New Roman"/>
+          <w:color w:val="CCCCCC"/>
+          <w:sz w:val="21"/>
+          <w:szCs w:val="21"/>
+          <w:lang w:eastAsia="ru-RU"/>
+        </w:rPr>
+        <w:t>  }</w:t>
+      </w:r>
+    </w:p>
+    <w:p>
+      <w:pPr>
+        <w:rPr>
+          <w:lang w:eastAsia="ru-RU"/>
+        </w:rPr>
+      </w:pPr>
+    </w:p>
+    <w:p>
+      <w:pPr>
+        <w:rPr>
+          <w:lang w:val="en-US" w:eastAsia="ru-RU"/>
+        </w:rPr>
+      </w:pPr>
+      <w:r>
+        <w:rPr>
+          <w:lang w:eastAsia="ru-RU"/>
+        </w:rPr>
+        <w:t>Убрал во всех трех местах</w:t>
+      </w:r>
+      <w:r>
+        <w:rPr>
+          <w:lang w:eastAsia="ru-RU"/>
+        </w:rPr>
+        <w:t>.</w:t>
+      </w:r>
+    </w:p>
+    <w:p>
+      <w:pPr>
+        <w:rPr>
+          <w:lang w:val="en-US" w:eastAsia="ru-RU"/>
+        </w:rPr>
+      </w:pPr>
+      <w:r>
+        <w:rPr>
+          <w:lang w:eastAsia="ru-RU"/>
+        </w:rPr>
+        <w:t xml:space="preserve">Откуда идет высота </w:t>
+      </w:r>
+      <w:r>
+        <w:rPr>
+          <w:lang w:eastAsia="ru-RU"/>
+        </w:rPr>
+        <w:t>.faq-item</w:t>
+      </w:r>
+      <w:r>
+        <w:rPr>
+          <w:lang w:eastAsia="ru-RU"/>
+        </w:rPr>
+        <w:t>?  К</w:t>
+      </w:r>
+      <w:r>
+        <w:rPr>
+          <w:lang w:eastAsia="ru-RU"/>
+        </w:rPr>
+        <w:t xml:space="preserve"> </w:t>
+      </w:r>
+      <w:r>
+        <w:rPr>
+          <w:lang w:eastAsia="ru-RU"/>
+        </w:rPr>
+        <w:t>блоку</w:t>
+      </w:r>
+      <w:r>
+        <w:rPr>
+          <w:lang w:eastAsia="ru-RU"/>
+        </w:rPr>
+        <w:t xml:space="preserve">  </w:t>
+      </w:r>
+      <w:r>
+        <w:rPr>
+          <w:lang w:eastAsia="ru-RU"/>
+        </w:rPr>
+        <w:t xml:space="preserve">также применяется класс </w:t>
+      </w:r>
+      <w:r>
+        <w:rPr>
+          <w:lang w:val="en-US" w:eastAsia="ru-RU"/>
+        </w:rPr>
+        <w:t>card</w:t>
+      </w:r>
+      <w:r>
+        <w:rPr>
+          <w:lang w:eastAsia="ru-RU"/>
+        </w:rPr>
+        <w:t xml:space="preserve">? </w:t>
+      </w:r>
+      <w:r>
+        <w:rPr>
+          <w:lang w:eastAsia="ru-RU"/>
+        </w:rPr>
+        <w:t>Но в нем высота не задана..</w:t>
+      </w:r>
+    </w:p>
+    <w:p>
+      <w:pPr>
+        <w:pStyle w:val="3"/>
+        <w:rPr>
+          <w:lang w:val="en-US"/>
+        </w:rPr>
+      </w:pPr>
+      <w:r>
+        <w:rPr>
+          <w:lang w:val="en-US"/>
+        </w:rPr>
+        <w:t>.custom-card.</w:t>
+      </w:r>
+    </w:p>
+    <w:p>
+      <w:pPr>
+        <w:rPr>
+          <w:lang w:eastAsia="ru-RU"/>
+        </w:rPr>
+      </w:pPr>
+      <w:r>
+        <w:rPr>
+          <w:lang w:eastAsia="ru-RU"/>
+        </w:rPr>
+        <w:t>Для</w:t>
+      </w:r>
+      <w:r>
+        <w:rPr>
+          <w:lang w:eastAsia="ru-RU"/>
+        </w:rPr>
+        <w:t xml:space="preserve"> </w:t>
+      </w:r>
+      <w:r>
+        <w:rPr>
+          <w:lang w:eastAsia="ru-RU"/>
+        </w:rPr>
+        <w:t>карточки высота тож задается в трех местах. Кастомные классы мы уже убрали..</w:t>
+      </w:r>
+    </w:p>
+    <w:p>
+      <w:pPr>
+        <w:shd w:val="clear" w:color="auto" w:fill="1F1F1F"/>
+        <w:spacing w:after="0" w:line="240" w:lineRule="atLeast"/>
+        <w:rPr>
+          <w:rFonts w:ascii="Consolas" w:eastAsia="Times New Roman" w:hAnsi="Consolas" w:cs="Times New Roman"/>
+          <w:color w:val="CCCCCC"/>
+          <w:sz w:val="21"/>
+          <w:szCs w:val="21"/>
+          <w:lang w:val="en-US" w:eastAsia="ru-RU"/>
+        </w:rPr>
+      </w:pPr>
+      <w:r>
+        <w:rPr>
+          <w:rFonts w:ascii="Consolas" w:eastAsia="Times New Roman" w:hAnsi="Consolas" w:cs="Times New Roman"/>
+          <w:color w:val="D7BA7D"/>
+          <w:sz w:val="21"/>
+          <w:szCs w:val="21"/>
+          <w:lang w:val="en-US" w:eastAsia="ru-RU"/>
+        </w:rPr>
+        <w:t>.step-description</w:t>
+      </w:r>
+      <w:r>
+        <w:rPr>
+          <w:rFonts w:ascii="Consolas" w:eastAsia="Times New Roman" w:hAnsi="Consolas" w:cs="Times New Roman"/>
+          <w:color w:val="CCCCCC"/>
+          <w:sz w:val="21"/>
+          <w:szCs w:val="21"/>
+          <w:lang w:val="en-US" w:eastAsia="ru-RU"/>
+        </w:rPr>
+        <w:t xml:space="preserve"> </w:t>
+      </w:r>
+      <w:r>
+        <w:rPr>
+          <w:rFonts w:ascii="Consolas" w:eastAsia="Times New Roman" w:hAnsi="Consolas" w:cs="Times New Roman"/>
+          <w:color w:val="D7BA7D"/>
+          <w:sz w:val="21"/>
+          <w:szCs w:val="21"/>
+          <w:lang w:val="en-US" w:eastAsia="ru-RU"/>
+        </w:rPr>
+        <w:t>.card</w:t>
+      </w:r>
+      <w:r>
+        <w:rPr>
+          <w:rFonts w:ascii="Consolas" w:eastAsia="Times New Roman" w:hAnsi="Consolas" w:cs="Times New Roman"/>
+          <w:color w:val="CCCCCC"/>
+          <w:sz w:val="21"/>
+          <w:szCs w:val="21"/>
+          <w:lang w:val="en-US" w:eastAsia="ru-RU"/>
+        </w:rPr>
+        <w:t xml:space="preserve"> {</w:t>
+      </w:r>
+    </w:p>
+    <w:p>
+      <w:pPr>
+        <w:shd w:val="clear" w:color="auto" w:fill="1F1F1F"/>
+        <w:spacing w:after="0" w:line="240" w:lineRule="atLeast"/>
+        <w:rPr>
+          <w:rFonts w:ascii="Consolas" w:eastAsia="Times New Roman" w:hAnsi="Consolas" w:cs="Times New Roman"/>
+          <w:color w:val="CCCCCC"/>
+          <w:sz w:val="21"/>
+          <w:szCs w:val="21"/>
+          <w:lang w:val="en-US" w:eastAsia="ru-RU"/>
+        </w:rPr>
+      </w:pPr>
+      <w:r>
+        <w:rPr>
+          <w:rFonts w:ascii="Consolas" w:eastAsia="Times New Roman" w:hAnsi="Consolas" w:cs="Times New Roman"/>
+          <w:color w:val="CCCCCC"/>
+          <w:sz w:val="21"/>
+          <w:szCs w:val="21"/>
+          <w:lang w:val="en-US" w:eastAsia="ru-RU"/>
+        </w:rPr>
+        <w:t xml:space="preserve">  </w:t>
+      </w:r>
+      <w:r>
+        <w:rPr>
+          <w:rFonts w:ascii="Consolas" w:eastAsia="Times New Roman" w:hAnsi="Consolas" w:cs="Times New Roman"/>
+          <w:color w:val="9CDCFE"/>
+          <w:sz w:val="21"/>
+          <w:szCs w:val="21"/>
+          <w:lang w:val="en-US" w:eastAsia="ru-RU"/>
+        </w:rPr>
+        <w:t>height</w:t>
+      </w:r>
+      <w:r>
+        <w:rPr>
+          <w:rFonts w:ascii="Consolas" w:eastAsia="Times New Roman" w:hAnsi="Consolas" w:cs="Times New Roman"/>
+          <w:color w:val="CCCCCC"/>
+          <w:sz w:val="21"/>
+          <w:szCs w:val="21"/>
+          <w:lang w:val="en-US" w:eastAsia="ru-RU"/>
+        </w:rPr>
+        <w:t xml:space="preserve">: </w:t>
+      </w:r>
+      <w:r>
+        <w:rPr>
+          <w:rFonts w:ascii="Consolas" w:eastAsia="Times New Roman" w:hAnsi="Consolas" w:cs="Times New Roman"/>
+          <w:color w:val="B5CEA8"/>
+          <w:sz w:val="21"/>
+          <w:szCs w:val="21"/>
+          <w:lang w:val="en-US" w:eastAsia="ru-RU"/>
+        </w:rPr>
+        <w:t>240px</w:t>
+      </w:r>
+      <w:r>
+        <w:rPr>
+          <w:rFonts w:ascii="Consolas" w:eastAsia="Times New Roman" w:hAnsi="Consolas" w:cs="Times New Roman"/>
+          <w:color w:val="CCCCCC"/>
+          <w:sz w:val="21"/>
+          <w:szCs w:val="21"/>
+          <w:lang w:val="en-US" w:eastAsia="ru-RU"/>
+        </w:rPr>
+        <w:t>;</w:t>
+      </w:r>
+    </w:p>
+    <w:p>
+      <w:pPr>
+        <w:shd w:val="clear" w:color="auto" w:fill="1F1F1F"/>
+        <w:spacing w:after="0" w:line="240" w:lineRule="atLeast"/>
+        <w:rPr>
+          <w:rFonts w:ascii="Consolas" w:eastAsia="Times New Roman" w:hAnsi="Consolas" w:cs="Times New Roman"/>
+          <w:color w:val="CCCCCC"/>
+          <w:sz w:val="21"/>
+          <w:szCs w:val="21"/>
+          <w:lang w:eastAsia="ru-RU"/>
+        </w:rPr>
+      </w:pPr>
+      <w:r>
+        <w:rPr>
+          <w:rFonts w:ascii="Consolas" w:eastAsia="Times New Roman" w:hAnsi="Consolas" w:cs="Times New Roman"/>
+          <w:color w:val="CCCCCC"/>
+          <w:sz w:val="21"/>
+          <w:szCs w:val="21"/>
+          <w:lang w:eastAsia="ru-RU"/>
+        </w:rPr>
+        <w:t>}</w:t>
+      </w:r>
+    </w:p>
+    <w:p>
+      <w:pPr>
+        <w:rPr>
+          <w:lang w:val="en-US" w:eastAsia="ru-RU"/>
+        </w:rPr>
+      </w:pPr>
+    </w:p>
+    <w:p>
+      <w:pPr>
+        <w:shd w:val="clear" w:color="auto" w:fill="1F1F1F"/>
+        <w:spacing w:after="0" w:line="240" w:lineRule="atLeast"/>
+        <w:rPr>
+          <w:rFonts w:ascii="Consolas" w:eastAsia="Times New Roman" w:hAnsi="Consolas" w:cs="Times New Roman"/>
+          <w:color w:val="CCCCCC"/>
+          <w:sz w:val="21"/>
+          <w:szCs w:val="21"/>
+          <w:lang w:val="en-US" w:eastAsia="ru-RU"/>
+        </w:rPr>
+      </w:pPr>
+      <w:r>
+        <w:rPr>
+          <w:rFonts w:ascii="Consolas" w:eastAsia="Times New Roman" w:hAnsi="Consolas" w:cs="Times New Roman"/>
+          <w:color w:val="C586C0"/>
+          <w:sz w:val="21"/>
+          <w:szCs w:val="21"/>
+          <w:lang w:val="en-US" w:eastAsia="ru-RU"/>
+        </w:rPr>
+        <w:t>@media</w:t>
+      </w:r>
+      <w:r>
+        <w:rPr>
+          <w:rFonts w:ascii="Consolas" w:eastAsia="Times New Roman" w:hAnsi="Consolas" w:cs="Times New Roman"/>
+          <w:color w:val="CCCCCC"/>
+          <w:sz w:val="21"/>
+          <w:szCs w:val="21"/>
+          <w:lang w:val="en-US" w:eastAsia="ru-RU"/>
+        </w:rPr>
+        <w:t xml:space="preserve"> (</w:t>
+      </w:r>
+      <w:r>
+        <w:rPr>
+          <w:rFonts w:ascii="Consolas" w:eastAsia="Times New Roman" w:hAnsi="Consolas" w:cs="Times New Roman"/>
+          <w:color w:val="9CDCFE"/>
+          <w:sz w:val="21"/>
+          <w:szCs w:val="21"/>
+          <w:lang w:val="en-US" w:eastAsia="ru-RU"/>
+        </w:rPr>
+        <w:t>max-width</w:t>
+      </w:r>
+      <w:r>
+        <w:rPr>
+          <w:rFonts w:ascii="Consolas" w:eastAsia="Times New Roman" w:hAnsi="Consolas" w:cs="Times New Roman"/>
+          <w:color w:val="CCCCCC"/>
+          <w:sz w:val="21"/>
+          <w:szCs w:val="21"/>
+          <w:lang w:val="en-US" w:eastAsia="ru-RU"/>
+        </w:rPr>
+        <w:t xml:space="preserve">: </w:t>
+      </w:r>
+      <w:r>
+        <w:rPr>
+          <w:rFonts w:ascii="Consolas" w:eastAsia="Times New Roman" w:hAnsi="Consolas" w:cs="Times New Roman"/>
+          <w:color w:val="B5CEA8"/>
+          <w:sz w:val="21"/>
+          <w:szCs w:val="21"/>
+          <w:lang w:val="en-US" w:eastAsia="ru-RU"/>
+        </w:rPr>
+        <w:t>380px</w:t>
+      </w:r>
+      <w:r>
+        <w:rPr>
+          <w:rFonts w:ascii="Consolas" w:eastAsia="Times New Roman" w:hAnsi="Consolas" w:cs="Times New Roman"/>
+          <w:color w:val="CCCCCC"/>
+          <w:sz w:val="21"/>
+          <w:szCs w:val="21"/>
+          <w:lang w:val="en-US" w:eastAsia="ru-RU"/>
+        </w:rPr>
+        <w:t>) {</w:t>
+      </w:r>
+    </w:p>
+    <w:p>
+      <w:pPr>
+        <w:shd w:val="clear" w:color="auto" w:fill="1F1F1F"/>
+        <w:spacing w:after="0" w:line="240" w:lineRule="atLeast"/>
+        <w:rPr>
+          <w:rFonts w:ascii="Consolas" w:eastAsia="Times New Roman" w:hAnsi="Consolas" w:cs="Times New Roman"/>
+          <w:color w:val="CCCCCC"/>
+          <w:sz w:val="21"/>
+          <w:szCs w:val="21"/>
+          <w:lang w:val="en-US" w:eastAsia="ru-RU"/>
+        </w:rPr>
+      </w:pPr>
+      <w:r>
+        <w:rPr>
+          <w:rFonts w:ascii="Consolas" w:eastAsia="Times New Roman" w:hAnsi="Consolas" w:cs="Times New Roman"/>
+          <w:color w:val="CCCCCC"/>
+          <w:sz w:val="21"/>
+          <w:szCs w:val="21"/>
+          <w:lang w:val="en-US" w:eastAsia="ru-RU"/>
+        </w:rPr>
+        <w:t xml:space="preserve">  </w:t>
+      </w:r>
+      <w:r>
+        <w:rPr>
+          <w:rFonts w:ascii="Consolas" w:eastAsia="Times New Roman" w:hAnsi="Consolas" w:cs="Times New Roman"/>
+          <w:color w:val="D7BA7D"/>
+          <w:sz w:val="21"/>
+          <w:szCs w:val="21"/>
+          <w:lang w:val="en-US" w:eastAsia="ru-RU"/>
+        </w:rPr>
+        <w:t>.step-description</w:t>
+      </w:r>
+      <w:r>
+        <w:rPr>
+          <w:rFonts w:ascii="Consolas" w:eastAsia="Times New Roman" w:hAnsi="Consolas" w:cs="Times New Roman"/>
+          <w:color w:val="CCCCCC"/>
+          <w:sz w:val="21"/>
+          <w:szCs w:val="21"/>
+          <w:lang w:val="en-US" w:eastAsia="ru-RU"/>
+        </w:rPr>
+        <w:t xml:space="preserve"> </w:t>
+      </w:r>
+      <w:r>
+        <w:rPr>
+          <w:rFonts w:ascii="Consolas" w:eastAsia="Times New Roman" w:hAnsi="Consolas" w:cs="Times New Roman"/>
+          <w:color w:val="D7BA7D"/>
+          <w:sz w:val="21"/>
+          <w:szCs w:val="21"/>
+          <w:lang w:val="en-US" w:eastAsia="ru-RU"/>
+        </w:rPr>
+        <w:t>.card</w:t>
+      </w:r>
+      <w:r>
+        <w:rPr>
+          <w:rFonts w:ascii="Consolas" w:eastAsia="Times New Roman" w:hAnsi="Consolas" w:cs="Times New Roman"/>
+          <w:color w:val="CCCCCC"/>
+          <w:sz w:val="21"/>
+          <w:szCs w:val="21"/>
+          <w:lang w:val="en-US" w:eastAsia="ru-RU"/>
+        </w:rPr>
+        <w:t xml:space="preserve"> {</w:t>
+      </w:r>
+    </w:p>
+    <w:p>
+      <w:pPr>
+        <w:shd w:val="clear" w:color="auto" w:fill="1F1F1F"/>
+        <w:spacing w:after="0" w:line="240" w:lineRule="atLeast"/>
+        <w:rPr>
+          <w:rFonts w:ascii="Consolas" w:eastAsia="Times New Roman" w:hAnsi="Consolas" w:cs="Times New Roman"/>
+          <w:color w:val="CCCCCC"/>
+          <w:sz w:val="21"/>
+          <w:szCs w:val="21"/>
+          <w:lang w:val="en-US" w:eastAsia="ru-RU"/>
+        </w:rPr>
+      </w:pPr>
+      <w:r>
+        <w:rPr>
+          <w:rFonts w:ascii="Consolas" w:eastAsia="Times New Roman" w:hAnsi="Consolas" w:cs="Times New Roman"/>
+          <w:color w:val="CCCCCC"/>
+          <w:sz w:val="21"/>
+          <w:szCs w:val="21"/>
+          <w:lang w:val="en-US" w:eastAsia="ru-RU"/>
+        </w:rPr>
+        <w:t xml:space="preserve">    </w:t>
+      </w:r>
+      <w:r>
+        <w:rPr>
+          <w:rFonts w:ascii="Consolas" w:eastAsia="Times New Roman" w:hAnsi="Consolas" w:cs="Times New Roman"/>
+          <w:color w:val="9CDCFE"/>
+          <w:sz w:val="21"/>
+          <w:szCs w:val="21"/>
+          <w:lang w:val="en-US" w:eastAsia="ru-RU"/>
+        </w:rPr>
+        <w:t>height</w:t>
+      </w:r>
+      <w:r>
+        <w:rPr>
+          <w:rFonts w:ascii="Consolas" w:eastAsia="Times New Roman" w:hAnsi="Consolas" w:cs="Times New Roman"/>
+          <w:color w:val="CCCCCC"/>
+          <w:sz w:val="21"/>
+          <w:szCs w:val="21"/>
+          <w:lang w:val="en-US" w:eastAsia="ru-RU"/>
+        </w:rPr>
+        <w:t xml:space="preserve">: </w:t>
+      </w:r>
+      <w:r>
+        <w:rPr>
+          <w:rFonts w:ascii="Consolas" w:eastAsia="Times New Roman" w:hAnsi="Consolas" w:cs="Times New Roman"/>
+          <w:color w:val="B5CEA8"/>
+          <w:sz w:val="21"/>
+          <w:szCs w:val="21"/>
+          <w:lang w:val="en-US" w:eastAsia="ru-RU"/>
+        </w:rPr>
+        <w:t>280px</w:t>
+      </w:r>
+      <w:r>
+        <w:rPr>
+          <w:rFonts w:ascii="Consolas" w:eastAsia="Times New Roman" w:hAnsi="Consolas" w:cs="Times New Roman"/>
+          <w:color w:val="CCCCCC"/>
+          <w:sz w:val="21"/>
+          <w:szCs w:val="21"/>
+          <w:lang w:val="en-US" w:eastAsia="ru-RU"/>
+        </w:rPr>
+        <w:t>;</w:t>
+      </w:r>
+    </w:p>
+    <w:p>
+      <w:pPr>
+        <w:shd w:val="clear" w:color="auto" w:fill="1F1F1F"/>
+        <w:spacing w:after="0" w:line="240" w:lineRule="atLeast"/>
+        <w:rPr>
+          <w:rFonts w:ascii="Consolas" w:eastAsia="Times New Roman" w:hAnsi="Consolas" w:cs="Times New Roman"/>
+          <w:color w:val="CCCCCC"/>
+          <w:sz w:val="21"/>
+          <w:szCs w:val="21"/>
+          <w:lang w:val="en-US" w:eastAsia="ru-RU"/>
+        </w:rPr>
+      </w:pPr>
+      <w:r>
+        <w:rPr>
+          <w:rFonts w:ascii="Consolas" w:eastAsia="Times New Roman" w:hAnsi="Consolas" w:cs="Times New Roman"/>
+          <w:color w:val="CCCCCC"/>
+          <w:sz w:val="21"/>
+          <w:szCs w:val="21"/>
+          <w:lang w:val="en-US" w:eastAsia="ru-RU"/>
+        </w:rPr>
+        <w:lastRenderedPageBreak/>
+        <w:t>  }</w:t>
+      </w:r>
+    </w:p>
+    <w:p>
+      <w:pPr>
+        <w:shd w:val="clear" w:color="auto" w:fill="1F1F1F"/>
+        <w:spacing w:after="0" w:line="240" w:lineRule="atLeast"/>
+        <w:rPr>
+          <w:rFonts w:ascii="Consolas" w:eastAsia="Times New Roman" w:hAnsi="Consolas" w:cs="Times New Roman"/>
+          <w:color w:val="CCCCCC"/>
+          <w:sz w:val="21"/>
+          <w:szCs w:val="21"/>
+          <w:lang w:val="en-US" w:eastAsia="ru-RU"/>
+        </w:rPr>
+      </w:pPr>
+      <w:r>
+        <w:rPr>
+          <w:rFonts w:ascii="Consolas" w:eastAsia="Times New Roman" w:hAnsi="Consolas" w:cs="Times New Roman"/>
+          <w:color w:val="CCCCCC"/>
+          <w:sz w:val="21"/>
+          <w:szCs w:val="21"/>
+          <w:lang w:val="en-US" w:eastAsia="ru-RU"/>
+        </w:rPr>
+        <w:t>}</w:t>
+      </w:r>
+    </w:p>
+    <w:p>
+      <w:pPr>
+        <w:shd w:val="clear" w:color="auto" w:fill="1F1F1F"/>
+        <w:spacing w:after="0" w:line="240" w:lineRule="atLeast"/>
+        <w:rPr>
+          <w:rFonts w:ascii="Consolas" w:eastAsia="Times New Roman" w:hAnsi="Consolas" w:cs="Times New Roman"/>
+          <w:color w:val="CCCCCC"/>
+          <w:sz w:val="21"/>
+          <w:szCs w:val="21"/>
+          <w:lang w:val="en-US" w:eastAsia="ru-RU"/>
+        </w:rPr>
+      </w:pPr>
+      <w:r>
+        <w:rPr>
+          <w:rFonts w:ascii="Consolas" w:eastAsia="Times New Roman" w:hAnsi="Consolas" w:cs="Times New Roman"/>
+          <w:color w:val="C586C0"/>
+          <w:sz w:val="21"/>
+          <w:szCs w:val="21"/>
+          <w:lang w:val="en-US" w:eastAsia="ru-RU"/>
+        </w:rPr>
+        <w:t>@media</w:t>
+      </w:r>
+      <w:r>
+        <w:rPr>
+          <w:rFonts w:ascii="Consolas" w:eastAsia="Times New Roman" w:hAnsi="Consolas" w:cs="Times New Roman"/>
+          <w:color w:val="CCCCCC"/>
+          <w:sz w:val="21"/>
+          <w:szCs w:val="21"/>
+          <w:lang w:val="en-US" w:eastAsia="ru-RU"/>
+        </w:rPr>
+        <w:t xml:space="preserve"> (</w:t>
+      </w:r>
+      <w:r>
+        <w:rPr>
+          <w:rFonts w:ascii="Consolas" w:eastAsia="Times New Roman" w:hAnsi="Consolas" w:cs="Times New Roman"/>
+          <w:color w:val="9CDCFE"/>
+          <w:sz w:val="21"/>
+          <w:szCs w:val="21"/>
+          <w:lang w:val="en-US" w:eastAsia="ru-RU"/>
+        </w:rPr>
+        <w:t>max-width</w:t>
+      </w:r>
+      <w:r>
+        <w:rPr>
+          <w:rFonts w:ascii="Consolas" w:eastAsia="Times New Roman" w:hAnsi="Consolas" w:cs="Times New Roman"/>
+          <w:color w:val="CCCCCC"/>
+          <w:sz w:val="21"/>
+          <w:szCs w:val="21"/>
+          <w:lang w:val="en-US" w:eastAsia="ru-RU"/>
+        </w:rPr>
+        <w:t xml:space="preserve">: </w:t>
+      </w:r>
+      <w:r>
+        <w:rPr>
+          <w:rFonts w:ascii="Consolas" w:eastAsia="Times New Roman" w:hAnsi="Consolas" w:cs="Times New Roman"/>
+          <w:color w:val="B5CEA8"/>
+          <w:sz w:val="21"/>
+          <w:szCs w:val="21"/>
+          <w:lang w:val="en-US" w:eastAsia="ru-RU"/>
+        </w:rPr>
+        <w:t>340px</w:t>
+      </w:r>
+      <w:r>
+        <w:rPr>
+          <w:rFonts w:ascii="Consolas" w:eastAsia="Times New Roman" w:hAnsi="Consolas" w:cs="Times New Roman"/>
+          <w:color w:val="CCCCCC"/>
+          <w:sz w:val="21"/>
+          <w:szCs w:val="21"/>
+          <w:lang w:val="en-US" w:eastAsia="ru-RU"/>
+        </w:rPr>
+        <w:t>) {</w:t>
+      </w:r>
+    </w:p>
+    <w:p>
+      <w:pPr>
+        <w:shd w:val="clear" w:color="auto" w:fill="1F1F1F"/>
+        <w:spacing w:after="0" w:line="240" w:lineRule="atLeast"/>
+        <w:rPr>
+          <w:rFonts w:ascii="Consolas" w:eastAsia="Times New Roman" w:hAnsi="Consolas" w:cs="Times New Roman"/>
+          <w:color w:val="CCCCCC"/>
+          <w:sz w:val="21"/>
+          <w:szCs w:val="21"/>
+          <w:lang w:val="en-US" w:eastAsia="ru-RU"/>
+        </w:rPr>
+      </w:pPr>
+      <w:r>
+        <w:rPr>
+          <w:rFonts w:ascii="Consolas" w:eastAsia="Times New Roman" w:hAnsi="Consolas" w:cs="Times New Roman"/>
+          <w:color w:val="CCCCCC"/>
+          <w:sz w:val="21"/>
+          <w:szCs w:val="21"/>
+          <w:lang w:val="en-US" w:eastAsia="ru-RU"/>
+        </w:rPr>
+        <w:t xml:space="preserve">  </w:t>
+      </w:r>
+      <w:r>
+        <w:rPr>
+          <w:rFonts w:ascii="Consolas" w:eastAsia="Times New Roman" w:hAnsi="Consolas" w:cs="Times New Roman"/>
+          <w:color w:val="D7BA7D"/>
+          <w:sz w:val="21"/>
+          <w:szCs w:val="21"/>
+          <w:lang w:val="en-US" w:eastAsia="ru-RU"/>
+        </w:rPr>
+        <w:t>.step-description</w:t>
+      </w:r>
+      <w:r>
+        <w:rPr>
+          <w:rFonts w:ascii="Consolas" w:eastAsia="Times New Roman" w:hAnsi="Consolas" w:cs="Times New Roman"/>
+          <w:color w:val="CCCCCC"/>
+          <w:sz w:val="21"/>
+          <w:szCs w:val="21"/>
+          <w:lang w:val="en-US" w:eastAsia="ru-RU"/>
+        </w:rPr>
+        <w:t xml:space="preserve"> </w:t>
+      </w:r>
+      <w:r>
+        <w:rPr>
+          <w:rFonts w:ascii="Consolas" w:eastAsia="Times New Roman" w:hAnsi="Consolas" w:cs="Times New Roman"/>
+          <w:color w:val="D7BA7D"/>
+          <w:sz w:val="21"/>
+          <w:szCs w:val="21"/>
+          <w:lang w:val="en-US" w:eastAsia="ru-RU"/>
+        </w:rPr>
+        <w:t>.card</w:t>
+      </w:r>
+      <w:r>
+        <w:rPr>
+          <w:rFonts w:ascii="Consolas" w:eastAsia="Times New Roman" w:hAnsi="Consolas" w:cs="Times New Roman"/>
+          <w:color w:val="CCCCCC"/>
+          <w:sz w:val="21"/>
+          <w:szCs w:val="21"/>
+          <w:lang w:val="en-US" w:eastAsia="ru-RU"/>
+        </w:rPr>
+        <w:t xml:space="preserve"> {</w:t>
+      </w:r>
+    </w:p>
+    <w:p>
+      <w:pPr>
+        <w:shd w:val="clear" w:color="auto" w:fill="1F1F1F"/>
+        <w:spacing w:after="0" w:line="240" w:lineRule="atLeast"/>
+        <w:rPr>
+          <w:rFonts w:ascii="Consolas" w:eastAsia="Times New Roman" w:hAnsi="Consolas" w:cs="Times New Roman"/>
+          <w:color w:val="CCCCCC"/>
+          <w:sz w:val="21"/>
+          <w:szCs w:val="21"/>
+          <w:lang w:val="en-US" w:eastAsia="ru-RU"/>
+        </w:rPr>
+      </w:pPr>
+      <w:r>
+        <w:rPr>
+          <w:rFonts w:ascii="Consolas" w:eastAsia="Times New Roman" w:hAnsi="Consolas" w:cs="Times New Roman"/>
+          <w:color w:val="CCCCCC"/>
+          <w:sz w:val="21"/>
+          <w:szCs w:val="21"/>
+          <w:lang w:val="en-US" w:eastAsia="ru-RU"/>
+        </w:rPr>
+        <w:t xml:space="preserve">    </w:t>
+      </w:r>
+      <w:r>
+        <w:rPr>
+          <w:rFonts w:ascii="Consolas" w:eastAsia="Times New Roman" w:hAnsi="Consolas" w:cs="Times New Roman"/>
+          <w:color w:val="9CDCFE"/>
+          <w:sz w:val="21"/>
+          <w:szCs w:val="21"/>
+          <w:lang w:val="en-US" w:eastAsia="ru-RU"/>
+        </w:rPr>
+        <w:t>height</w:t>
+      </w:r>
+      <w:r>
+        <w:rPr>
+          <w:rFonts w:ascii="Consolas" w:eastAsia="Times New Roman" w:hAnsi="Consolas" w:cs="Times New Roman"/>
+          <w:color w:val="CCCCCC"/>
+          <w:sz w:val="21"/>
+          <w:szCs w:val="21"/>
+          <w:lang w:val="en-US" w:eastAsia="ru-RU"/>
+        </w:rPr>
+        <w:t xml:space="preserve">: </w:t>
+      </w:r>
+      <w:r>
+        <w:rPr>
+          <w:rFonts w:ascii="Consolas" w:eastAsia="Times New Roman" w:hAnsi="Consolas" w:cs="Times New Roman"/>
+          <w:color w:val="B5CEA8"/>
+          <w:sz w:val="21"/>
+          <w:szCs w:val="21"/>
+          <w:lang w:val="en-US" w:eastAsia="ru-RU"/>
+        </w:rPr>
+        <w:t>320px</w:t>
+      </w:r>
+      <w:r>
+        <w:rPr>
+          <w:rFonts w:ascii="Consolas" w:eastAsia="Times New Roman" w:hAnsi="Consolas" w:cs="Times New Roman"/>
+          <w:color w:val="CCCCCC"/>
+          <w:sz w:val="21"/>
+          <w:szCs w:val="21"/>
+          <w:lang w:val="en-US" w:eastAsia="ru-RU"/>
+        </w:rPr>
+        <w:t>;</w:t>
+      </w:r>
+    </w:p>
+    <w:p>
+      <w:pPr>
+        <w:shd w:val="clear" w:color="auto" w:fill="1F1F1F"/>
+        <w:spacing w:after="0" w:line="240" w:lineRule="atLeast"/>
+        <w:rPr>
+          <w:rFonts w:ascii="Consolas" w:eastAsia="Times New Roman" w:hAnsi="Consolas" w:cs="Times New Roman"/>
+          <w:color w:val="CCCCCC"/>
+          <w:sz w:val="21"/>
+          <w:szCs w:val="21"/>
+          <w:lang w:eastAsia="ru-RU"/>
+        </w:rPr>
+      </w:pPr>
+      <w:r>
+        <w:rPr>
+          <w:rFonts w:ascii="Consolas" w:eastAsia="Times New Roman" w:hAnsi="Consolas" w:cs="Times New Roman"/>
+          <w:color w:val="CCCCCC"/>
+          <w:sz w:val="21"/>
+          <w:szCs w:val="21"/>
+          <w:lang w:val="en-US" w:eastAsia="ru-RU"/>
+        </w:rPr>
+        <w:t xml:space="preserve">  </w:t>
+      </w:r>
+      <w:r>
+        <w:rPr>
+          <w:rFonts w:ascii="Consolas" w:eastAsia="Times New Roman" w:hAnsi="Consolas" w:cs="Times New Roman"/>
+          <w:color w:val="CCCCCC"/>
+          <w:sz w:val="21"/>
+          <w:szCs w:val="21"/>
+          <w:lang w:eastAsia="ru-RU"/>
+        </w:rPr>
+        <w:t>}</w:t>
+      </w:r>
+    </w:p>
+    <w:p>
+      <w:pPr>
+        <w:shd w:val="clear" w:color="auto" w:fill="1F1F1F"/>
+        <w:spacing w:after="0" w:line="240" w:lineRule="atLeast"/>
+        <w:rPr>
+          <w:rFonts w:ascii="Consolas" w:eastAsia="Times New Roman" w:hAnsi="Consolas" w:cs="Times New Roman"/>
+          <w:color w:val="CCCCCC"/>
+          <w:sz w:val="21"/>
+          <w:szCs w:val="21"/>
+          <w:lang w:eastAsia="ru-RU"/>
+        </w:rPr>
+      </w:pPr>
+      <w:r>
+        <w:rPr>
+          <w:rFonts w:ascii="Consolas" w:eastAsia="Times New Roman" w:hAnsi="Consolas" w:cs="Times New Roman"/>
+          <w:color w:val="CCCCCC"/>
+          <w:sz w:val="21"/>
+          <w:szCs w:val="21"/>
+          <w:lang w:eastAsia="ru-RU"/>
+        </w:rPr>
+        <w:t>}</w:t>
+      </w:r>
+    </w:p>
+    <w:p>
+      <w:pPr>
+        <w:rPr>
+          <w:lang w:val="en-US" w:eastAsia="ru-RU"/>
+        </w:rPr>
+      </w:pPr>
+    </w:p>
+    <w:p>
+      <w:pPr>
+        <w:rPr>
+          <w:lang w:val="en-US" w:eastAsia="ru-RU"/>
+        </w:rPr>
+      </w:pPr>
+      <w:r>
+        <w:rPr>
+          <w:lang w:eastAsia="ru-RU"/>
+        </w:rPr>
+        <w:t>Удалил эти классы. проверяю</w:t>
+      </w:r>
+    </w:p>
+    <w:p>
+      <w:pPr>
+        <w:rPr>
+          <w:lang w:eastAsia="ru-RU"/>
+        </w:rPr>
+      </w:pPr>
+    </w:p>
+    <w:p>
+      <w:pPr>
+        <w:rPr>
           <w:lang w:eastAsia="ru-RU"/>
         </w:rPr>
       </w:pPr>
@@ -11010,7 +12908,7 @@
       <w:pPr>
         <w:pStyle w:val="a5"/>
         <w:numPr>
-          <w:ilvl w:val="1"/>
+          <w:ilvl w:val="0"/>
           <w:numId w:val="7"/>
         </w:numPr>
         <w:spacing w:after="100" w:afterAutospacing="1" w:line="240" w:lineRule="auto"/>
@@ -11022,56 +12920,6 @@
           <w:lang w:eastAsia="ru-RU"/>
         </w:rPr>
       </w:pPr>
-      <w:r>
-        <w:rPr>
-          <w:rFonts w:ascii="Segoe UI" w:eastAsia="Times New Roman" w:hAnsi="Segoe UI" w:cs="Segoe UI"/>
-          <w:color w:val="404040"/>
-          <w:sz w:val="24"/>
-          <w:szCs w:val="24"/>
-          <w:lang w:eastAsia="ru-RU"/>
-        </w:rPr>
-        <w:t>Удалить фиксированные высоты для .faq</w:t>
-      </w:r>
-      <w:r>
-        <w:rPr>
-          <w:rFonts w:ascii="var(--ds-font-family-code)" w:eastAsia="Times New Roman" w:hAnsi="var(--ds-font-family-code)" w:cs="Courier New"/>
-          <w:color w:val="404040"/>
-          <w:sz w:val="21"/>
-          <w:szCs w:val="21"/>
-          <w:lang w:eastAsia="ru-RU"/>
-        </w:rPr>
-        <w:t>-item</w:t>
-      </w:r>
-      <w:r>
-        <w:rPr>
-          <w:rFonts w:ascii="Segoe UI" w:eastAsia="Times New Roman" w:hAnsi="Segoe UI" w:cs="Segoe UI"/>
-          <w:color w:val="404040"/>
-          <w:sz w:val="24"/>
-          <w:szCs w:val="24"/>
-          <w:lang w:eastAsia="ru-RU"/>
-        </w:rPr>
-        <w:t> и </w:t>
-      </w:r>
-      <w:r>
-        <w:rPr>
-          <w:rFonts w:ascii="var(--ds-font-family-code)" w:eastAsia="Times New Roman" w:hAnsi="var(--ds-font-family-code)" w:cs="Courier New"/>
-          <w:color w:val="404040"/>
-          <w:sz w:val="21"/>
-          <w:szCs w:val="21"/>
-          <w:lang w:eastAsia="ru-RU"/>
-        </w:rPr>
-        <w:t>.custom-card</w:t>
-      </w:r>
-      <w:r>
-        <w:rPr>
-          <w:rFonts w:ascii="Segoe UI" w:eastAsia="Times New Roman" w:hAnsi="Segoe UI" w:cs="Segoe UI"/>
-          <w:color w:val="404040"/>
-          <w:sz w:val="24"/>
-          <w:szCs w:val="24"/>
-          <w:lang w:eastAsia="ru-RU"/>
-        </w:rPr>
-        <w:t>.</w:t>
-      </w:r>
     </w:p>
     <w:p>
       <w:pPr>

--- a/new/solution-bogdanov.docx
+++ b/new/solution-bogdanov.docx
@@ -11644,14 +11644,26 @@
     <w:p>
       <w:pPr>
         <w:rPr>
-          <w:lang w:val="en-US" w:eastAsia="ru-RU"/>
-        </w:rPr>
-      </w:pPr>
-      <w:r>
-        <w:rPr>
-          <w:lang w:eastAsia="ru-RU"/>
-        </w:rPr>
-        <w:t>То есть по умолчанию высота перменная</w:t>
+          <w:lang w:eastAsia="ru-RU"/>
+        </w:rPr>
+      </w:pPr>
+      <w:r>
+        <w:rPr>
+          <w:lang w:eastAsia="ru-RU"/>
+        </w:rPr>
+        <w:t>То есть по умолчанию высота пер</w:t>
+      </w:r>
+      <w:r>
+        <w:rPr>
+          <w:lang w:eastAsia="ru-RU"/>
+        </w:rPr>
+        <w:t>е</w:t>
+      </w:r>
+      <w:r>
+        <w:rPr>
+          <w:lang w:eastAsia="ru-RU"/>
+        </w:rPr>
+        <w:t>менная</w:t>
       </w:r>
     </w:p>
     <w:p>
@@ -11670,7 +11682,7 @@
         <w:rPr>
           <w:lang w:eastAsia="ru-RU"/>
         </w:rPr>
-        <w:t>Сейчас у нас так и стало – высота переменная , подстраивается под содержимое.., у разных карточе к разная высота..</w:t>
+        <w:t>Сейчас у нас так и стало – высота переменная , подстраивается под содержимое.., у разных карточек разная высота..</w:t>
       </w:r>
     </w:p>
     <w:p>
@@ -12880,14 +12892,50 @@
     <w:p>
       <w:pPr>
         <w:rPr>
-          <w:lang w:val="en-US" w:eastAsia="ru-RU"/>
-        </w:rPr>
-      </w:pPr>
-      <w:r>
-        <w:rPr>
-          <w:lang w:eastAsia="ru-RU"/>
-        </w:rPr>
-        <w:t>Удалил эти классы. проверяю</w:t>
+          <w:lang w:eastAsia="ru-RU"/>
+        </w:rPr>
+      </w:pPr>
+      <w:r>
+        <w:rPr>
+          <w:lang w:eastAsia="ru-RU"/>
+        </w:rPr>
+        <w:t xml:space="preserve">Удалил эти классы. </w:t>
+      </w:r>
+      <w:r>
+        <w:rPr>
+          <w:lang w:eastAsia="ru-RU"/>
+        </w:rPr>
+        <w:t>П</w:t>
+      </w:r>
+      <w:r>
+        <w:rPr>
+          <w:lang w:eastAsia="ru-RU"/>
+        </w:rPr>
+        <w:t>роверяю</w:t>
+      </w:r>
+      <w:r>
+        <w:rPr>
+          <w:lang w:eastAsia="ru-RU"/>
+        </w:rPr>
+        <w:t xml:space="preserve">? </w:t>
+      </w:r>
+      <w:r>
+        <w:rPr>
+          <w:lang w:eastAsia="ru-RU"/>
+        </w:rPr>
+        <w:t>–</w:t>
+      </w:r>
+      <w:r>
+        <w:rPr>
+          <w:lang w:eastAsia="ru-RU"/>
+        </w:rPr>
+        <w:t xml:space="preserve"> </w:t>
+      </w:r>
+      <w:r>
+        <w:rPr>
+          <w:lang w:eastAsia="ru-RU"/>
+        </w:rPr>
+        <w:t>высота карточек подстраивается . но когда в 2 колонки выглядит некрасиво…, т.к. видно что неровно а в одну колонку норм</w:t>
       </w:r>
     </w:p>
     <w:p>
@@ -12907,10 +12955,6 @@
     <w:p>
       <w:pPr>
         <w:pStyle w:val="a5"/>
-        <w:numPr>
-          <w:ilvl w:val="0"/>
-          <w:numId w:val="7"/>
-        </w:numPr>
         <w:spacing w:after="100" w:afterAutospacing="1" w:line="240" w:lineRule="auto"/>
         <w:rPr>
           <w:rFonts w:ascii="Segoe UI" w:eastAsia="Times New Roman" w:hAnsi="Segoe UI" w:cs="Segoe UI"/>
@@ -12923,26 +12967,15 @@
     </w:p>
     <w:p>
       <w:pPr>
-        <w:pStyle w:val="a5"/>
-        <w:numPr>
-          <w:ilvl w:val="1"/>
-          <w:numId w:val="7"/>
-        </w:numPr>
-        <w:spacing w:after="100" w:afterAutospacing="1" w:line="240" w:lineRule="auto"/>
-        <w:rPr>
-          <w:rFonts w:ascii="Segoe UI" w:eastAsia="Times New Roman" w:hAnsi="Segoe UI" w:cs="Segoe UI"/>
-          <w:color w:val="404040"/>
-          <w:sz w:val="24"/>
-          <w:szCs w:val="24"/>
-          <w:lang w:eastAsia="ru-RU"/>
-        </w:rPr>
-      </w:pPr>
-      <w:r>
-        <w:rPr>
-          <w:rFonts w:ascii="Segoe UI" w:eastAsia="Times New Roman" w:hAnsi="Segoe UI" w:cs="Segoe UI"/>
-          <w:color w:val="404040"/>
-          <w:sz w:val="24"/>
-          <w:szCs w:val="24"/>
+        <w:pStyle w:val="2"/>
+        <w:rPr>
+          <w:rFonts w:eastAsia="Times New Roman"/>
+          <w:lang w:eastAsia="ru-RU"/>
+        </w:rPr>
+      </w:pPr>
+      <w:r>
+        <w:rPr>
+          <w:rFonts w:eastAsia="Times New Roman"/>
           <w:lang w:eastAsia="ru-RU"/>
         </w:rPr>
         <w:t>Исправить отступы в мобильной версии через </w:t>
@@ -12950,7 +12983,6 @@
       <w:r>
         <w:rPr>
           <w:rFonts w:ascii="var(--ds-font-family-code)" w:eastAsia="Times New Roman" w:hAnsi="var(--ds-font-family-code)" w:cs="Courier New"/>
-          <w:color w:val="404040"/>
           <w:sz w:val="21"/>
           <w:szCs w:val="21"/>
           <w:lang w:eastAsia="ru-RU"/>
@@ -12959,10 +12991,7 @@
       </w:r>
       <w:r>
         <w:rPr>
-          <w:rFonts w:ascii="Segoe UI" w:eastAsia="Times New Roman" w:hAnsi="Segoe UI" w:cs="Segoe UI"/>
-          <w:color w:val="404040"/>
-          <w:sz w:val="24"/>
-          <w:szCs w:val="24"/>
+          <w:rFonts w:eastAsia="Times New Roman"/>
           <w:lang w:eastAsia="ru-RU"/>
         </w:rPr>
         <w:t> и </w:t>
@@ -12970,7 +12999,6 @@
       <w:r>
         <w:rPr>
           <w:rFonts w:ascii="var(--ds-font-family-code)" w:eastAsia="Times New Roman" w:hAnsi="var(--ds-font-family-code)" w:cs="Courier New"/>
-          <w:color w:val="404040"/>
           <w:sz w:val="21"/>
           <w:szCs w:val="21"/>
           <w:lang w:eastAsia="ru-RU"/>
@@ -12979,14 +13007,443 @@
       </w:r>
       <w:r>
         <w:rPr>
-          <w:rFonts w:ascii="Segoe UI" w:eastAsia="Times New Roman" w:hAnsi="Segoe UI" w:cs="Segoe UI"/>
-          <w:color w:val="404040"/>
-          <w:sz w:val="24"/>
-          <w:szCs w:val="24"/>
+          <w:rFonts w:eastAsia="Times New Roman"/>
           <w:lang w:eastAsia="ru-RU"/>
         </w:rPr>
         <w:t>.</w:t>
       </w:r>
+    </w:p>
+    <w:p/>
+    <w:p>
+      <w:r>
+        <w:t>Что такое отступы в мобильной версии, И что в них неправильного чтоб это исправлять?</w:t>
+      </w:r>
+    </w:p>
+    <w:p/>
+    <w:p>
+      <w:pPr>
+        <w:rPr>
+          <w:lang w:val="en-US"/>
+        </w:rPr>
+      </w:pPr>
+      <w:r>
+        <w:t xml:space="preserve">Что такое </w:t>
+      </w:r>
+      <w:r>
+        <w:t>gap и margin/padding-утилиты</w:t>
+      </w:r>
+      <w:r>
+        <w:t>? это ксс свойства</w:t>
+      </w:r>
+      <w:r>
+        <w:t xml:space="preserve"> </w:t>
+      </w:r>
+    </w:p>
+    <w:p>
+      <w:r>
+        <w:t xml:space="preserve">В нашем  </w:t>
+      </w:r>
+      <w:r>
+        <w:rPr>
+          <w:lang w:val="en-US"/>
+        </w:rPr>
+        <w:t>css</w:t>
+      </w:r>
+      <w:r>
+        <w:t xml:space="preserve"> </w:t>
+      </w:r>
+      <w:r>
+        <w:t xml:space="preserve">нет ни </w:t>
+      </w:r>
+      <w:r>
+        <w:t xml:space="preserve">gap </w:t>
+      </w:r>
+      <w:r>
+        <w:t>ни</w:t>
+      </w:r>
+      <w:r>
+        <w:t xml:space="preserve"> margin</w:t>
+      </w:r>
+      <w:r>
+        <w:t xml:space="preserve"> ни </w:t>
+      </w:r>
+      <w:r>
+        <w:t>padding</w:t>
+      </w:r>
+      <w:r>
+        <w:t xml:space="preserve">, это все задается через </w:t>
+      </w:r>
+      <w:r>
+        <w:t>классы</w:t>
+      </w:r>
+      <w:r>
+        <w:t xml:space="preserve"> бутстра</w:t>
+      </w:r>
+      <w:r>
+        <w:t>п.</w:t>
+      </w:r>
+    </w:p>
+    <w:p/>
+    <w:p>
+      <w:r>
+        <w:t xml:space="preserve">Это  кажется неудобным. в  </w:t>
+      </w:r>
+      <w:r>
+        <w:rPr>
+          <w:lang w:val="en-US"/>
+        </w:rPr>
+        <w:t>html</w:t>
+      </w:r>
+      <w:r>
+        <w:t xml:space="preserve"> </w:t>
+      </w:r>
+      <w:r>
+        <w:t>постоянно эти классы повторяются.,  (например на каждую карточку навешивается кучу классов , очень много повторяющегося кода: на каждой карточке одни и теже классы.)  возможно в какой то из карточек нет какого то класса</w:t>
+      </w:r>
+      <w:r>
+        <w:t xml:space="preserve"> </w:t>
+      </w:r>
+      <w:r>
+        <w:t>или в нем ошибка</w:t>
+      </w:r>
+      <w:r>
+        <w:t xml:space="preserve"> – найти так это очень трудно., если визуально найдем ок – а в коде это трудно увидеть, кажется в обычном ксс было бы прописать это намного удобнее ..</w:t>
+      </w:r>
+      <w:r>
+        <w:t xml:space="preserve">, структура повторяется. Но в обычном </w:t>
+      </w:r>
+      <w:r>
+        <w:rPr>
+          <w:lang w:val="en-US"/>
+        </w:rPr>
+        <w:t>html</w:t>
+      </w:r>
+      <w:r>
+        <w:t xml:space="preserve"> </w:t>
+      </w:r>
+      <w:r>
+        <w:t>от этого похоже не уйти.. а стили как то можно попробовать, чтоб было меньше повторов.</w:t>
+      </w:r>
+    </w:p>
+    <w:p>
+      <w:r>
+        <w:t>Хотя попробуем</w:t>
+      </w:r>
+    </w:p>
+    <w:p>
+      <w:pPr>
+        <w:pStyle w:val="3"/>
+      </w:pPr>
+      <w:r>
+        <w:rPr>
+          <w:lang w:val="en-US"/>
+        </w:rPr>
+        <w:t>gap</w:t>
+      </w:r>
+    </w:p>
+    <w:p>
+      <w:r>
+        <w:t xml:space="preserve"> Посмотрим где у нас используются </w:t>
+      </w:r>
+      <w:r>
+        <w:rPr>
+          <w:lang w:val="en-US"/>
+        </w:rPr>
+        <w:t>gap</w:t>
+      </w:r>
+      <w:r>
+        <w:t xml:space="preserve"> -  </w:t>
+      </w:r>
+      <w:r>
+        <w:t>всего встречается 20 раз, где это?</w:t>
+      </w:r>
+    </w:p>
+    <w:p>
+      <w:r>
+        <w:t>Например в этапах оформления заказа на авито. Используется класс</w:t>
+      </w:r>
+    </w:p>
+    <w:p>
+      <w:r>
+        <w:rPr>
+          <w:lang w:val="en-US"/>
+        </w:rPr>
+        <w:t>class="gap-1 w-100 d-flex flex-column d-md-none d-lg-none d-xl-none"</w:t>
+      </w:r>
+    </w:p>
+    <w:p>
+      <w:r>
+        <w:t>он должен повторяться для каждого этапа</w:t>
+      </w:r>
+    </w:p>
+    <w:p>
+      <w:r>
+        <w:t>проверяем -  повторяется 17 раз это 4 этапа оформления заказа и 13 этапов оформления заявки доставки – ок</w:t>
+      </w:r>
+    </w:p>
+    <w:p>
+      <w:r>
+        <w:t>осталось еще3 раза , где это</w:t>
+      </w:r>
+      <w:r>
+        <w:t>?</w:t>
+      </w:r>
+    </w:p>
+    <w:p>
+      <w:pPr>
+        <w:shd w:val="clear" w:color="auto" w:fill="1F1F1F"/>
+        <w:spacing w:after="0" w:line="240" w:lineRule="atLeast"/>
+        <w:rPr>
+          <w:rFonts w:ascii="Consolas" w:eastAsia="Times New Roman" w:hAnsi="Consolas" w:cs="Times New Roman"/>
+          <w:color w:val="CCCCCC"/>
+          <w:sz w:val="21"/>
+          <w:szCs w:val="21"/>
+          <w:lang w:val="en-US" w:eastAsia="ru-RU"/>
+        </w:rPr>
+      </w:pPr>
+      <w:r>
+        <w:rPr>
+          <w:rFonts w:ascii="Consolas" w:eastAsia="Times New Roman" w:hAnsi="Consolas" w:cs="Times New Roman"/>
+          <w:color w:val="9CDCFE"/>
+          <w:sz w:val="21"/>
+          <w:szCs w:val="21"/>
+          <w:lang w:val="en-US" w:eastAsia="ru-RU"/>
+        </w:rPr>
+        <w:t>class</w:t>
+      </w:r>
+      <w:r>
+        <w:rPr>
+          <w:rFonts w:ascii="Consolas" w:eastAsia="Times New Roman" w:hAnsi="Consolas" w:cs="Times New Roman"/>
+          <w:color w:val="CCCCCC"/>
+          <w:sz w:val="21"/>
+          <w:szCs w:val="21"/>
+          <w:lang w:val="en-US" w:eastAsia="ru-RU"/>
+        </w:rPr>
+        <w:t>=</w:t>
+      </w:r>
+      <w:r>
+        <w:rPr>
+          <w:rFonts w:ascii="Consolas" w:eastAsia="Times New Roman" w:hAnsi="Consolas" w:cs="Times New Roman"/>
+          <w:color w:val="CE9178"/>
+          <w:sz w:val="21"/>
+          <w:szCs w:val="21"/>
+          <w:lang w:val="en-US" w:eastAsia="ru-RU"/>
+        </w:rPr>
+        <w:t>"mb-2 d-flex flex-md-row flex-column align-items-center gap-1 w-100"</w:t>
+      </w:r>
+    </w:p>
+    <w:p/>
+    <w:p>
+      <w:r>
+        <w:t xml:space="preserve">этот класс применен 3 раза в полной версии  к этапам оформления заказа в авито., а к первому пункту – не применен. Там используется  просто </w:t>
+      </w:r>
+    </w:p>
+    <w:p>
+      <w:pPr>
+        <w:shd w:val="clear" w:color="auto" w:fill="1F1F1F"/>
+        <w:spacing w:after="0" w:line="240" w:lineRule="atLeast"/>
+        <w:rPr>
+          <w:rFonts w:ascii="Consolas" w:eastAsia="Times New Roman" w:hAnsi="Consolas" w:cs="Times New Roman"/>
+          <w:color w:val="CCCCCC"/>
+          <w:sz w:val="21"/>
+          <w:szCs w:val="21"/>
+          <w:lang w:eastAsia="ru-RU"/>
+        </w:rPr>
+      </w:pPr>
+      <w:r>
+        <w:rPr>
+          <w:rFonts w:ascii="Consolas" w:eastAsia="Times New Roman" w:hAnsi="Consolas" w:cs="Times New Roman"/>
+          <w:color w:val="9CDCFE"/>
+          <w:sz w:val="21"/>
+          <w:szCs w:val="21"/>
+          <w:lang w:eastAsia="ru-RU"/>
+        </w:rPr>
+        <w:t>class</w:t>
+      </w:r>
+      <w:r>
+        <w:rPr>
+          <w:rFonts w:ascii="Consolas" w:eastAsia="Times New Roman" w:hAnsi="Consolas" w:cs="Times New Roman"/>
+          <w:color w:val="CCCCCC"/>
+          <w:sz w:val="21"/>
+          <w:szCs w:val="21"/>
+          <w:lang w:eastAsia="ru-RU"/>
+        </w:rPr>
+        <w:t>=</w:t>
+      </w:r>
+      <w:r>
+        <w:rPr>
+          <w:rFonts w:ascii="Consolas" w:eastAsia="Times New Roman" w:hAnsi="Consolas" w:cs="Times New Roman"/>
+          <w:color w:val="CE9178"/>
+          <w:sz w:val="21"/>
+          <w:szCs w:val="21"/>
+          <w:lang w:eastAsia="ru-RU"/>
+        </w:rPr>
+        <w:t>"mb-2"</w:t>
+      </w:r>
+    </w:p>
+    <w:p>
+      <w:r>
+        <w:t>интересно, визуально при этом отличий не видно..</w:t>
+      </w:r>
+    </w:p>
+    <w:p>
+      <w:r>
+        <w:lastRenderedPageBreak/>
+        <w:t xml:space="preserve">как понимать такую запись: </w:t>
+      </w:r>
+      <w:r>
+        <w:t>flex-md-row flex-column</w:t>
+      </w:r>
+      <w:r>
+        <w:t xml:space="preserve"> ?</w:t>
+      </w:r>
+    </w:p>
+    <w:p>
+      <w:r>
+        <w:t xml:space="preserve">на ширине  </w:t>
+      </w:r>
+      <w:r>
+        <w:rPr>
+          <w:lang w:val="en-US"/>
+        </w:rPr>
+        <w:t>md</w:t>
+      </w:r>
+      <w:r>
+        <w:t xml:space="preserve"> </w:t>
+      </w:r>
+      <w:r>
+        <w:t xml:space="preserve">и больше </w:t>
+      </w:r>
+      <w:r>
+        <w:t xml:space="preserve"> </w:t>
+      </w:r>
+      <w:r>
+        <w:t>направление  флекса – строчное ,</w:t>
+      </w:r>
+    </w:p>
+    <w:p>
+      <w:r>
+        <w:t>`md` применяется к небольшим устройствам medium (телефоны с горизонтальной ориентацией, менее 768 пикселей)</w:t>
+      </w:r>
+      <w:r>
+        <w:t xml:space="preserve"> : </w:t>
+      </w:r>
+      <w:r>
+        <w:t>@media (max-width: 767.98px) { ... }</w:t>
+      </w:r>
+    </w:p>
+    <w:p>
+      <w:r>
+        <w:t>А если меньше то колоночное сверху вниз.</w:t>
+      </w:r>
+    </w:p>
+    <w:p>
+      <w:r>
+        <w:t xml:space="preserve">У нас один элемент во флекс контейнере ,  так что срабатывает по сути только правило </w:t>
+      </w:r>
+      <w:r>
+        <w:t>align-items-center</w:t>
+      </w:r>
+      <w:r>
+        <w:t xml:space="preserve"> , </w:t>
+      </w:r>
+    </w:p>
+    <w:p>
+      <w:r>
+        <w:t>выравнивание элементов Флекс по поперечной оси</w:t>
+      </w:r>
+      <w:r>
+        <w:t>, на маленьких размерах выравнивает наш элемент</w:t>
+      </w:r>
+      <w:r>
+        <w:t xml:space="preserve"> </w:t>
+      </w:r>
+      <w:r>
+        <w:t>по центру по горизонтали, на больших по центру по вертикали</w:t>
+      </w:r>
+      <w:r>
+        <w:t>.</w:t>
+      </w:r>
+    </w:p>
+    <w:p>
+      <w:r>
+        <w:t>Похоже в нашем случае это смысла не имеет у нас 1 дочерний элемент, который занимает полностью тот же размер что и родительский флекс контейнер и выравнивать его по поперечной оси по центру не нужно, т.к. он всегда по центру т.к. размеры совпадают.</w:t>
+      </w:r>
+    </w:p>
+    <w:p>
+      <w:r>
+        <w:t xml:space="preserve">тем не менее </w:t>
+      </w:r>
+      <w:r>
+        <w:t>считаю</w:t>
+      </w:r>
+      <w:r>
+        <w:t xml:space="preserve"> правильно прописать стили к первому элементу такие же как  к остальным…</w:t>
+      </w:r>
+    </w:p>
+    <w:p>
+      <w:r>
+        <w:t>примени</w:t>
+      </w:r>
+      <w:r>
+        <w:t>м</w:t>
+      </w:r>
+      <w:r>
+        <w:t xml:space="preserve"> этот класс и к первому элементу тоже.</w:t>
+      </w:r>
+    </w:p>
+    <w:p>
+      <w:pPr>
+        <w:rPr>
+          <w:lang w:val="en-US"/>
+        </w:rPr>
+      </w:pPr>
+      <w:r>
+        <w:t xml:space="preserve">Будем считать , что </w:t>
+      </w:r>
+      <w:r>
+        <w:rPr>
+          <w:lang w:val="en-US"/>
+        </w:rPr>
+        <w:t>gap</w:t>
+      </w:r>
+      <w:r>
+        <w:t xml:space="preserve"> </w:t>
+      </w:r>
+      <w:r>
+        <w:t>исправили..</w:t>
+      </w:r>
+    </w:p>
+    <w:p>
+      <w:pPr>
+        <w:rPr>
+          <w:lang w:val="en-US"/>
+        </w:rPr>
+      </w:pPr>
+    </w:p>
+    <w:p>
+      <w:pPr>
+        <w:pStyle w:val="3"/>
+        <w:rPr>
+          <w:lang w:val="en-US"/>
+        </w:rPr>
+      </w:pPr>
+      <w:r>
+        <w:t>margin/padding</w:t>
+      </w:r>
+    </w:p>
+    <w:p/>
+    <w:p/>
+    <w:p/>
+    <w:p/>
+    <w:p/>
+    <w:p/>
+    <w:p>
+      <w:pPr>
+        <w:rPr>
+          <w:lang w:eastAsia="ru-RU"/>
+        </w:rPr>
+      </w:pPr>
     </w:p>
     <w:p>
       <w:pPr>
